--- a/resume_english.docx
+++ b/resume_english.docx
@@ -8,12 +8,14 @@
         <w:rPr>
           <w:sz w:val="36"/>
           <w:szCs w:val="36"/>
+          <w:lang w:val="es-CO"/>
         </w:rPr>
       </w:pPr>
       <w:r>
         <w:rPr>
           <w:sz w:val="36"/>
           <w:szCs w:val="36"/>
+          <w:lang w:val="es-CO"/>
         </w:rPr>
         <w:t>Pablo Alejandro Guatibonza Briceño</w:t>
       </w:r>
@@ -21,21 +23,80 @@
     <w:p>
       <w:pPr>
         <w:jc w:val="center"/>
-      </w:pPr>
-      <w:r>
-        <w:t xml:space="preserve">Computer </w:t>
-      </w:r>
-      <w:r>
-        <w:t>en</w:t>
-      </w:r>
-      <w:r>
-        <w:t>gineering</w:t>
-      </w:r>
-      <w:r>
-        <w:t>| pabloaguati@gmail.com |</w:t>
-      </w:r>
-      <w:r>
-        <w:t>https://github.com/pguatibonza</w:t>
+        <w:rPr>
+          <w:lang w:val="es-CO"/>
+        </w:rPr>
+      </w:pPr>
+      <w:r>
+        <w:rPr>
+          <w:lang w:val="es-CO"/>
+        </w:rPr>
+        <w:t xml:space="preserve">(+57) </w:t>
+      </w:r>
+      <w:r>
+        <w:rPr>
+          <w:lang w:val="es-CO"/>
+        </w:rPr>
+        <w:t xml:space="preserve">3227077343 </w:t>
+      </w:r>
+      <w:r>
+        <w:rPr>
+          <w:lang w:val="es-CO"/>
+        </w:rPr>
+        <w:t>|</w:t>
+      </w:r>
+      <w:r>
+        <w:rPr>
+          <w:lang w:val="es-CO"/>
+        </w:rPr>
+        <w:t xml:space="preserve"> pabloaguati@gmail.com </w:t>
+      </w:r>
+      <w:hyperlink r:id="rId6" w:history="1">
+        <w:r>
+          <w:rPr>
+            <w:rStyle w:val="Hipervnculo"/>
+            <w:lang w:val="es-CO"/>
+          </w:rPr>
+          <w:t>|p.guatibonza@uniandes.edu.co|</w:t>
+        </w:r>
+      </w:hyperlink>
+    </w:p>
+    <w:p>
+      <w:pPr>
+        <w:jc w:val="center"/>
+        <w:rPr>
+          <w:lang w:val="es-CO"/>
+        </w:rPr>
+      </w:pPr>
+      <w:hyperlink r:id="rId7" w:history="1">
+        <w:r>
+          <w:rPr>
+            <w:rStyle w:val="Hipervnculo"/>
+            <w:lang w:val="es-CO"/>
+          </w:rPr>
+          <w:t>https://github.com/pguatibonza</w:t>
+        </w:r>
+      </w:hyperlink>
+      <w:r>
+        <w:rPr>
+          <w:lang w:val="es-CO"/>
+        </w:rPr>
+        <w:t xml:space="preserve"> | </w:t>
+      </w:r>
+      <w:hyperlink r:id="rId8" w:history="1">
+        <w:r>
+          <w:rPr>
+            <w:rStyle w:val="Hipervnculo"/>
+            <w:lang w:val="es-CO"/>
+          </w:rPr>
+          <w:t>https://www.linkedin.com/in/pablo-alejandro-guatibonza/</w:t>
+        </w:r>
+      </w:hyperlink>
+      <w:r>
+        <w:rPr>
+          <w:lang w:val="es-CO"/>
+        </w:rPr>
+        <w:t xml:space="preserve"> </w:t>
       </w:r>
     </w:p>
     <w:p>
@@ -62,7 +123,15 @@
         <w:t>ty of</w:t>
       </w:r>
       <w:r>
-        <w:t xml:space="preserve"> los Andes- </w:t>
+        <w:t xml:space="preserve"> </w:t>
+      </w:r>
+      <w:proofErr w:type="spellStart"/>
+      <w:r>
+        <w:t>los</w:t>
+      </w:r>
+      <w:proofErr w:type="spellEnd"/>
+      <w:r>
+        <w:t xml:space="preserve"> Andes- </w:t>
       </w:r>
       <w:r>
         <w:t>Fifth semester student</w:t>
@@ -79,9 +148,19 @@
       <w:r>
         <w:t xml:space="preserve"> scholarship holder with the program “</w:t>
       </w:r>
-      <w:r>
-        <w:t>quiero estudiar</w:t>
-      </w:r>
+      <w:proofErr w:type="spellStart"/>
+      <w:r>
+        <w:t>quiero</w:t>
+      </w:r>
+      <w:proofErr w:type="spellEnd"/>
+      <w:r>
+        <w:t xml:space="preserve"> </w:t>
+      </w:r>
+      <w:proofErr w:type="spellStart"/>
+      <w:r>
+        <w:t>estudiar</w:t>
+      </w:r>
+      <w:proofErr w:type="spellEnd"/>
       <w:r>
         <w:t>”</w:t>
       </w:r>
@@ -89,7 +168,15 @@
         <w:t xml:space="preserve"> </w:t>
       </w:r>
       <w:r>
-        <w:t>of the University of los Andes</w:t>
+        <w:t xml:space="preserve">of the University of </w:t>
+      </w:r>
+      <w:proofErr w:type="spellStart"/>
+      <w:r>
+        <w:t>los</w:t>
+      </w:r>
+      <w:proofErr w:type="spellEnd"/>
+      <w:r>
+        <w:t xml:space="preserve"> Andes</w:t>
       </w:r>
     </w:p>
     <w:p>
@@ -140,6 +227,9 @@
       </w:r>
       <w:r>
         <w:t>technological infrastructure</w:t>
+      </w:r>
+      <w:r>
+        <w:t>, software architecture and design, computational infrastructure</w:t>
       </w:r>
       <w:r>
         <w:t>.</w:t>
@@ -178,7 +268,15 @@
         <w:t>assemble</w:t>
       </w:r>
       <w:r>
-        <w:t xml:space="preserve">r </w:t>
+        <w:t>r</w:t>
+      </w:r>
+      <w:r>
+        <w:t>.</w:t>
+      </w:r>
+    </w:p>
+    <w:p>
+      <w:r>
+        <w:t>Frameworks: Django, Angular.</w:t>
       </w:r>
     </w:p>
     <w:p>
@@ -195,7 +293,10 @@
         <w:t>MySQL</w:t>
       </w:r>
       <w:r>
-        <w:t>, Angular, Git, flutter</w:t>
+        <w:t>, Git, flutte</w:t>
+      </w:r>
+      <w:r>
+        <w:t>r.</w:t>
       </w:r>
     </w:p>
     <w:p>
@@ -213,14 +314,20 @@
     </w:p>
     <w:p>
       <w:pPr>
-        <w:pStyle w:val="ListParagraph"/>
+        <w:pStyle w:val="Prrafodelista"/>
         <w:numPr>
           <w:ilvl w:val="0"/>
           <w:numId w:val="2"/>
         </w:numPr>
       </w:pPr>
       <w:r>
-        <w:t>Score in the admision test at National University in 2019</w:t>
+        <w:t xml:space="preserve">Score in the </w:t>
+      </w:r>
+      <w:r>
+        <w:t>admission</w:t>
+      </w:r>
+      <w:r>
+        <w:t xml:space="preserve"> test at National University in 2019</w:t>
       </w:r>
       <w:r>
         <w:t>:</w:t>
@@ -231,20 +338,32 @@
     </w:p>
     <w:p>
       <w:pPr>
-        <w:pStyle w:val="ListParagraph"/>
+        <w:pStyle w:val="Prrafodelista"/>
         <w:numPr>
           <w:ilvl w:val="0"/>
           <w:numId w:val="2"/>
         </w:numPr>
       </w:pPr>
       <w:r>
-        <w:t>Silver medal</w:t>
-      </w:r>
-      <w:r>
-        <w:t>(second place)</w:t>
-      </w:r>
-      <w:r>
-        <w:t xml:space="preserve"> in national chemistry olimpics </w:t>
+        <w:t xml:space="preserve">Silver </w:t>
+      </w:r>
+      <w:r>
+        <w:t>medal</w:t>
+      </w:r>
+      <w:r>
+        <w:t xml:space="preserve"> (</w:t>
+      </w:r>
+      <w:r>
+        <w:t>second place)</w:t>
+      </w:r>
+      <w:r>
+        <w:t xml:space="preserve"> in national chemistry </w:t>
+      </w:r>
+      <w:r>
+        <w:t>Olympics</w:t>
+      </w:r>
+      <w:r>
+        <w:t xml:space="preserve"> </w:t>
       </w:r>
       <w:r>
         <w:t>2019</w:t>
@@ -252,7 +371,7 @@
     </w:p>
     <w:p>
       <w:pPr>
-        <w:pStyle w:val="ListParagraph"/>
+        <w:pStyle w:val="Prrafodelista"/>
         <w:numPr>
           <w:ilvl w:val="0"/>
           <w:numId w:val="2"/>
@@ -262,7 +381,10 @@
         <w:t>Score obtained in the natio</w:t>
       </w:r>
       <w:r>
-        <w:t>nal tests  2019</w:t>
+        <w:t xml:space="preserve">nal </w:t>
+      </w:r>
+      <w:r>
+        <w:t>tests 2019</w:t>
       </w:r>
       <w:r>
         <w:t>: 374</w:t>
@@ -276,7 +398,7 @@
     </w:p>
     <w:p>
       <w:pPr>
-        <w:pStyle w:val="ListParagraph"/>
+        <w:pStyle w:val="Prrafodelista"/>
         <w:numPr>
           <w:ilvl w:val="0"/>
           <w:numId w:val="2"/>
@@ -298,15 +420,27 @@
         <w:t xml:space="preserve"> during</w:t>
       </w:r>
       <w:r>
-        <w:t xml:space="preserve"> second, third and fourth semeste</w:t>
-      </w:r>
-      <w:r>
-        <w:t>rs</w:t>
-      </w:r>
-    </w:p>
-    <w:p>
-      <w:pPr>
-        <w:pStyle w:val="ListParagraph"/>
+        <w:t xml:space="preserve"> second, </w:t>
+      </w:r>
+      <w:r>
+        <w:t xml:space="preserve">third, </w:t>
+      </w:r>
+      <w:r>
+        <w:t xml:space="preserve">fourth </w:t>
+      </w:r>
+      <w:r>
+        <w:t xml:space="preserve">and fifth </w:t>
+      </w:r>
+      <w:r>
+        <w:t>semeste</w:t>
+      </w:r>
+      <w:r>
+        <w:t>r</w:t>
+      </w:r>
+    </w:p>
+    <w:p>
+      <w:pPr>
+        <w:pStyle w:val="Prrafodelista"/>
         <w:numPr>
           <w:ilvl w:val="0"/>
           <w:numId w:val="2"/>
@@ -355,12 +489,14 @@
           <w:lang w:val="es-CO"/>
         </w:rPr>
       </w:pPr>
+      <w:proofErr w:type="spellStart"/>
       <w:r>
         <w:rPr>
           <w:lang w:val="es-CO"/>
         </w:rPr>
         <w:t>Projects</w:t>
       </w:r>
+      <w:proofErr w:type="spellEnd"/>
       <w:r>
         <w:rPr>
           <w:lang w:val="es-CO"/>
@@ -374,11 +510,19 @@
           <w:lang w:val="es-CO"/>
         </w:rPr>
       </w:pPr>
-      <w:r>
-        <w:rPr>
-          <w:lang w:val="es-CO"/>
-        </w:rPr>
-        <w:t>Classic cars</w:t>
+      <w:proofErr w:type="spellStart"/>
+      <w:r>
+        <w:rPr>
+          <w:lang w:val="es-CO"/>
+        </w:rPr>
+        <w:t>Classic</w:t>
+      </w:r>
+      <w:proofErr w:type="spellEnd"/>
+      <w:r>
+        <w:rPr>
+          <w:lang w:val="es-CO"/>
+        </w:rPr>
+        <w:t xml:space="preserve"> cars</w:t>
       </w:r>
       <w:r>
         <w:rPr>
@@ -386,10 +530,16 @@
         </w:rPr>
         <w:t>:</w:t>
       </w:r>
-    </w:p>
-    <w:p>
-      <w:pPr>
-        <w:pStyle w:val="ListParagraph"/>
+      <w:r>
+        <w:rPr>
+          <w:lang w:val="es-CO"/>
+        </w:rPr>
+        <w:t xml:space="preserve">                                                                                                                                                        May 2022</w:t>
+      </w:r>
+    </w:p>
+    <w:p>
+      <w:pPr>
+        <w:pStyle w:val="Prrafodelista"/>
         <w:numPr>
           <w:ilvl w:val="0"/>
           <w:numId w:val="2"/>
@@ -404,7 +554,7 @@
     </w:p>
     <w:p>
       <w:pPr>
-        <w:pStyle w:val="ListParagraph"/>
+        <w:pStyle w:val="Prrafodelista"/>
         <w:numPr>
           <w:ilvl w:val="0"/>
           <w:numId w:val="2"/>
@@ -419,7 +569,7 @@
     </w:p>
     <w:p>
       <w:pPr>
-        <w:pStyle w:val="ListParagraph"/>
+        <w:pStyle w:val="Prrafodelista"/>
         <w:numPr>
           <w:ilvl w:val="0"/>
           <w:numId w:val="2"/>
@@ -429,34 +579,64 @@
         <w:t>Backend y</w:t>
       </w:r>
       <w:r>
-        <w:t xml:space="preserve"> conection to the database</w:t>
-      </w:r>
-      <w:r>
         <w:t xml:space="preserve"> </w:t>
       </w:r>
-    </w:p>
-    <w:p>
-      <w:pPr>
-        <w:rPr>
-          <w:lang w:val="es-CO"/>
-        </w:rPr>
-      </w:pPr>
-      <w:r>
-        <w:rPr>
-          <w:lang w:val="es-CO"/>
-        </w:rPr>
-        <w:t>Teleport tower</w:t>
-      </w:r>
+      <w:proofErr w:type="spellStart"/>
+      <w:r>
+        <w:t>conection</w:t>
+      </w:r>
+      <w:proofErr w:type="spellEnd"/>
+      <w:r>
+        <w:t xml:space="preserve"> to the database</w:t>
+      </w:r>
+      <w:r>
+        <w:t xml:space="preserve"> </w:t>
+      </w:r>
+    </w:p>
+    <w:p>
+      <w:pPr>
+        <w:rPr>
+          <w:lang w:val="es-CO"/>
+        </w:rPr>
+      </w:pPr>
+      <w:proofErr w:type="spellStart"/>
+      <w:r>
+        <w:rPr>
+          <w:lang w:val="es-CO"/>
+        </w:rPr>
+        <w:t>Teleport</w:t>
+      </w:r>
+      <w:proofErr w:type="spellEnd"/>
+      <w:r>
+        <w:rPr>
+          <w:lang w:val="es-CO"/>
+        </w:rPr>
+        <w:t xml:space="preserve"> </w:t>
+      </w:r>
+      <w:proofErr w:type="spellStart"/>
+      <w:r>
+        <w:rPr>
+          <w:lang w:val="es-CO"/>
+        </w:rPr>
+        <w:t>tower</w:t>
+      </w:r>
+      <w:proofErr w:type="spellEnd"/>
       <w:r>
         <w:rPr>
           <w:lang w:val="es-CO"/>
         </w:rPr>
         <w:t xml:space="preserve">: </w:t>
       </w:r>
-    </w:p>
-    <w:p>
-      <w:pPr>
-        <w:pStyle w:val="ListParagraph"/>
+      <w:r>
+        <w:rPr>
+          <w:lang w:val="es-CO"/>
+        </w:rPr>
+        <w:t xml:space="preserve">                                                                                                                                                May 2022</w:t>
+      </w:r>
+    </w:p>
+    <w:p>
+      <w:pPr>
+        <w:pStyle w:val="Prrafodelista"/>
         <w:numPr>
           <w:ilvl w:val="0"/>
           <w:numId w:val="2"/>
@@ -471,7 +651,7 @@
     </w:p>
     <w:p>
       <w:pPr>
-        <w:pStyle w:val="ListParagraph"/>
+        <w:pStyle w:val="Prrafodelista"/>
         <w:numPr>
           <w:ilvl w:val="0"/>
           <w:numId w:val="2"/>
@@ -480,11 +660,26 @@
           <w:lang w:val="es-CO"/>
         </w:rPr>
       </w:pPr>
-      <w:r>
-        <w:rPr>
-          <w:lang w:val="es-CO"/>
-        </w:rPr>
-        <w:t>Effective and ef</w:t>
+      <w:proofErr w:type="spellStart"/>
+      <w:r>
+        <w:rPr>
+          <w:lang w:val="es-CO"/>
+        </w:rPr>
+        <w:t>Effective</w:t>
+      </w:r>
+      <w:proofErr w:type="spellEnd"/>
+      <w:r>
+        <w:rPr>
+          <w:lang w:val="es-CO"/>
+        </w:rPr>
+        <w:t xml:space="preserve"> and </w:t>
+      </w:r>
+      <w:proofErr w:type="spellStart"/>
+      <w:r>
+        <w:rPr>
+          <w:lang w:val="es-CO"/>
+        </w:rPr>
+        <w:t>ef</w:t>
       </w:r>
       <w:r>
         <w:rPr>
@@ -492,12 +687,21 @@
         </w:rPr>
         <w:t>ficient</w:t>
       </w:r>
-      <w:r>
-        <w:rPr>
-          <w:lang w:val="es-CO"/>
-        </w:rPr>
-        <w:t xml:space="preserve"> design</w:t>
-      </w:r>
+      <w:proofErr w:type="spellEnd"/>
+      <w:r>
+        <w:rPr>
+          <w:lang w:val="es-CO"/>
+        </w:rPr>
+        <w:t xml:space="preserve"> </w:t>
+      </w:r>
+      <w:proofErr w:type="spellStart"/>
+      <w:r>
+        <w:rPr>
+          <w:lang w:val="es-CO"/>
+        </w:rPr>
+        <w:t>design</w:t>
+      </w:r>
+      <w:proofErr w:type="spellEnd"/>
     </w:p>
     <w:p>
       <w:pPr>
@@ -521,6 +725,12 @@
         <w:rPr>
           <w:lang w:val="es-CO"/>
         </w:rPr>
+        <w:t xml:space="preserve">                                                                                                                                                      May 2022</w:t>
+      </w:r>
+      <w:r>
+        <w:rPr>
+          <w:lang w:val="es-CO"/>
+        </w:rPr>
         <w:t xml:space="preserve">  </w:t>
       </w:r>
     </w:p>
@@ -551,7 +761,7 @@
     </w:p>
     <w:p>
       <w:pPr>
-        <w:pStyle w:val="ListParagraph"/>
+        <w:pStyle w:val="Prrafodelista"/>
         <w:numPr>
           <w:ilvl w:val="0"/>
           <w:numId w:val="2"/>
@@ -565,35 +775,6 @@
       </w:r>
     </w:p>
     <w:p>
-      <w:r>
-        <w:t>Coffee and Crepes:</w:t>
-      </w:r>
-    </w:p>
-    <w:p>
-      <w:pPr>
-        <w:pStyle w:val="ListParagraph"/>
-        <w:numPr>
-          <w:ilvl w:val="0"/>
-          <w:numId w:val="2"/>
-        </w:numPr>
-      </w:pPr>
-      <w:r>
-        <w:t>Web page developed for a restaurant</w:t>
-      </w:r>
-    </w:p>
-    <w:p>
-      <w:pPr>
-        <w:pStyle w:val="ListParagraph"/>
-        <w:numPr>
-          <w:ilvl w:val="0"/>
-          <w:numId w:val="2"/>
-        </w:numPr>
-      </w:pPr>
-      <w:r>
-        <w:t>Developed in Angular</w:t>
-      </w:r>
-    </w:p>
-    <w:p>
       <w:pPr>
         <w:pBdr>
           <w:bottom w:val="single" w:sz="4" w:space="1" w:color="auto"/>
@@ -637,9 +818,11 @@
       <w:r>
         <w:t xml:space="preserve"> -</w:t>
       </w:r>
+      <w:proofErr w:type="spellStart"/>
       <w:r>
         <w:t>WorkOut</w:t>
       </w:r>
+      <w:proofErr w:type="spellEnd"/>
       <w:r>
         <w:t xml:space="preserve"> </w:t>
       </w:r>
@@ -1296,13 +1479,13 @@
     <w:qFormat/>
     <w:rsid w:val="00A95D9F"/>
   </w:style>
-  <w:style w:type="character" w:default="1" w:styleId="DefaultParagraphFont">
+  <w:style w:type="character" w:default="1" w:styleId="Fuentedeprrafopredeter">
     <w:name w:val="Default Paragraph Font"/>
     <w:uiPriority w:val="1"/>
     <w:semiHidden/>
     <w:unhideWhenUsed/>
   </w:style>
-  <w:style w:type="table" w:default="1" w:styleId="TableNormal">
+  <w:style w:type="table" w:default="1" w:styleId="Tablanormal">
     <w:name w:val="Normal Table"/>
     <w:uiPriority w:val="99"/>
     <w:semiHidden/>
@@ -1317,15 +1500,15 @@
       </w:tblCellMar>
     </w:tblPr>
   </w:style>
-  <w:style w:type="numbering" w:default="1" w:styleId="NoList">
+  <w:style w:type="numbering" w:default="1" w:styleId="Sinlista">
     <w:name w:val="No List"/>
     <w:uiPriority w:val="99"/>
     <w:semiHidden/>
     <w:unhideWhenUsed/>
   </w:style>
-  <w:style w:type="character" w:styleId="Hyperlink">
+  <w:style w:type="character" w:styleId="Hipervnculo">
     <w:name w:val="Hyperlink"/>
-    <w:basedOn w:val="DefaultParagraphFont"/>
+    <w:basedOn w:val="Fuentedeprrafopredeter"/>
     <w:uiPriority w:val="99"/>
     <w:unhideWhenUsed/>
     <w:rsid w:val="00991BDB"/>
@@ -1334,9 +1517,9 @@
       <w:u w:val="single"/>
     </w:rPr>
   </w:style>
-  <w:style w:type="character" w:styleId="UnresolvedMention">
+  <w:style w:type="character" w:styleId="Mencinsinresolver">
     <w:name w:val="Unresolved Mention"/>
-    <w:basedOn w:val="DefaultParagraphFont"/>
+    <w:basedOn w:val="Fuentedeprrafopredeter"/>
     <w:uiPriority w:val="99"/>
     <w:semiHidden/>
     <w:unhideWhenUsed/>
@@ -1346,7 +1529,7 @@
       <w:shd w:val="clear" w:color="auto" w:fill="E1DFDD"/>
     </w:rPr>
   </w:style>
-  <w:style w:type="paragraph" w:styleId="ListParagraph">
+  <w:style w:type="paragraph" w:styleId="Prrafodelista">
     <w:name w:val="List Paragraph"/>
     <w:basedOn w:val="Normal"/>
     <w:uiPriority w:val="34"/>

--- a/resume_english.docx
+++ b/resume_english.docx
@@ -833,7 +833,6 @@
         <w:t>Socialize</w:t>
       </w:r>
     </w:p>
-    <w:p/>
     <w:sectPr>
       <w:pgSz w:w="12240" w:h="15840"/>
       <w:pgMar w:top="864" w:right="1080" w:bottom="1152" w:left="1080" w:header="720" w:footer="720" w:gutter="0"/>

--- a/resume_english.docx
+++ b/resume_english.docx
@@ -31,13 +31,7 @@
         <w:rPr>
           <w:lang w:val="es-CO"/>
         </w:rPr>
-        <w:t xml:space="preserve">(+57) </w:t>
-      </w:r>
-      <w:r>
-        <w:rPr>
-          <w:lang w:val="es-CO"/>
-        </w:rPr>
-        <w:t xml:space="preserve">3227077343 </w:t>
+        <w:t xml:space="preserve">(+57) 3227077343 </w:t>
       </w:r>
       <w:r>
         <w:rPr>
@@ -49,7 +43,19 @@
         <w:rPr>
           <w:lang w:val="es-CO"/>
         </w:rPr>
-        <w:t xml:space="preserve"> pabloaguati@gmail.com </w:t>
+        <w:t xml:space="preserve"> pabloaguati@gmail.com</w:t>
+      </w:r>
+      <w:r>
+        <w:rPr>
+          <w:lang w:val="es-CO"/>
+        </w:rPr>
+        <w:t>|</w:t>
+      </w:r>
+      <w:r>
+        <w:rPr>
+          <w:lang w:val="es-CO"/>
+        </w:rPr>
+        <w:t xml:space="preserve"> </w:t>
       </w:r>
       <w:hyperlink r:id="rId6" w:history="1">
         <w:r>
@@ -57,7 +63,7 @@
             <w:rStyle w:val="Hipervnculo"/>
             <w:lang w:val="es-CO"/>
           </w:rPr>
-          <w:t>|p.guatibonza@uniandes.edu.co|</w:t>
+          <w:t>p.guatibonza@uniandes.edu.co|</w:t>
         </w:r>
       </w:hyperlink>
     </w:p>
@@ -150,7 +156,10 @@
       </w:r>
       <w:proofErr w:type="spellStart"/>
       <w:r>
-        <w:t>quiero</w:t>
+        <w:t>Q</w:t>
+      </w:r>
+      <w:r>
+        <w:t>uiero</w:t>
       </w:r>
       <w:proofErr w:type="spellEnd"/>
       <w:r>
@@ -158,7 +167,10 @@
       </w:r>
       <w:proofErr w:type="spellStart"/>
       <w:r>
-        <w:t>estudiar</w:t>
+        <w:t>E</w:t>
+      </w:r>
+      <w:r>
+        <w:t>studiar</w:t>
       </w:r>
       <w:proofErr w:type="spellEnd"/>
       <w:r>
@@ -321,7 +333,13 @@
         </w:numPr>
       </w:pPr>
       <w:r>
-        <w:t xml:space="preserve">Score in the </w:t>
+        <w:t>Score</w:t>
+      </w:r>
+      <w:r>
+        <w:t xml:space="preserve">d </w:t>
+      </w:r>
+      <w:r>
+        <w:t xml:space="preserve">in the </w:t>
       </w:r>
       <w:r>
         <w:t>admission</w:t>
@@ -345,7 +363,10 @@
         </w:numPr>
       </w:pPr>
       <w:r>
-        <w:t xml:space="preserve">Silver </w:t>
+        <w:t>Awarded a s</w:t>
+      </w:r>
+      <w:r>
+        <w:t xml:space="preserve">ilver </w:t>
       </w:r>
       <w:r>
         <w:t>medal</w:t>
@@ -378,13 +399,30 @@
         </w:numPr>
       </w:pPr>
       <w:r>
-        <w:t>Score obtained in the natio</w:t>
+        <w:t xml:space="preserve">Score obtained </w:t>
+      </w:r>
+      <w:proofErr w:type="gramStart"/>
+      <w:r>
+        <w:t xml:space="preserve">at </w:t>
+      </w:r>
+      <w:r>
+        <w:t xml:space="preserve"> the</w:t>
+      </w:r>
+      <w:proofErr w:type="gramEnd"/>
+      <w:r>
+        <w:t xml:space="preserve"> natio</w:t>
       </w:r>
       <w:r>
         <w:t xml:space="preserve">nal </w:t>
       </w:r>
       <w:r>
-        <w:t>tests 2019</w:t>
+        <w:t xml:space="preserve">tests </w:t>
+      </w:r>
+      <w:r>
+        <w:t xml:space="preserve"> ICFES  in </w:t>
+      </w:r>
+      <w:r>
+        <w:t>2019</w:t>
       </w:r>
       <w:r>
         <w:t>: 374</w:t>
@@ -411,7 +449,16 @@
         <w:t>subject “</w:t>
       </w:r>
       <w:r>
-        <w:t>introduction to programming</w:t>
+        <w:t>I</w:t>
+      </w:r>
+      <w:r>
+        <w:t xml:space="preserve">ntroduction to </w:t>
+      </w:r>
+      <w:r>
+        <w:t>P</w:t>
+      </w:r>
+      <w:r>
+        <w:t>rogramming</w:t>
       </w:r>
       <w:r>
         <w:t>”</w:t>
@@ -546,10 +593,73 @@
         </w:numPr>
       </w:pPr>
       <w:r>
-        <w:t>Filter and Query classic c</w:t>
-      </w:r>
-      <w:r>
-        <w:t>ars worldwide</w:t>
+        <w:t xml:space="preserve">Designed and developed the backend </w:t>
+      </w:r>
+      <w:r>
+        <w:t xml:space="preserve">and frontend </w:t>
+      </w:r>
+      <w:r>
+        <w:t xml:space="preserve">of a website </w:t>
+      </w:r>
+      <w:r>
+        <w:t xml:space="preserve">in order to show </w:t>
+      </w:r>
+      <w:r>
+        <w:t xml:space="preserve"> the information about classi</w:t>
+      </w:r>
+      <w:r>
+        <w:t>c cars, the museums were they are, and their drivers.</w:t>
+      </w:r>
+    </w:p>
+    <w:p>
+      <w:pPr>
+        <w:rPr>
+          <w:lang w:val="es-CO"/>
+        </w:rPr>
+      </w:pPr>
+      <w:proofErr w:type="spellStart"/>
+      <w:r>
+        <w:rPr>
+          <w:lang w:val="es-CO"/>
+        </w:rPr>
+        <w:t>Teleport</w:t>
+      </w:r>
+      <w:proofErr w:type="spellEnd"/>
+      <w:r>
+        <w:rPr>
+          <w:lang w:val="es-CO"/>
+        </w:rPr>
+        <w:t xml:space="preserve"> </w:t>
+      </w:r>
+      <w:r>
+        <w:rPr>
+          <w:lang w:val="es-CO"/>
+        </w:rPr>
+        <w:t>T</w:t>
+      </w:r>
+      <w:r>
+        <w:rPr>
+          <w:lang w:val="es-CO"/>
+        </w:rPr>
+        <w:t>ower</w:t>
+      </w:r>
+      <w:r>
+        <w:rPr>
+          <w:lang w:val="es-CO"/>
+        </w:rPr>
+        <w:t xml:space="preserve">: </w:t>
+      </w:r>
+      <w:r>
+        <w:rPr>
+          <w:lang w:val="es-CO"/>
+        </w:rPr>
+        <w:t xml:space="preserve">           </w:t>
+      </w:r>
+      <w:r>
+        <w:rPr>
+          <w:lang w:val="es-CO"/>
+        </w:rPr>
+        <w:t xml:space="preserve">                                                                                                                                     May 2022</w:t>
       </w:r>
     </w:p>
     <w:p>
@@ -561,176 +671,43 @@
         </w:numPr>
       </w:pPr>
       <w:r>
-        <w:t>Web page developed in A</w:t>
-      </w:r>
-      <w:r>
-        <w:t>ngular</w:t>
-      </w:r>
-    </w:p>
-    <w:p>
-      <w:pPr>
-        <w:pStyle w:val="Prrafodelista"/>
-        <w:numPr>
-          <w:ilvl w:val="0"/>
-          <w:numId w:val="2"/>
-        </w:numPr>
-      </w:pPr>
-      <w:r>
-        <w:t>Backend y</w:t>
-      </w:r>
-      <w:r>
-        <w:t xml:space="preserve"> </w:t>
-      </w:r>
-      <w:proofErr w:type="spellStart"/>
-      <w:r>
-        <w:t>conection</w:t>
-      </w:r>
-      <w:proofErr w:type="spellEnd"/>
-      <w:r>
-        <w:t xml:space="preserve"> to the database</w:t>
-      </w:r>
-      <w:r>
-        <w:t xml:space="preserve"> </w:t>
-      </w:r>
-    </w:p>
-    <w:p>
-      <w:pPr>
-        <w:rPr>
-          <w:lang w:val="es-CO"/>
-        </w:rPr>
-      </w:pPr>
-      <w:proofErr w:type="spellStart"/>
-      <w:r>
-        <w:rPr>
-          <w:lang w:val="es-CO"/>
-        </w:rPr>
-        <w:t>Teleport</w:t>
-      </w:r>
-      <w:proofErr w:type="spellEnd"/>
-      <w:r>
-        <w:rPr>
-          <w:lang w:val="es-CO"/>
-        </w:rPr>
-        <w:t xml:space="preserve"> </w:t>
-      </w:r>
-      <w:proofErr w:type="spellStart"/>
-      <w:r>
-        <w:rPr>
-          <w:lang w:val="es-CO"/>
-        </w:rPr>
-        <w:t>tower</w:t>
-      </w:r>
-      <w:proofErr w:type="spellEnd"/>
-      <w:r>
-        <w:rPr>
-          <w:lang w:val="es-CO"/>
-        </w:rPr>
-        <w:t xml:space="preserve">: </w:t>
-      </w:r>
-      <w:r>
-        <w:rPr>
-          <w:lang w:val="es-CO"/>
-        </w:rPr>
-        <w:t xml:space="preserve">                                                                                                                                                May 2022</w:t>
-      </w:r>
-    </w:p>
-    <w:p>
-      <w:pPr>
-        <w:pStyle w:val="Prrafodelista"/>
-        <w:numPr>
-          <w:ilvl w:val="0"/>
-          <w:numId w:val="2"/>
-        </w:numPr>
-      </w:pPr>
-      <w:r>
-        <w:t>Algorithm that finds the b</w:t>
-      </w:r>
-      <w:r>
-        <w:t>est route for a person that moves between portals and levels inside a tower</w:t>
-      </w:r>
-    </w:p>
-    <w:p>
-      <w:pPr>
-        <w:pStyle w:val="Prrafodelista"/>
-        <w:numPr>
-          <w:ilvl w:val="0"/>
-          <w:numId w:val="2"/>
-        </w:numPr>
-        <w:rPr>
-          <w:lang w:val="es-CO"/>
-        </w:rPr>
-      </w:pPr>
-      <w:proofErr w:type="spellStart"/>
-      <w:r>
-        <w:rPr>
-          <w:lang w:val="es-CO"/>
-        </w:rPr>
-        <w:t>Effective</w:t>
-      </w:r>
-      <w:proofErr w:type="spellEnd"/>
-      <w:r>
-        <w:rPr>
-          <w:lang w:val="es-CO"/>
-        </w:rPr>
-        <w:t xml:space="preserve"> and </w:t>
-      </w:r>
-      <w:proofErr w:type="spellStart"/>
-      <w:r>
-        <w:rPr>
-          <w:lang w:val="es-CO"/>
-        </w:rPr>
-        <w:t>ef</w:t>
-      </w:r>
-      <w:r>
-        <w:rPr>
-          <w:lang w:val="es-CO"/>
-        </w:rPr>
-        <w:t>ficient</w:t>
-      </w:r>
-      <w:proofErr w:type="spellEnd"/>
-      <w:r>
-        <w:rPr>
-          <w:lang w:val="es-CO"/>
-        </w:rPr>
-        <w:t xml:space="preserve"> </w:t>
-      </w:r>
-      <w:proofErr w:type="spellStart"/>
-      <w:r>
-        <w:rPr>
-          <w:lang w:val="es-CO"/>
-        </w:rPr>
-        <w:t>design</w:t>
-      </w:r>
-      <w:proofErr w:type="spellEnd"/>
-    </w:p>
-    <w:p>
-      <w:pPr>
-        <w:rPr>
-          <w:lang w:val="es-CO"/>
-        </w:rPr>
-      </w:pPr>
-      <w:r>
-        <w:rPr>
-          <w:lang w:val="es-CO"/>
-        </w:rPr>
+        <w:t xml:space="preserve">Designed an algorithm </w:t>
+      </w:r>
+      <w:r>
+        <w:t xml:space="preserve">by </w:t>
+      </w:r>
+      <w:r>
+        <w:t xml:space="preserve">using python </w:t>
+      </w:r>
+      <w:r>
+        <w:t xml:space="preserve">in order to </w:t>
+      </w:r>
+      <w:proofErr w:type="gramStart"/>
+      <w:r>
+        <w:t xml:space="preserve">find </w:t>
+      </w:r>
+      <w:r>
+        <w:t xml:space="preserve"> the</w:t>
+      </w:r>
+      <w:proofErr w:type="gramEnd"/>
+      <w:r>
+        <w:t xml:space="preserve"> best route for a person that moves between portals and levels inside a tower</w:t>
+      </w:r>
+      <w:r>
+        <w:t>.</w:t>
+      </w:r>
+    </w:p>
+    <w:p>
+      <w:r>
         <w:t xml:space="preserve">Hotel </w:t>
       </w:r>
       <w:r>
-        <w:rPr>
-          <w:lang w:val="es-CO"/>
-        </w:rPr>
         <w:t>Andes:</w:t>
       </w:r>
       <w:r>
-        <w:rPr>
-          <w:lang w:val="es-CO"/>
-        </w:rPr>
         <w:t xml:space="preserve">                                                                                                                                                      May 2022</w:t>
       </w:r>
       <w:r>
-        <w:rPr>
-          <w:lang w:val="es-CO"/>
-        </w:rPr>
         <w:t xml:space="preserve">  </w:t>
       </w:r>
     </w:p>
@@ -745,7 +722,16 @@
         <w:t xml:space="preserve">     </w:t>
       </w:r>
       <w:r>
-        <w:t>Allows persistence of reservation information and customer requests</w:t>
+        <w:t xml:space="preserve">Developed </w:t>
+      </w:r>
+      <w:r>
+        <w:t xml:space="preserve">the hotel </w:t>
+      </w:r>
+      <w:r>
+        <w:t xml:space="preserve">database </w:t>
+      </w:r>
+      <w:r>
+        <w:t>to allow them to save all their information regarding bookings.</w:t>
       </w:r>
     </w:p>
     <w:p>
@@ -753,25 +739,18 @@
         <w:ind w:firstLine="360"/>
       </w:pPr>
       <w:r>
-        <w:t xml:space="preserve">-     Relational and conceptual model </w:t>
-      </w:r>
-      <w:r>
-        <w:t xml:space="preserve">designed </w:t>
-      </w:r>
-    </w:p>
-    <w:p>
-      <w:pPr>
-        <w:pStyle w:val="Prrafodelista"/>
-        <w:numPr>
-          <w:ilvl w:val="0"/>
-          <w:numId w:val="2"/>
-        </w:numPr>
-      </w:pPr>
-      <w:r>
-        <w:t>Database connected with application d</w:t>
-      </w:r>
-      <w:r>
-        <w:t>eveloped in Java</w:t>
+        <w:t xml:space="preserve">-     </w:t>
+      </w:r>
+      <w:r>
+        <w:t xml:space="preserve">Designed an application in Java </w:t>
+      </w:r>
+      <w:proofErr w:type="gramStart"/>
+      <w:r>
+        <w:t>in order to</w:t>
+      </w:r>
+      <w:proofErr w:type="gramEnd"/>
+      <w:r>
+        <w:t xml:space="preserve"> connect the database and the user interface </w:t>
       </w:r>
     </w:p>
     <w:p>

--- a/resume_english.docx
+++ b/resume_english.docx
@@ -202,7 +202,24 @@
         <w:t xml:space="preserve"> Data structures</w:t>
       </w:r>
       <w:r>
-        <w:t xml:space="preserve">, OOP </w:t>
+        <w:t xml:space="preserve">, </w:t>
+      </w:r>
+      <w:r>
+        <w:t xml:space="preserve">algorithm design and </w:t>
+      </w:r>
+      <w:proofErr w:type="gramStart"/>
+      <w:r>
+        <w:t xml:space="preserve">analysis </w:t>
+      </w:r>
+      <w:r>
+        <w:t>,</w:t>
+      </w:r>
+      <w:r>
+        <w:t>OOP</w:t>
+      </w:r>
+      <w:proofErr w:type="gramEnd"/>
+      <w:r>
+        <w:t xml:space="preserve"> </w:t>
       </w:r>
       <w:r>
         <w:t>in</w:t>
@@ -214,13 +231,7 @@
         <w:t>databases</w:t>
       </w:r>
       <w:r>
-        <w:t xml:space="preserve">, </w:t>
-      </w:r>
-      <w:r>
-        <w:t>algorithm design and analysis</w:t>
-      </w:r>
-      <w:r>
-        <w:t xml:space="preserve">, </w:t>
+        <w:t xml:space="preserve"> , </w:t>
       </w:r>
       <w:r>
         <w:t>team so</w:t>
@@ -274,13 +285,7 @@
         <w:t>TypeScript, C</w:t>
       </w:r>
       <w:r>
-        <w:t xml:space="preserve">, Dart, Go, </w:t>
-      </w:r>
-      <w:r>
-        <w:t>assemble</w:t>
-      </w:r>
-      <w:r>
-        <w:t>r</w:t>
+        <w:t>, Dart, Go</w:t>
       </w:r>
       <w:r>
         <w:t>.</w:t>
@@ -336,7 +341,7 @@
         <w:t>Score</w:t>
       </w:r>
       <w:r>
-        <w:t xml:space="preserve">d </w:t>
+        <w:t xml:space="preserve"> obtained </w:t>
       </w:r>
       <w:r>
         <w:t xml:space="preserve">in the </w:t>
@@ -399,18 +404,10 @@
         </w:numPr>
       </w:pPr>
       <w:r>
-        <w:t xml:space="preserve">Score obtained </w:t>
-      </w:r>
-      <w:proofErr w:type="gramStart"/>
-      <w:r>
-        <w:t xml:space="preserve">at </w:t>
-      </w:r>
-      <w:r>
-        <w:t xml:space="preserve"> the</w:t>
-      </w:r>
-      <w:proofErr w:type="gramEnd"/>
-      <w:r>
-        <w:t xml:space="preserve"> natio</w:t>
+        <w:t xml:space="preserve">Score obtained at </w:t>
+      </w:r>
+      <w:r>
+        <w:t>the natio</w:t>
       </w:r>
       <w:r>
         <w:t xml:space="preserve">nal </w:t>
@@ -419,7 +416,7 @@
         <w:t xml:space="preserve">tests </w:t>
       </w:r>
       <w:r>
-        <w:t xml:space="preserve"> ICFES  in </w:t>
+        <w:t xml:space="preserve">ICFES in </w:t>
       </w:r>
       <w:r>
         <w:t>2019</w:t>
@@ -526,6 +523,12 @@
         </w:rPr>
         <w:t>/5</w:t>
       </w:r>
+      <w:r>
+        <w:rPr>
+          <w:lang w:val="es-CO"/>
+        </w:rPr>
+        <w:t xml:space="preserve"> cumulative </w:t>
+      </w:r>
     </w:p>
     <w:p>
       <w:pPr>
@@ -581,7 +584,27 @@
         <w:rPr>
           <w:lang w:val="es-CO"/>
         </w:rPr>
-        <w:t xml:space="preserve">                                                                                                                                                        May 2022</w:t>
+        <w:t xml:space="preserve">                                                                                                                                                  </w:t>
+      </w:r>
+      <w:proofErr w:type="spellStart"/>
+      <w:r>
+        <w:rPr>
+          <w:lang w:val="es-CO"/>
+        </w:rPr>
+        <w:t>February</w:t>
+      </w:r>
+      <w:proofErr w:type="spellEnd"/>
+      <w:r>
+        <w:rPr>
+          <w:lang w:val="es-CO"/>
+        </w:rPr>
+        <w:t>-</w:t>
+      </w:r>
+      <w:r>
+        <w:rPr>
+          <w:lang w:val="es-CO"/>
+        </w:rPr>
+        <w:t>May 2022</w:t>
       </w:r>
     </w:p>
     <w:p>
@@ -659,7 +682,19 @@
         <w:rPr>
           <w:lang w:val="es-CO"/>
         </w:rPr>
-        <w:t xml:space="preserve">                                                                                                                                     May 2022</w:t>
+        <w:t xml:space="preserve">                                                                                                                                  </w:t>
+      </w:r>
+      <w:r>
+        <w:rPr>
+          <w:lang w:val="es-CO"/>
+        </w:rPr>
+        <w:t>March-</w:t>
+      </w:r>
+      <w:r>
+        <w:rPr>
+          <w:lang w:val="es-CO"/>
+        </w:rPr>
+        <w:t>May 2022</w:t>
       </w:r>
     </w:p>
     <w:p>
@@ -680,35 +715,70 @@
         <w:t xml:space="preserve">using python </w:t>
       </w:r>
       <w:r>
-        <w:t xml:space="preserve">in order to </w:t>
+        <w:t xml:space="preserve">in order to find </w:t>
+      </w:r>
+      <w:r>
+        <w:t xml:space="preserve"> the best route for a person that moves between portals and levels inside a tower</w:t>
+      </w:r>
+      <w:r>
+        <w:t>.</w:t>
+      </w:r>
+    </w:p>
+    <w:p>
+      <w:r>
+        <w:t xml:space="preserve">Hotel </w:t>
+      </w:r>
+      <w:r>
+        <w:t>Andes:</w:t>
+      </w:r>
+      <w:r>
+        <w:t xml:space="preserve">                                                                                                                                               </w:t>
+      </w:r>
+      <w:r>
+        <w:t>February-June</w:t>
+      </w:r>
+      <w:r>
+        <w:t xml:space="preserve"> 2022</w:t>
+      </w:r>
+      <w:r>
+        <w:t xml:space="preserve">  </w:t>
+      </w:r>
+    </w:p>
+    <w:p>
+      <w:pPr>
+        <w:ind w:firstLine="360"/>
+      </w:pPr>
+      <w:r>
+        <w:t xml:space="preserve">- </w:t>
+      </w:r>
+      <w:r>
+        <w:t xml:space="preserve">     </w:t>
+      </w:r>
+      <w:r>
+        <w:t xml:space="preserve">Developed </w:t>
+      </w:r>
+      <w:r>
+        <w:t xml:space="preserve">the hotel </w:t>
+      </w:r>
+      <w:r>
+        <w:t>database</w:t>
+      </w:r>
+      <w:r>
+        <w:t xml:space="preserve"> in </w:t>
       </w:r>
       <w:proofErr w:type="gramStart"/>
       <w:r>
-        <w:t xml:space="preserve">find </w:t>
-      </w:r>
-      <w:r>
-        <w:t xml:space="preserve"> the</w:t>
+        <w:t xml:space="preserve">SQL </w:t>
+      </w:r>
+      <w:r>
+        <w:t xml:space="preserve"> </w:t>
+      </w:r>
+      <w:r>
+        <w:t>to</w:t>
       </w:r>
       <w:proofErr w:type="gramEnd"/>
       <w:r>
-        <w:t xml:space="preserve"> best route for a person that moves between portals and levels inside a tower</w:t>
-      </w:r>
-      <w:r>
-        <w:t>.</w:t>
-      </w:r>
-    </w:p>
-    <w:p>
-      <w:r>
-        <w:t xml:space="preserve">Hotel </w:t>
-      </w:r>
-      <w:r>
-        <w:t>Andes:</w:t>
-      </w:r>
-      <w:r>
-        <w:t xml:space="preserve">                                                                                                                                                      May 2022</w:t>
-      </w:r>
-      <w:r>
-        <w:t xml:space="preserve">  </w:t>
+        <w:t xml:space="preserve"> allow them to save all their information regarding bookings.</w:t>
       </w:r>
     </w:p>
     <w:p>
@@ -716,41 +786,10 @@
         <w:ind w:firstLine="360"/>
       </w:pPr>
       <w:r>
-        <w:t xml:space="preserve">- </w:t>
-      </w:r>
-      <w:r>
-        <w:t xml:space="preserve">     </w:t>
-      </w:r>
-      <w:r>
-        <w:t xml:space="preserve">Developed </w:t>
-      </w:r>
-      <w:r>
-        <w:t xml:space="preserve">the hotel </w:t>
-      </w:r>
-      <w:r>
-        <w:t xml:space="preserve">database </w:t>
-      </w:r>
-      <w:r>
-        <w:t>to allow them to save all their information regarding bookings.</w:t>
-      </w:r>
-    </w:p>
-    <w:p>
-      <w:pPr>
-        <w:ind w:firstLine="360"/>
-      </w:pPr>
-      <w:r>
         <w:t xml:space="preserve">-     </w:t>
       </w:r>
       <w:r>
-        <w:t xml:space="preserve">Designed an application in Java </w:t>
-      </w:r>
-      <w:proofErr w:type="gramStart"/>
-      <w:r>
-        <w:t>in order to</w:t>
-      </w:r>
-      <w:proofErr w:type="gramEnd"/>
-      <w:r>
-        <w:t xml:space="preserve"> connect the database and the user interface </w:t>
+        <w:t xml:space="preserve">Designed an application in Java in order to connect the database and the user interface </w:t>
       </w:r>
     </w:p>
     <w:p>
@@ -777,10 +816,28 @@
         <w:t>-</w:t>
       </w:r>
       <w:r>
-        <w:t xml:space="preserve">Algorithm </w:t>
-      </w:r>
-      <w:r>
-        <w:t>-Backend-front-</w:t>
+        <w:t>Algorithm</w:t>
+      </w:r>
+      <w:r>
+        <w:t>s</w:t>
+      </w:r>
+      <w:r>
+        <w:t xml:space="preserve"> </w:t>
+      </w:r>
+      <w:r>
+        <w:t>-</w:t>
+      </w:r>
+      <w:r>
+        <w:t>Machine Learning-</w:t>
+      </w:r>
+      <w:r>
+        <w:t>Backend-front</w:t>
+      </w:r>
+      <w:r>
+        <w:t>end</w:t>
+      </w:r>
+      <w:r>
+        <w:t>-</w:t>
       </w:r>
       <w:r>
         <w:t>Languages</w:t>
@@ -792,10 +849,16 @@
         <w:t>-</w:t>
       </w:r>
       <w:r>
-        <w:t>Sports</w:t>
-      </w:r>
-      <w:r>
-        <w:t xml:space="preserve"> -</w:t>
+        <w:t>Football-Basketball</w:t>
+      </w:r>
+      <w:r>
+        <w:t xml:space="preserve"> </w:t>
+      </w:r>
+      <w:r>
+        <w:t>-</w:t>
+      </w:r>
+      <w:r>
+        <w:t>-</w:t>
       </w:r>
       <w:proofErr w:type="spellStart"/>
       <w:r>

--- a/resume_english.docx
+++ b/resume_english.docx
@@ -1,10 +1,11 @@
 
 <file path=word/document.xml><?xml version="1.0" encoding="utf-8"?>
-<w:document xmlns:wpc="http://schemas.microsoft.com/office/word/2010/wordprocessingCanvas" xmlns:cx="http://schemas.microsoft.com/office/drawing/2014/chartex" xmlns:cx1="http://schemas.microsoft.com/office/drawing/2015/9/8/chartex" xmlns:cx2="http://schemas.microsoft.com/office/drawing/2015/10/21/chartex" xmlns:cx3="http://schemas.microsoft.com/office/drawing/2016/5/9/chartex" xmlns:cx4="http://schemas.microsoft.com/office/drawing/2016/5/10/chartex" xmlns:cx5="http://schemas.microsoft.com/office/drawing/2016/5/11/chartex" xmlns:cx6="http://schemas.microsoft.com/office/drawing/2016/5/12/chartex" xmlns:cx7="http://schemas.microsoft.com/office/drawing/2016/5/13/chartex" xmlns:cx8="http://schemas.microsoft.com/office/drawing/2016/5/14/chartex" xmlns:mc="http://schemas.openxmlformats.org/markup-compatibility/2006" xmlns:aink="http://schemas.microsoft.com/office/drawing/2016/ink" xmlns:am3d="http://schemas.microsoft.com/office/drawing/2017/model3d" xmlns:o="urn:schemas-microsoft-com:office:office" xmlns:oel="http://schemas.microsoft.com/office/2019/extlst" xmlns:r="http://schemas.openxmlformats.org/officeDocument/2006/relationships" xmlns:m="http://schemas.openxmlformats.org/officeDocument/2006/math" xmlns:v="urn:schemas-microsoft-com:vml" xmlns:wp14="http://schemas.microsoft.com/office/word/2010/wordprocessingDrawing" xmlns:wp="http://schemas.openxmlformats.org/drawingml/2006/wordprocessingDrawing" xmlns:w10="urn:schemas-microsoft-com:office:word" xmlns:w="http://schemas.openxmlformats.org/wordprocessingml/2006/main" xmlns:w14="http://schemas.microsoft.com/office/word/2010/wordml" xmlns:w15="http://schemas.microsoft.com/office/word/2012/wordml" xmlns:w16cex="http://schemas.microsoft.com/office/word/2018/wordml/cex" xmlns:w16cid="http://schemas.microsoft.com/office/word/2016/wordml/cid" xmlns:w16="http://schemas.microsoft.com/office/word/2018/wordml" xmlns:w16sdtdh="http://schemas.microsoft.com/office/word/2020/wordml/sdtdatahash" xmlns:w16se="http://schemas.microsoft.com/office/word/2015/wordml/symex" xmlns:wpg="http://schemas.microsoft.com/office/word/2010/wordprocessingGroup" xmlns:wpi="http://schemas.microsoft.com/office/word/2010/wordprocessingInk" xmlns:wne="http://schemas.microsoft.com/office/word/2006/wordml" xmlns:wps="http://schemas.microsoft.com/office/word/2010/wordprocessingShape" mc:Ignorable="w14 w15 w16se w16cid w16 w16cex w16sdtdh wp14">
+<w:document xmlns:wpc="http://schemas.microsoft.com/office/word/2010/wordprocessingCanvas" xmlns:cx="http://schemas.microsoft.com/office/drawing/2014/chartex" xmlns:cx1="http://schemas.microsoft.com/office/drawing/2015/9/8/chartex" xmlns:cx2="http://schemas.microsoft.com/office/drawing/2015/10/21/chartex" xmlns:cx3="http://schemas.microsoft.com/office/drawing/2016/5/9/chartex" xmlns:cx4="http://schemas.microsoft.com/office/drawing/2016/5/10/chartex" xmlns:cx5="http://schemas.microsoft.com/office/drawing/2016/5/11/chartex" xmlns:cx6="http://schemas.microsoft.com/office/drawing/2016/5/12/chartex" xmlns:cx7="http://schemas.microsoft.com/office/drawing/2016/5/13/chartex" xmlns:cx8="http://schemas.microsoft.com/office/drawing/2016/5/14/chartex" xmlns:mc="http://schemas.openxmlformats.org/markup-compatibility/2006" xmlns:aink="http://schemas.microsoft.com/office/drawing/2016/ink" xmlns:am3d="http://schemas.microsoft.com/office/drawing/2017/model3d" xmlns:o="urn:schemas-microsoft-com:office:office" xmlns:oel="http://schemas.microsoft.com/office/2019/extlst" xmlns:r="http://schemas.openxmlformats.org/officeDocument/2006/relationships" xmlns:m="http://schemas.openxmlformats.org/officeDocument/2006/math" xmlns:v="urn:schemas-microsoft-com:vml" xmlns:wp14="http://schemas.microsoft.com/office/word/2010/wordprocessingDrawing" xmlns:wp="http://schemas.openxmlformats.org/drawingml/2006/wordprocessingDrawing" xmlns:w10="urn:schemas-microsoft-com:office:word" xmlns:w="http://schemas.openxmlformats.org/wordprocessingml/2006/main" xmlns:w14="http://schemas.microsoft.com/office/word/2010/wordml" xmlns:w15="http://schemas.microsoft.com/office/word/2012/wordml" xmlns:w16cex="http://schemas.microsoft.com/office/word/2018/wordml/cex" xmlns:w16cid="http://schemas.microsoft.com/office/word/2016/wordml/cid" xmlns:w16="http://schemas.microsoft.com/office/word/2018/wordml" xmlns:w16du="http://schemas.microsoft.com/office/word/2023/wordml/word16du" xmlns:w16sdtdh="http://schemas.microsoft.com/office/word/2020/wordml/sdtdatahash" xmlns:w16se="http://schemas.microsoft.com/office/word/2015/wordml/symex" xmlns:wpg="http://schemas.microsoft.com/office/word/2010/wordprocessingGroup" xmlns:wpi="http://schemas.microsoft.com/office/word/2010/wordprocessingInk" xmlns:wne="http://schemas.microsoft.com/office/word/2006/wordml" xmlns:wps="http://schemas.microsoft.com/office/word/2010/wordprocessingShape" mc:Ignorable="w14 w15 w16se w16cid w16 w16cex w16sdtdh w16du wp14">
   <w:body>
     <w:p>
       <w:pPr>
-        <w:jc w:val="center"/>
+        <w:spacing w:line="240" w:lineRule="auto"/>
+        <w:ind w:left="2160" w:firstLine="720"/>
         <w:rPr>
           <w:sz w:val="36"/>
           <w:szCs w:val="36"/>
@@ -22,6 +23,7 @@
     </w:p>
     <w:p>
       <w:pPr>
+        <w:spacing w:line="240" w:lineRule="auto"/>
         <w:jc w:val="center"/>
         <w:rPr>
           <w:lang w:val="es-CO"/>
@@ -57,10 +59,10 @@
         </w:rPr>
         <w:t xml:space="preserve"> </w:t>
       </w:r>
-      <w:hyperlink r:id="rId6" w:history="1">
+      <w:hyperlink r:id="rId8" w:history="1">
         <w:r>
           <w:rPr>
-            <w:rStyle w:val="Hipervnculo"/>
+            <w:rStyle w:val="Hyperlink"/>
             <w:lang w:val="es-CO"/>
           </w:rPr>
           <w:t>p.guatibonza@uniandes.edu.co|</w:t>
@@ -69,15 +71,16 @@
     </w:p>
     <w:p>
       <w:pPr>
+        <w:spacing w:line="240" w:lineRule="auto"/>
         <w:jc w:val="center"/>
         <w:rPr>
           <w:lang w:val="es-CO"/>
         </w:rPr>
       </w:pPr>
-      <w:hyperlink r:id="rId7" w:history="1">
+      <w:hyperlink r:id="rId9" w:history="1">
         <w:r>
           <w:rPr>
-            <w:rStyle w:val="Hipervnculo"/>
+            <w:rStyle w:val="Hyperlink"/>
             <w:lang w:val="es-CO"/>
           </w:rPr>
           <w:t>https://github.com/pguatibonza</w:t>
@@ -89,10 +92,10 @@
         </w:rPr>
         <w:t xml:space="preserve"> | </w:t>
       </w:r>
-      <w:hyperlink r:id="rId8" w:history="1">
+      <w:hyperlink r:id="rId10" w:history="1">
         <w:r>
           <w:rPr>
-            <w:rStyle w:val="Hipervnculo"/>
+            <w:rStyle w:val="Hyperlink"/>
             <w:lang w:val="es-CO"/>
           </w:rPr>
           <w:t>https://www.linkedin.com/in/pablo-alejandro-guatibonza/</w:t>
@@ -110,6 +113,7 @@
         <w:pBdr>
           <w:bottom w:val="single" w:sz="4" w:space="1" w:color="auto"/>
         </w:pBdr>
+        <w:spacing w:line="240" w:lineRule="auto"/>
       </w:pPr>
       <w:r>
         <w:t>Educa</w:t>
@@ -122,137 +126,157 @@
       </w:r>
     </w:p>
     <w:p>
-      <w:r>
-        <w:t>Universi</w:t>
-      </w:r>
-      <w:r>
-        <w:t>ty of</w:t>
+      <w:pPr>
+        <w:spacing w:line="240" w:lineRule="auto"/>
+        <w:rPr>
+          <w:b/>
+          <w:bCs/>
+        </w:rPr>
+      </w:pPr>
+      <w:r>
+        <w:rPr>
+          <w:b/>
+          <w:bCs/>
+        </w:rPr>
+        <w:t>University of los Andes</w:t>
+      </w:r>
+    </w:p>
+    <w:p>
+      <w:pPr>
+        <w:spacing w:line="240" w:lineRule="auto"/>
+      </w:pPr>
+      <w:r>
+        <w:t>Scholarship holder under the “Quiero Estudiar” program. Currently in the eighth semester.</w:t>
+      </w:r>
+    </w:p>
+    <w:p>
+      <w:pPr>
+        <w:spacing w:line="240" w:lineRule="auto"/>
+      </w:pPr>
+      <w:r>
+        <w:t>Courses</w:t>
+      </w:r>
+      <w:r>
+        <w:t>:</w:t>
+      </w:r>
+      <w:r>
+        <w:t xml:space="preserve"> Data structures</w:t>
+      </w:r>
+      <w:r>
+        <w:t xml:space="preserve">, </w:t>
+      </w:r>
+      <w:r>
+        <w:t xml:space="preserve">algorithm design and </w:t>
+      </w:r>
+      <w:r>
+        <w:t>analysis, OOP</w:t>
       </w:r>
       <w:r>
         <w:t xml:space="preserve"> </w:t>
       </w:r>
-      <w:proofErr w:type="spellStart"/>
-      <w:r>
-        <w:t>los</w:t>
-      </w:r>
-      <w:proofErr w:type="spellEnd"/>
-      <w:r>
-        <w:t xml:space="preserve"> Andes- </w:t>
-      </w:r>
-      <w:r>
-        <w:t>Fifth semester student</w:t>
-      </w:r>
-      <w:r>
-        <w:t xml:space="preserve">- </w:t>
-      </w:r>
-      <w:r>
-        <w:t>I am</w:t>
-      </w:r>
-      <w:r>
-        <w:t xml:space="preserve"> a</w:t>
-      </w:r>
-      <w:r>
-        <w:t xml:space="preserve"> scholarship holder with the program “</w:t>
-      </w:r>
-      <w:proofErr w:type="spellStart"/>
-      <w:r>
-        <w:t>Q</w:t>
-      </w:r>
-      <w:r>
-        <w:t>uiero</w:t>
-      </w:r>
-      <w:proofErr w:type="spellEnd"/>
+      <w:r>
+        <w:t>in</w:t>
+      </w:r>
+      <w:r>
+        <w:t xml:space="preserve"> java, </w:t>
+      </w:r>
+      <w:r>
+        <w:t>databases,</w:t>
+      </w:r>
       <w:r>
         <w:t xml:space="preserve"> </w:t>
       </w:r>
-      <w:proofErr w:type="spellStart"/>
-      <w:r>
-        <w:t>E</w:t>
-      </w:r>
-      <w:r>
-        <w:t>studiar</w:t>
-      </w:r>
-      <w:proofErr w:type="spellEnd"/>
-      <w:r>
-        <w:t>”</w:t>
+      <w:r>
+        <w:t>team so</w:t>
+      </w:r>
+      <w:r>
+        <w:t>ftware development</w:t>
+      </w:r>
+      <w:r>
+        <w:t xml:space="preserve">, </w:t>
+      </w:r>
+      <w:r>
+        <w:t>languages and machines</w:t>
+      </w:r>
+      <w:r>
+        <w:t xml:space="preserve">, </w:t>
+      </w:r>
+      <w:r>
+        <w:t>technological infrastructure</w:t>
+      </w:r>
+      <w:r>
+        <w:t>, software architecture and design, computational infrastructure</w:t>
+      </w:r>
+      <w:r>
+        <w:t>.</w:t>
+      </w:r>
+    </w:p>
+    <w:p>
+      <w:pPr>
+        <w:spacing w:line="240" w:lineRule="auto"/>
+      </w:pPr>
+      <w:r>
+        <w:t>Skills</w:t>
+      </w:r>
+      <w:r>
+        <w:t>:</w:t>
+      </w:r>
+    </w:p>
+    <w:p>
+      <w:pPr>
+        <w:spacing w:line="240" w:lineRule="auto"/>
+      </w:pPr>
+      <w:r>
+        <w:t>Languages</w:t>
+      </w:r>
+      <w:r>
+        <w:t xml:space="preserve">: Python, Java, </w:t>
+      </w:r>
+      <w:r>
+        <w:t xml:space="preserve">JavaScript, </w:t>
+      </w:r>
+      <w:r>
+        <w:t>TypeScript, C</w:t>
+      </w:r>
+      <w:r>
+        <w:t>.</w:t>
+      </w:r>
+    </w:p>
+    <w:p>
+      <w:pPr>
+        <w:spacing w:line="240" w:lineRule="auto"/>
+      </w:pPr>
+      <w:r>
+        <w:t>Frameworks: Django, Angular</w:t>
+      </w:r>
+      <w:r>
+        <w:t>, Flutter</w:t>
+      </w:r>
+      <w:r>
+        <w:t>.</w:t>
+      </w:r>
+    </w:p>
+    <w:p>
+      <w:pPr>
+        <w:spacing w:line="240" w:lineRule="auto"/>
+      </w:pPr>
+      <w:r>
+        <w:t>Technologies</w:t>
+      </w:r>
+      <w:r>
+        <w:t>:</w:t>
       </w:r>
       <w:r>
         <w:t xml:space="preserve"> </w:t>
       </w:r>
       <w:r>
-        <w:t xml:space="preserve">of the University of </w:t>
-      </w:r>
-      <w:proofErr w:type="spellStart"/>
-      <w:r>
-        <w:t>los</w:t>
-      </w:r>
-      <w:proofErr w:type="spellEnd"/>
-      <w:r>
-        <w:t xml:space="preserve"> Andes</w:t>
-      </w:r>
-    </w:p>
-    <w:p>
-      <w:r>
-        <w:t>Courses</w:t>
-      </w:r>
-      <w:r>
-        <w:t>:</w:t>
-      </w:r>
-      <w:r>
-        <w:t xml:space="preserve"> Data structures</w:t>
-      </w:r>
-      <w:r>
-        <w:t xml:space="preserve">, </w:t>
-      </w:r>
-      <w:r>
-        <w:t xml:space="preserve">algorithm design and </w:t>
-      </w:r>
-      <w:proofErr w:type="gramStart"/>
-      <w:r>
-        <w:t xml:space="preserve">analysis </w:t>
-      </w:r>
-      <w:r>
-        <w:t>,</w:t>
-      </w:r>
-      <w:r>
-        <w:t>OOP</w:t>
-      </w:r>
-      <w:proofErr w:type="gramEnd"/>
-      <w:r>
-        <w:t xml:space="preserve"> </w:t>
-      </w:r>
-      <w:r>
-        <w:t>in</w:t>
-      </w:r>
-      <w:r>
-        <w:t xml:space="preserve"> java, </w:t>
-      </w:r>
-      <w:r>
-        <w:t>databases</w:t>
-      </w:r>
-      <w:r>
-        <w:t xml:space="preserve"> , </w:t>
-      </w:r>
-      <w:r>
-        <w:t>team so</w:t>
-      </w:r>
-      <w:r>
-        <w:t>ftware development</w:t>
-      </w:r>
-      <w:r>
-        <w:t xml:space="preserve">, </w:t>
-      </w:r>
-      <w:r>
-        <w:t>languages and machines</w:t>
-      </w:r>
-      <w:r>
-        <w:t xml:space="preserve">, </w:t>
-      </w:r>
-      <w:r>
-        <w:t>technological infrastructure</w:t>
-      </w:r>
-      <w:r>
-        <w:t>, software architecture and design, computational infrastructure</w:t>
+        <w:t>Git, Docker, Kubernetes, Langchain,</w:t>
+      </w:r>
+      <w:r>
+        <w:t xml:space="preserve"> tekton,</w:t>
+      </w:r>
+      <w:r>
+        <w:t xml:space="preserve"> JUnit, Selenium</w:t>
       </w:r>
       <w:r>
         <w:t>.</w:t>
@@ -263,57 +287,100 @@
         <w:pBdr>
           <w:bottom w:val="single" w:sz="4" w:space="1" w:color="auto"/>
         </w:pBdr>
-      </w:pPr>
-      <w:r>
-        <w:t>Skills</w:t>
+        <w:spacing w:line="240" w:lineRule="auto"/>
+      </w:pPr>
+      <w:r>
+        <w:t>Experience</w:t>
       </w:r>
       <w:r>
         <w:t>:</w:t>
       </w:r>
     </w:p>
     <w:p>
-      <w:r>
-        <w:t>Languages</w:t>
-      </w:r>
-      <w:r>
-        <w:t xml:space="preserve">: Python, Java, </w:t>
-      </w:r>
-      <w:r>
-        <w:t xml:space="preserve">JavaScript, </w:t>
-      </w:r>
-      <w:r>
-        <w:t>TypeScript, C</w:t>
-      </w:r>
-      <w:r>
-        <w:t>, Dart, Go</w:t>
+      <w:pPr>
+        <w:spacing w:line="240" w:lineRule="auto"/>
+      </w:pPr>
+      <w:r>
+        <w:rPr>
+          <w:b/>
+          <w:bCs/>
+        </w:rPr>
+        <w:t>IBM</w:t>
+      </w:r>
+      <w:r>
+        <w:rPr>
+          <w:b/>
+          <w:bCs/>
+        </w:rPr>
+        <w:t>-intern</w:t>
+      </w:r>
+      <w:r>
+        <w:t xml:space="preserve">                                                                                                                                                      </w:t>
+      </w:r>
+      <w:r>
+        <w:t>January</w:t>
+      </w:r>
+      <w:r>
+        <w:t>-Jul</w:t>
+      </w:r>
+      <w:r>
+        <w:t>y</w:t>
+      </w:r>
+      <w:r>
+        <w:t xml:space="preserve"> 2024</w:t>
+      </w:r>
+    </w:p>
+    <w:p>
+      <w:pPr>
+        <w:pStyle w:val="ListParagraph"/>
+        <w:numPr>
+          <w:ilvl w:val="0"/>
+          <w:numId w:val="5"/>
+        </w:numPr>
+        <w:spacing w:line="240" w:lineRule="auto"/>
+      </w:pPr>
+      <w:r>
+        <w:t>Created</w:t>
+      </w:r>
+      <w:r>
+        <w:t xml:space="preserve"> automated pipelines for </w:t>
+      </w:r>
+      <w:r>
+        <w:t>continuous delivery of an application</w:t>
+      </w:r>
+      <w:r>
+        <w:t xml:space="preserve">. </w:t>
+      </w:r>
+      <w:r>
+        <w:t xml:space="preserve">This improved the development team's efficiency by allowing developers to simply commit their changes, triggering the pipeline to compile the image, upload it to a registry, and </w:t>
+      </w:r>
+      <w:r>
+        <w:t>deploy</w:t>
+      </w:r>
+      <w:r>
+        <w:t xml:space="preserve"> the service</w:t>
+      </w:r>
+      <w:r>
+        <w:t>s</w:t>
+      </w:r>
+      <w:r>
+        <w:t>. As a result, the time to deliver new features and bug fixes was significantly reduced, facilitating a more agile development cycle</w:t>
       </w:r>
       <w:r>
         <w:t>.</w:t>
       </w:r>
     </w:p>
     <w:p>
-      <w:r>
-        <w:t>Frameworks: Django, Angular.</w:t>
-      </w:r>
-    </w:p>
-    <w:p>
-      <w:r>
-        <w:t>Technologies</w:t>
-      </w:r>
-      <w:r>
-        <w:t>:</w:t>
-      </w:r>
-      <w:r>
-        <w:t xml:space="preserve"> </w:t>
-      </w:r>
-      <w:r>
-        <w:t>MySQL</w:t>
-      </w:r>
-      <w:r>
-        <w:t>, Git, flutte</w:t>
-      </w:r>
-      <w:r>
-        <w:t>r.</w:t>
+      <w:pPr>
+        <w:pStyle w:val="ListParagraph"/>
+        <w:numPr>
+          <w:ilvl w:val="0"/>
+          <w:numId w:val="5"/>
+        </w:numPr>
+        <w:spacing w:line="240" w:lineRule="auto"/>
+      </w:pPr>
+      <w:r>
+        <w:t>I participated in an AI project where we implemented a RAG pattern to handle error logs from various services. This allowed us to use AI to identify errors, explain them, and provide possible solutions to users based on official documentation. As a result, users received accurate and efficient assistance in resolving service issues.</w:t>
       </w:r>
     </w:p>
     <w:p>
@@ -321,6 +388,7 @@
         <w:pBdr>
           <w:bottom w:val="single" w:sz="4" w:space="1" w:color="auto"/>
         </w:pBdr>
+        <w:spacing w:line="240" w:lineRule="auto"/>
       </w:pPr>
       <w:r>
         <w:t>Achievements</w:t>
@@ -331,20 +399,21 @@
     </w:p>
     <w:p>
       <w:pPr>
-        <w:pStyle w:val="Prrafodelista"/>
+        <w:pStyle w:val="ListParagraph"/>
         <w:numPr>
           <w:ilvl w:val="0"/>
           <w:numId w:val="2"/>
         </w:numPr>
+        <w:spacing w:line="240" w:lineRule="auto"/>
       </w:pPr>
       <w:r>
         <w:t>Score</w:t>
       </w:r>
       <w:r>
-        <w:t xml:space="preserve"> obtained </w:t>
-      </w:r>
-      <w:r>
-        <w:t xml:space="preserve">in the </w:t>
+        <w:t xml:space="preserve"> of 770 on </w:t>
+      </w:r>
+      <w:r>
+        <w:t xml:space="preserve">the </w:t>
       </w:r>
       <w:r>
         <w:t>admission</w:t>
@@ -352,20 +421,15 @@
       <w:r>
         <w:t xml:space="preserve"> test at National University in 2019</w:t>
       </w:r>
-      <w:r>
-        <w:t>:</w:t>
-      </w:r>
-      <w:r>
-        <w:t>770</w:t>
-      </w:r>
-    </w:p>
-    <w:p>
-      <w:pPr>
-        <w:pStyle w:val="Prrafodelista"/>
+    </w:p>
+    <w:p>
+      <w:pPr>
+        <w:pStyle w:val="ListParagraph"/>
         <w:numPr>
           <w:ilvl w:val="0"/>
           <w:numId w:val="2"/>
         </w:numPr>
+        <w:spacing w:line="240" w:lineRule="auto"/>
       </w:pPr>
       <w:r>
         <w:t>Awarded a s</w:t>
@@ -397,14 +461,24 @@
     </w:p>
     <w:p>
       <w:pPr>
-        <w:pStyle w:val="Prrafodelista"/>
+        <w:pStyle w:val="ListParagraph"/>
         <w:numPr>
           <w:ilvl w:val="0"/>
           <w:numId w:val="2"/>
         </w:numPr>
-      </w:pPr>
-      <w:r>
-        <w:t xml:space="preserve">Score obtained at </w:t>
+        <w:spacing w:line="240" w:lineRule="auto"/>
+      </w:pPr>
+      <w:r>
+        <w:t xml:space="preserve">Score </w:t>
+      </w:r>
+      <w:r>
+        <w:t xml:space="preserve">of 374 </w:t>
+      </w:r>
+      <w:r>
+        <w:t xml:space="preserve">obtained </w:t>
+      </w:r>
+      <w:r>
+        <w:t xml:space="preserve">on </w:t>
       </w:r>
       <w:r>
         <w:t>the natio</w:t>
@@ -422,25 +496,26 @@
         <w:t>2019</w:t>
       </w:r>
       <w:r>
-        <w:t>: 374</w:t>
-      </w:r>
-      <w:r>
         <w:t xml:space="preserve"> </w:t>
       </w:r>
-      <w:r>
-        <w:t xml:space="preserve"> </w:t>
-      </w:r>
-    </w:p>
-    <w:p>
-      <w:pPr>
-        <w:pStyle w:val="Prrafodelista"/>
+    </w:p>
+    <w:p>
+      <w:pPr>
+        <w:pStyle w:val="ListParagraph"/>
         <w:numPr>
           <w:ilvl w:val="0"/>
           <w:numId w:val="2"/>
         </w:numPr>
-      </w:pPr>
-      <w:r>
-        <w:t xml:space="preserve">Teacher Assistant of the </w:t>
+        <w:spacing w:line="240" w:lineRule="auto"/>
+      </w:pPr>
+      <w:r>
+        <w:t>Teach</w:t>
+      </w:r>
+      <w:r>
+        <w:t>ing</w:t>
+      </w:r>
+      <w:r>
+        <w:t xml:space="preserve"> Assistant of the </w:t>
       </w:r>
       <w:r>
         <w:t>subject “</w:t>
@@ -473,323 +548,103 @@
         <w:t xml:space="preserve">fourth </w:t>
       </w:r>
       <w:r>
-        <w:t xml:space="preserve">and fifth </w:t>
-      </w:r>
-      <w:r>
-        <w:t>semeste</w:t>
-      </w:r>
-      <w:r>
-        <w:t>r</w:t>
-      </w:r>
-    </w:p>
-    <w:p>
-      <w:pPr>
-        <w:pStyle w:val="Prrafodelista"/>
+        <w:t>semester</w:t>
+      </w:r>
+    </w:p>
+    <w:p>
+      <w:pPr>
+        <w:pStyle w:val="ListParagraph"/>
         <w:numPr>
           <w:ilvl w:val="0"/>
           <w:numId w:val="2"/>
         </w:numPr>
-        <w:rPr>
-          <w:lang w:val="es-CO"/>
-        </w:rPr>
-      </w:pPr>
-      <w:r>
-        <w:rPr>
-          <w:lang w:val="es-CO"/>
-        </w:rPr>
-        <w:t>GPA</w:t>
-      </w:r>
-      <w:r>
-        <w:rPr>
-          <w:lang w:val="es-CO"/>
-        </w:rPr>
-        <w:t>:</w:t>
-      </w:r>
-      <w:r>
-        <w:rPr>
-          <w:lang w:val="es-CO"/>
-        </w:rPr>
-        <w:t xml:space="preserve"> </w:t>
-      </w:r>
-      <w:r>
-        <w:rPr>
-          <w:lang w:val="es-CO"/>
-        </w:rPr>
-        <w:t>4.41</w:t>
-      </w:r>
-      <w:r>
-        <w:rPr>
-          <w:lang w:val="es-CO"/>
-        </w:rPr>
-        <w:t>/5</w:t>
-      </w:r>
-      <w:r>
-        <w:rPr>
-          <w:lang w:val="es-CO"/>
-        </w:rPr>
-        <w:t xml:space="preserve"> cumulative </w:t>
-      </w:r>
-    </w:p>
-    <w:p>
-      <w:pPr>
-        <w:pBdr>
-          <w:bottom w:val="single" w:sz="4" w:space="1" w:color="auto"/>
-        </w:pBdr>
-        <w:rPr>
-          <w:lang w:val="es-CO"/>
-        </w:rPr>
-      </w:pPr>
-      <w:proofErr w:type="spellStart"/>
-      <w:r>
-        <w:rPr>
-          <w:lang w:val="es-CO"/>
-        </w:rPr>
-        <w:t>Projects</w:t>
-      </w:r>
-      <w:proofErr w:type="spellEnd"/>
-      <w:r>
-        <w:rPr>
-          <w:lang w:val="es-CO"/>
-        </w:rPr>
-        <w:t>:</w:t>
-      </w:r>
-    </w:p>
-    <w:p>
-      <w:pPr>
-        <w:rPr>
-          <w:lang w:val="es-CO"/>
-        </w:rPr>
-      </w:pPr>
-      <w:proofErr w:type="spellStart"/>
-      <w:r>
-        <w:rPr>
-          <w:lang w:val="es-CO"/>
-        </w:rPr>
-        <w:t>Classic</w:t>
-      </w:r>
-      <w:proofErr w:type="spellEnd"/>
-      <w:r>
-        <w:rPr>
-          <w:lang w:val="es-CO"/>
-        </w:rPr>
-        <w:t xml:space="preserve"> cars</w:t>
-      </w:r>
-      <w:r>
-        <w:rPr>
-          <w:lang w:val="es-CO"/>
-        </w:rPr>
-        <w:t>:</w:t>
-      </w:r>
-      <w:r>
-        <w:rPr>
-          <w:lang w:val="es-CO"/>
-        </w:rPr>
-        <w:t xml:space="preserve">                                                                                                                                                  </w:t>
-      </w:r>
-      <w:proofErr w:type="spellStart"/>
-      <w:r>
-        <w:rPr>
-          <w:lang w:val="es-CO"/>
-        </w:rPr>
-        <w:t>February</w:t>
-      </w:r>
-      <w:proofErr w:type="spellEnd"/>
-      <w:r>
-        <w:rPr>
-          <w:lang w:val="es-CO"/>
-        </w:rPr>
-        <w:t>-</w:t>
-      </w:r>
-      <w:r>
-        <w:rPr>
-          <w:lang w:val="es-CO"/>
-        </w:rPr>
-        <w:t>May 2022</w:t>
-      </w:r>
-    </w:p>
-    <w:p>
-      <w:pPr>
-        <w:pStyle w:val="Prrafodelista"/>
+        <w:spacing w:line="240" w:lineRule="auto"/>
+      </w:pPr>
+      <w:r>
+        <w:t xml:space="preserve">Teaching Assistant of the </w:t>
+      </w:r>
+      <w:r>
+        <w:t>subject “</w:t>
+      </w:r>
+      <w:r>
+        <w:t>Algorithm design and analysis” during sixth semester.</w:t>
+      </w:r>
+    </w:p>
+    <w:p>
+      <w:pPr>
+        <w:pStyle w:val="ListParagraph"/>
         <w:numPr>
           <w:ilvl w:val="0"/>
           <w:numId w:val="2"/>
         </w:numPr>
-      </w:pPr>
-      <w:r>
-        <w:t xml:space="preserve">Designed and developed the backend </w:t>
-      </w:r>
-      <w:r>
-        <w:t xml:space="preserve">and frontend </w:t>
-      </w:r>
-      <w:r>
-        <w:t xml:space="preserve">of a website </w:t>
-      </w:r>
-      <w:r>
-        <w:t xml:space="preserve">in order to show </w:t>
-      </w:r>
-      <w:r>
-        <w:t xml:space="preserve"> the information about classi</w:t>
-      </w:r>
-      <w:r>
-        <w:t>c cars, the museums were they are, and their drivers.</w:t>
-      </w:r>
-    </w:p>
-    <w:p>
-      <w:pPr>
-        <w:rPr>
-          <w:lang w:val="es-CO"/>
-        </w:rPr>
-      </w:pPr>
-      <w:proofErr w:type="spellStart"/>
-      <w:r>
-        <w:rPr>
-          <w:lang w:val="es-CO"/>
-        </w:rPr>
-        <w:t>Teleport</w:t>
-      </w:r>
-      <w:proofErr w:type="spellEnd"/>
-      <w:r>
-        <w:rPr>
-          <w:lang w:val="es-CO"/>
-        </w:rPr>
-        <w:t xml:space="preserve"> </w:t>
-      </w:r>
-      <w:r>
-        <w:rPr>
-          <w:lang w:val="es-CO"/>
-        </w:rPr>
-        <w:t>T</w:t>
-      </w:r>
-      <w:r>
-        <w:rPr>
-          <w:lang w:val="es-CO"/>
-        </w:rPr>
-        <w:t>ower</w:t>
-      </w:r>
-      <w:r>
-        <w:rPr>
-          <w:lang w:val="es-CO"/>
-        </w:rPr>
-        <w:t xml:space="preserve">: </w:t>
-      </w:r>
-      <w:r>
-        <w:rPr>
-          <w:lang w:val="es-CO"/>
-        </w:rPr>
-        <w:t xml:space="preserve">           </w:t>
-      </w:r>
-      <w:r>
-        <w:rPr>
-          <w:lang w:val="es-CO"/>
-        </w:rPr>
-        <w:t xml:space="preserve">                                                                                                                                  </w:t>
-      </w:r>
-      <w:r>
-        <w:rPr>
-          <w:lang w:val="es-CO"/>
-        </w:rPr>
-        <w:t>March-</w:t>
-      </w:r>
-      <w:r>
-        <w:rPr>
-          <w:lang w:val="es-CO"/>
-        </w:rPr>
-        <w:t>May 2022</w:t>
-      </w:r>
-    </w:p>
-    <w:p>
-      <w:pPr>
-        <w:pStyle w:val="Prrafodelista"/>
+        <w:spacing w:line="240" w:lineRule="auto"/>
+      </w:pPr>
+      <w:r>
+        <w:t xml:space="preserve">Qualified </w:t>
+      </w:r>
+      <w:r>
+        <w:t>for the Latin American Programming Marathon after placing among the top 30 teams in Colombia.</w:t>
+      </w:r>
+    </w:p>
+    <w:p>
+      <w:pPr>
+        <w:pStyle w:val="ListParagraph"/>
         <w:numPr>
           <w:ilvl w:val="0"/>
           <w:numId w:val="2"/>
         </w:numPr>
-      </w:pPr>
-      <w:r>
-        <w:t xml:space="preserve">Designed an algorithm </w:t>
-      </w:r>
-      <w:r>
-        <w:t xml:space="preserve">by </w:t>
-      </w:r>
-      <w:r>
-        <w:t xml:space="preserve">using python </w:t>
-      </w:r>
-      <w:r>
-        <w:t xml:space="preserve">in order to find </w:t>
-      </w:r>
-      <w:r>
-        <w:t xml:space="preserve"> the best route for a person that moves between portals and levels inside a tower</w:t>
-      </w:r>
-      <w:r>
-        <w:t>.</w:t>
-      </w:r>
-    </w:p>
-    <w:p>
-      <w:r>
-        <w:t xml:space="preserve">Hotel </w:t>
-      </w:r>
-      <w:r>
-        <w:t>Andes:</w:t>
-      </w:r>
-      <w:r>
-        <w:t xml:space="preserve">                                                                                                                                               </w:t>
-      </w:r>
-      <w:r>
-        <w:t>February-June</w:t>
-      </w:r>
-      <w:r>
-        <w:t xml:space="preserve"> 2022</w:t>
-      </w:r>
-      <w:r>
-        <w:t xml:space="preserve">  </w:t>
-      </w:r>
-    </w:p>
-    <w:p>
-      <w:pPr>
-        <w:ind w:firstLine="360"/>
-      </w:pPr>
-      <w:r>
-        <w:t xml:space="preserve">- </w:t>
-      </w:r>
-      <w:r>
-        <w:t xml:space="preserve">     </w:t>
-      </w:r>
-      <w:r>
-        <w:t xml:space="preserve">Developed </w:t>
-      </w:r>
-      <w:r>
-        <w:t xml:space="preserve">the hotel </w:t>
-      </w:r>
-      <w:r>
-        <w:t>database</w:t>
-      </w:r>
-      <w:r>
-        <w:t xml:space="preserve"> in </w:t>
-      </w:r>
-      <w:proofErr w:type="gramStart"/>
-      <w:r>
-        <w:t xml:space="preserve">SQL </w:t>
-      </w:r>
-      <w:r>
+        <w:spacing w:line="240" w:lineRule="auto"/>
+        <w:rPr>
+          <w:lang w:val="es-CO"/>
+        </w:rPr>
+      </w:pPr>
+      <w:r>
+        <w:rPr>
+          <w:lang w:val="es-CO"/>
+        </w:rPr>
+        <w:t>GPA</w:t>
+      </w:r>
+      <w:r>
+        <w:rPr>
+          <w:lang w:val="es-CO"/>
+        </w:rPr>
+        <w:t>:</w:t>
+      </w:r>
+      <w:r>
+        <w:rPr>
+          <w:lang w:val="es-CO"/>
+        </w:rPr>
         <w:t xml:space="preserve"> </w:t>
       </w:r>
       <w:r>
-        <w:t>to</w:t>
-      </w:r>
-      <w:proofErr w:type="gramEnd"/>
-      <w:r>
-        <w:t xml:space="preserve"> allow them to save all their information regarding bookings.</w:t>
-      </w:r>
-    </w:p>
-    <w:p>
-      <w:pPr>
-        <w:ind w:firstLine="360"/>
-      </w:pPr>
-      <w:r>
-        <w:t xml:space="preserve">-     </w:t>
-      </w:r>
-      <w:r>
-        <w:t xml:space="preserve">Designed an application in Java in order to connect the database and the user interface </w:t>
+        <w:rPr>
+          <w:lang w:val="es-CO"/>
+        </w:rPr>
+        <w:t>4.</w:t>
+      </w:r>
+      <w:r>
+        <w:rPr>
+          <w:lang w:val="es-CO"/>
+        </w:rPr>
+        <w:t>3</w:t>
+      </w:r>
+      <w:r>
+        <w:rPr>
+          <w:lang w:val="es-CO"/>
+        </w:rPr>
+        <w:t>5</w:t>
+      </w:r>
+      <w:r>
+        <w:rPr>
+          <w:lang w:val="es-CO"/>
+        </w:rPr>
+        <w:t>/5</w:t>
+      </w:r>
+      <w:r>
+        <w:rPr>
+          <w:lang w:val="es-CO"/>
+        </w:rPr>
+        <w:t xml:space="preserve"> cumulative </w:t>
       </w:r>
     </w:p>
     <w:p>
@@ -797,6 +652,79 @@
         <w:pBdr>
           <w:bottom w:val="single" w:sz="4" w:space="1" w:color="auto"/>
         </w:pBdr>
+        <w:spacing w:line="240" w:lineRule="auto"/>
+      </w:pPr>
+      <w:r>
+        <w:t>Projects</w:t>
+      </w:r>
+      <w:r>
+        <w:t>:</w:t>
+      </w:r>
+    </w:p>
+    <w:p>
+      <w:pPr>
+        <w:spacing w:line="240" w:lineRule="auto"/>
+      </w:pPr>
+      <w:r>
+        <w:rPr>
+          <w:b/>
+          <w:bCs/>
+        </w:rPr>
+        <w:t>Automated AI chatbot</w:t>
+      </w:r>
+      <w:r>
+        <w:rPr>
+          <w:b/>
+          <w:bCs/>
+        </w:rPr>
+        <w:t>:</w:t>
+      </w:r>
+      <w:r>
+        <w:rPr>
+          <w:b/>
+          <w:bCs/>
+        </w:rPr>
+        <w:t xml:space="preserve">                                                                                                                                     </w:t>
+      </w:r>
+      <w:r>
+        <w:t>February-</w:t>
+      </w:r>
+      <w:r>
+        <w:t>May 202</w:t>
+      </w:r>
+      <w:r>
+        <w:t>3</w:t>
+      </w:r>
+    </w:p>
+    <w:p>
+      <w:pPr>
+        <w:pStyle w:val="ListParagraph"/>
+        <w:numPr>
+          <w:ilvl w:val="0"/>
+          <w:numId w:val="2"/>
+        </w:numPr>
+        <w:spacing w:line="240" w:lineRule="auto"/>
+      </w:pPr>
+      <w:r>
+        <w:t>Developed an automated generative AI chatbot that handles customer inquiries and reservation for a restaurant.</w:t>
+      </w:r>
+    </w:p>
+    <w:p>
+      <w:pPr>
+        <w:pStyle w:val="ListParagraph"/>
+        <w:numPr>
+          <w:ilvl w:val="0"/>
+          <w:numId w:val="2"/>
+        </w:numPr>
+        <w:spacing w:line="240" w:lineRule="auto"/>
+      </w:pPr>
+      <w:r>
+        <w:t>Integrated the chatbot seamlessly with WhatsApp as the primary communication interface, enhancing accessibility and customer engagement.</w:t>
+      </w:r>
+    </w:p>
+    <w:p>
+      <w:pPr>
+        <w:spacing w:line="240" w:lineRule="auto"/>
       </w:pPr>
       <w:r>
         <w:t>Int</w:t>
@@ -809,39 +737,50 @@
       </w:r>
     </w:p>
     <w:p>
-      <w:r>
-        <w:t>Knowledge</w:t>
+      <w:pPr>
+        <w:spacing w:line="240" w:lineRule="auto"/>
+      </w:pPr>
+      <w:r>
+        <w:t>Artificial Intelligence</w:t>
       </w:r>
       <w:r>
         <w:t>-</w:t>
       </w:r>
       <w:r>
-        <w:t>Algorithm</w:t>
-      </w:r>
-      <w:r>
-        <w:t>s</w:t>
-      </w:r>
-      <w:r>
         <w:t xml:space="preserve"> </w:t>
       </w:r>
       <w:r>
+        <w:t>Generative AI-</w:t>
+      </w:r>
+      <w:r>
+        <w:t xml:space="preserve">Problem </w:t>
+      </w:r>
+      <w:r>
+        <w:t>Solving</w:t>
+      </w:r>
+      <w:r>
         <w:t>-</w:t>
       </w:r>
       <w:r>
-        <w:t>Machine Learning-</w:t>
-      </w:r>
-      <w:r>
-        <w:t>Backend-front</w:t>
-      </w:r>
-      <w:r>
-        <w:t>end</w:t>
+        <w:t>Business</w:t>
       </w:r>
       <w:r>
         <w:t>-</w:t>
       </w:r>
       <w:r>
-        <w:t>Languages</w:t>
-      </w:r>
+        <w:t>Algorithms-</w:t>
+      </w:r>
+      <w:r>
+        <w:t>Swimming</w:t>
+      </w:r>
+      <w:r>
+        <w:t xml:space="preserve"> -</w:t>
+      </w:r>
+      <w:proofErr w:type="spellStart"/>
+      <w:r>
+        <w:t>WorkOut</w:t>
+      </w:r>
+      <w:proofErr w:type="spellEnd"/>
       <w:r>
         <w:t xml:space="preserve"> </w:t>
       </w:r>
@@ -849,35 +788,16 @@
         <w:t>-</w:t>
       </w:r>
       <w:r>
-        <w:t>Football-Basketball</w:t>
-      </w:r>
-      <w:r>
-        <w:t xml:space="preserve"> </w:t>
-      </w:r>
-      <w:r>
-        <w:t>-</w:t>
-      </w:r>
-      <w:r>
-        <w:t>-</w:t>
-      </w:r>
-      <w:proofErr w:type="spellStart"/>
-      <w:r>
-        <w:t>WorkOut</w:t>
-      </w:r>
-      <w:proofErr w:type="spellEnd"/>
-      <w:r>
-        <w:t xml:space="preserve"> </w:t>
-      </w:r>
-      <w:r>
-        <w:t>-</w:t>
-      </w:r>
-      <w:r>
-        <w:t>Socialize</w:t>
+        <w:t>Socializ</w:t>
+      </w:r>
+      <w:r>
+        <w:t>ing</w:t>
       </w:r>
     </w:p>
     <w:sectPr>
+      <w:headerReference w:type="default" r:id="rId11"/>
       <w:pgSz w:w="12240" w:h="15840"/>
-      <w:pgMar w:top="864" w:right="1080" w:bottom="1152" w:left="1080" w:header="720" w:footer="720" w:gutter="0"/>
+      <w:pgMar w:top="720" w:right="720" w:bottom="720" w:left="720" w:header="720" w:footer="720" w:gutter="0"/>
       <w:cols w:space="720"/>
       <w:docGrid w:linePitch="360"/>
     </w:sectPr>
@@ -885,9 +805,408 @@
 </w:document>
 </file>
 
+<file path=word/endnotes.xml><?xml version="1.0" encoding="utf-8"?>
+<w:endnotes xmlns:wpc="http://schemas.microsoft.com/office/word/2010/wordprocessingCanvas" xmlns:cx="http://schemas.microsoft.com/office/drawing/2014/chartex" xmlns:cx1="http://schemas.microsoft.com/office/drawing/2015/9/8/chartex" xmlns:cx2="http://schemas.microsoft.com/office/drawing/2015/10/21/chartex" xmlns:cx3="http://schemas.microsoft.com/office/drawing/2016/5/9/chartex" xmlns:cx4="http://schemas.microsoft.com/office/drawing/2016/5/10/chartex" xmlns:cx5="http://schemas.microsoft.com/office/drawing/2016/5/11/chartex" xmlns:cx6="http://schemas.microsoft.com/office/drawing/2016/5/12/chartex" xmlns:cx7="http://schemas.microsoft.com/office/drawing/2016/5/13/chartex" xmlns:cx8="http://schemas.microsoft.com/office/drawing/2016/5/14/chartex" xmlns:mc="http://schemas.openxmlformats.org/markup-compatibility/2006" xmlns:aink="http://schemas.microsoft.com/office/drawing/2016/ink" xmlns:am3d="http://schemas.microsoft.com/office/drawing/2017/model3d" xmlns:o="urn:schemas-microsoft-com:office:office" xmlns:oel="http://schemas.microsoft.com/office/2019/extlst" xmlns:r="http://schemas.openxmlformats.org/officeDocument/2006/relationships" xmlns:m="http://schemas.openxmlformats.org/officeDocument/2006/math" xmlns:v="urn:schemas-microsoft-com:vml" xmlns:wp14="http://schemas.microsoft.com/office/word/2010/wordprocessingDrawing" xmlns:wp="http://schemas.openxmlformats.org/drawingml/2006/wordprocessingDrawing" xmlns:w10="urn:schemas-microsoft-com:office:word" xmlns:w="http://schemas.openxmlformats.org/wordprocessingml/2006/main" xmlns:w14="http://schemas.microsoft.com/office/word/2010/wordml" xmlns:w15="http://schemas.microsoft.com/office/word/2012/wordml" xmlns:w16cex="http://schemas.microsoft.com/office/word/2018/wordml/cex" xmlns:w16cid="http://schemas.microsoft.com/office/word/2016/wordml/cid" xmlns:w16="http://schemas.microsoft.com/office/word/2018/wordml" xmlns:w16du="http://schemas.microsoft.com/office/word/2023/wordml/word16du" xmlns:w16sdtdh="http://schemas.microsoft.com/office/word/2020/wordml/sdtdatahash" xmlns:w16se="http://schemas.microsoft.com/office/word/2015/wordml/symex" xmlns:wpg="http://schemas.microsoft.com/office/word/2010/wordprocessingGroup" xmlns:wpi="http://schemas.microsoft.com/office/word/2010/wordprocessingInk" xmlns:wne="http://schemas.microsoft.com/office/word/2006/wordml" xmlns:wps="http://schemas.microsoft.com/office/word/2010/wordprocessingShape" mc:Ignorable="w14 w15 w16se w16cid w16 w16cex w16sdtdh w16du wp14">
+  <w:endnote w:type="separator" w:id="-1">
+    <w:p>
+      <w:pPr>
+        <w:spacing w:after="0" w:line="240" w:lineRule="auto"/>
+      </w:pPr>
+      <w:r>
+        <w:separator/>
+      </w:r>
+    </w:p>
+  </w:endnote>
+  <w:endnote w:type="continuationSeparator" w:id="0">
+    <w:p>
+      <w:pPr>
+        <w:spacing w:after="0" w:line="240" w:lineRule="auto"/>
+      </w:pPr>
+      <w:r>
+        <w:continuationSeparator/>
+      </w:r>
+    </w:p>
+  </w:endnote>
+</w:endnotes>
+</file>
+
+<file path=word/footnotes.xml><?xml version="1.0" encoding="utf-8"?>
+<w:footnotes xmlns:wpc="http://schemas.microsoft.com/office/word/2010/wordprocessingCanvas" xmlns:cx="http://schemas.microsoft.com/office/drawing/2014/chartex" xmlns:cx1="http://schemas.microsoft.com/office/drawing/2015/9/8/chartex" xmlns:cx2="http://schemas.microsoft.com/office/drawing/2015/10/21/chartex" xmlns:cx3="http://schemas.microsoft.com/office/drawing/2016/5/9/chartex" xmlns:cx4="http://schemas.microsoft.com/office/drawing/2016/5/10/chartex" xmlns:cx5="http://schemas.microsoft.com/office/drawing/2016/5/11/chartex" xmlns:cx6="http://schemas.microsoft.com/office/drawing/2016/5/12/chartex" xmlns:cx7="http://schemas.microsoft.com/office/drawing/2016/5/13/chartex" xmlns:cx8="http://schemas.microsoft.com/office/drawing/2016/5/14/chartex" xmlns:mc="http://schemas.openxmlformats.org/markup-compatibility/2006" xmlns:aink="http://schemas.microsoft.com/office/drawing/2016/ink" xmlns:am3d="http://schemas.microsoft.com/office/drawing/2017/model3d" xmlns:o="urn:schemas-microsoft-com:office:office" xmlns:oel="http://schemas.microsoft.com/office/2019/extlst" xmlns:r="http://schemas.openxmlformats.org/officeDocument/2006/relationships" xmlns:m="http://schemas.openxmlformats.org/officeDocument/2006/math" xmlns:v="urn:schemas-microsoft-com:vml" xmlns:wp14="http://schemas.microsoft.com/office/word/2010/wordprocessingDrawing" xmlns:wp="http://schemas.openxmlformats.org/drawingml/2006/wordprocessingDrawing" xmlns:w10="urn:schemas-microsoft-com:office:word" xmlns:w="http://schemas.openxmlformats.org/wordprocessingml/2006/main" xmlns:w14="http://schemas.microsoft.com/office/word/2010/wordml" xmlns:w15="http://schemas.microsoft.com/office/word/2012/wordml" xmlns:w16cex="http://schemas.microsoft.com/office/word/2018/wordml/cex" xmlns:w16cid="http://schemas.microsoft.com/office/word/2016/wordml/cid" xmlns:w16="http://schemas.microsoft.com/office/word/2018/wordml" xmlns:w16du="http://schemas.microsoft.com/office/word/2023/wordml/word16du" xmlns:w16sdtdh="http://schemas.microsoft.com/office/word/2020/wordml/sdtdatahash" xmlns:w16se="http://schemas.microsoft.com/office/word/2015/wordml/symex" xmlns:wpg="http://schemas.microsoft.com/office/word/2010/wordprocessingGroup" xmlns:wpi="http://schemas.microsoft.com/office/word/2010/wordprocessingInk" xmlns:wne="http://schemas.microsoft.com/office/word/2006/wordml" xmlns:wps="http://schemas.microsoft.com/office/word/2010/wordprocessingShape" mc:Ignorable="w14 w15 w16se w16cid w16 w16cex w16sdtdh w16du wp14">
+  <w:footnote w:type="separator" w:id="-1">
+    <w:p>
+      <w:pPr>
+        <w:spacing w:after="0" w:line="240" w:lineRule="auto"/>
+      </w:pPr>
+      <w:r>
+        <w:separator/>
+      </w:r>
+    </w:p>
+  </w:footnote>
+  <w:footnote w:type="continuationSeparator" w:id="0">
+    <w:p>
+      <w:pPr>
+        <w:spacing w:after="0" w:line="240" w:lineRule="auto"/>
+      </w:pPr>
+      <w:r>
+        <w:continuationSeparator/>
+      </w:r>
+    </w:p>
+  </w:footnote>
+</w:footnotes>
+</file>
+
+<file path=word/header1.xml><?xml version="1.0" encoding="utf-8"?>
+<w:hdr xmlns:wpc="http://schemas.microsoft.com/office/word/2010/wordprocessingCanvas" xmlns:cx="http://schemas.microsoft.com/office/drawing/2014/chartex" xmlns:cx1="http://schemas.microsoft.com/office/drawing/2015/9/8/chartex" xmlns:cx2="http://schemas.microsoft.com/office/drawing/2015/10/21/chartex" xmlns:cx3="http://schemas.microsoft.com/office/drawing/2016/5/9/chartex" xmlns:cx4="http://schemas.microsoft.com/office/drawing/2016/5/10/chartex" xmlns:cx5="http://schemas.microsoft.com/office/drawing/2016/5/11/chartex" xmlns:cx6="http://schemas.microsoft.com/office/drawing/2016/5/12/chartex" xmlns:cx7="http://schemas.microsoft.com/office/drawing/2016/5/13/chartex" xmlns:cx8="http://schemas.microsoft.com/office/drawing/2016/5/14/chartex" xmlns:mc="http://schemas.openxmlformats.org/markup-compatibility/2006" xmlns:aink="http://schemas.microsoft.com/office/drawing/2016/ink" xmlns:am3d="http://schemas.microsoft.com/office/drawing/2017/model3d" xmlns:o="urn:schemas-microsoft-com:office:office" xmlns:oel="http://schemas.microsoft.com/office/2019/extlst" xmlns:r="http://schemas.openxmlformats.org/officeDocument/2006/relationships" xmlns:m="http://schemas.openxmlformats.org/officeDocument/2006/math" xmlns:v="urn:schemas-microsoft-com:vml" xmlns:wp14="http://schemas.microsoft.com/office/word/2010/wordprocessingDrawing" xmlns:wp="http://schemas.openxmlformats.org/drawingml/2006/wordprocessingDrawing" xmlns:w10="urn:schemas-microsoft-com:office:word" xmlns:w="http://schemas.openxmlformats.org/wordprocessingml/2006/main" xmlns:w14="http://schemas.microsoft.com/office/word/2010/wordml" xmlns:w15="http://schemas.microsoft.com/office/word/2012/wordml" xmlns:w16cex="http://schemas.microsoft.com/office/word/2018/wordml/cex" xmlns:w16cid="http://schemas.microsoft.com/office/word/2016/wordml/cid" xmlns:w16="http://schemas.microsoft.com/office/word/2018/wordml" xmlns:w16du="http://schemas.microsoft.com/office/word/2023/wordml/word16du" xmlns:w16sdtdh="http://schemas.microsoft.com/office/word/2020/wordml/sdtdatahash" xmlns:w16se="http://schemas.microsoft.com/office/word/2015/wordml/symex" xmlns:wpg="http://schemas.microsoft.com/office/word/2010/wordprocessingGroup" xmlns:wpi="http://schemas.microsoft.com/office/word/2010/wordprocessingInk" xmlns:wne="http://schemas.microsoft.com/office/word/2006/wordml" xmlns:wps="http://schemas.microsoft.com/office/word/2010/wordprocessingShape" mc:Ignorable="w14 w15 w16se w16cid w16 w16cex w16sdtdh w16du wp14">
+  <w:p>
+    <w:pPr>
+      <w:pStyle w:val="Header"/>
+    </w:pPr>
+    <w:r>
+      <w:t xml:space="preserve"> </w:t>
+    </w:r>
+  </w:p>
+</w:hdr>
+</file>
+
 <file path=word/numbering.xml><?xml version="1.0" encoding="utf-8"?>
-<w:numbering xmlns:wpc="http://schemas.microsoft.com/office/word/2010/wordprocessingCanvas" xmlns:cx="http://schemas.microsoft.com/office/drawing/2014/chartex" xmlns:cx1="http://schemas.microsoft.com/office/drawing/2015/9/8/chartex" xmlns:cx2="http://schemas.microsoft.com/office/drawing/2015/10/21/chartex" xmlns:cx3="http://schemas.microsoft.com/office/drawing/2016/5/9/chartex" xmlns:cx4="http://schemas.microsoft.com/office/drawing/2016/5/10/chartex" xmlns:cx5="http://schemas.microsoft.com/office/drawing/2016/5/11/chartex" xmlns:cx6="http://schemas.microsoft.com/office/drawing/2016/5/12/chartex" xmlns:cx7="http://schemas.microsoft.com/office/drawing/2016/5/13/chartex" xmlns:cx8="http://schemas.microsoft.com/office/drawing/2016/5/14/chartex" xmlns:mc="http://schemas.openxmlformats.org/markup-compatibility/2006" xmlns:aink="http://schemas.microsoft.com/office/drawing/2016/ink" xmlns:am3d="http://schemas.microsoft.com/office/drawing/2017/model3d" xmlns:o="urn:schemas-microsoft-com:office:office" xmlns:oel="http://schemas.microsoft.com/office/2019/extlst" xmlns:r="http://schemas.openxmlformats.org/officeDocument/2006/relationships" xmlns:m="http://schemas.openxmlformats.org/officeDocument/2006/math" xmlns:v="urn:schemas-microsoft-com:vml" xmlns:wp14="http://schemas.microsoft.com/office/word/2010/wordprocessingDrawing" xmlns:wp="http://schemas.openxmlformats.org/drawingml/2006/wordprocessingDrawing" xmlns:w10="urn:schemas-microsoft-com:office:word" xmlns:w="http://schemas.openxmlformats.org/wordprocessingml/2006/main" xmlns:w14="http://schemas.microsoft.com/office/word/2010/wordml" xmlns:w15="http://schemas.microsoft.com/office/word/2012/wordml" xmlns:w16cex="http://schemas.microsoft.com/office/word/2018/wordml/cex" xmlns:w16cid="http://schemas.microsoft.com/office/word/2016/wordml/cid" xmlns:w16="http://schemas.microsoft.com/office/word/2018/wordml" xmlns:w16sdtdh="http://schemas.microsoft.com/office/word/2020/wordml/sdtdatahash" xmlns:w16se="http://schemas.microsoft.com/office/word/2015/wordml/symex" xmlns:wpg="http://schemas.microsoft.com/office/word/2010/wordprocessingGroup" xmlns:wpi="http://schemas.microsoft.com/office/word/2010/wordprocessingInk" xmlns:wne="http://schemas.microsoft.com/office/word/2006/wordml" xmlns:wps="http://schemas.microsoft.com/office/word/2010/wordprocessingShape" mc:Ignorable="w14 w15 w16se w16cid w16 w16cex w16sdtdh wp14">
+<w:numbering xmlns:wpc="http://schemas.microsoft.com/office/word/2010/wordprocessingCanvas" xmlns:cx="http://schemas.microsoft.com/office/drawing/2014/chartex" xmlns:cx1="http://schemas.microsoft.com/office/drawing/2015/9/8/chartex" xmlns:cx2="http://schemas.microsoft.com/office/drawing/2015/10/21/chartex" xmlns:cx3="http://schemas.microsoft.com/office/drawing/2016/5/9/chartex" xmlns:cx4="http://schemas.microsoft.com/office/drawing/2016/5/10/chartex" xmlns:cx5="http://schemas.microsoft.com/office/drawing/2016/5/11/chartex" xmlns:cx6="http://schemas.microsoft.com/office/drawing/2016/5/12/chartex" xmlns:cx7="http://schemas.microsoft.com/office/drawing/2016/5/13/chartex" xmlns:cx8="http://schemas.microsoft.com/office/drawing/2016/5/14/chartex" xmlns:mc="http://schemas.openxmlformats.org/markup-compatibility/2006" xmlns:aink="http://schemas.microsoft.com/office/drawing/2016/ink" xmlns:am3d="http://schemas.microsoft.com/office/drawing/2017/model3d" xmlns:o="urn:schemas-microsoft-com:office:office" xmlns:oel="http://schemas.microsoft.com/office/2019/extlst" xmlns:r="http://schemas.openxmlformats.org/officeDocument/2006/relationships" xmlns:m="http://schemas.openxmlformats.org/officeDocument/2006/math" xmlns:v="urn:schemas-microsoft-com:vml" xmlns:wp14="http://schemas.microsoft.com/office/word/2010/wordprocessingDrawing" xmlns:wp="http://schemas.openxmlformats.org/drawingml/2006/wordprocessingDrawing" xmlns:w10="urn:schemas-microsoft-com:office:word" xmlns:w="http://schemas.openxmlformats.org/wordprocessingml/2006/main" xmlns:w14="http://schemas.microsoft.com/office/word/2010/wordml" xmlns:w15="http://schemas.microsoft.com/office/word/2012/wordml" xmlns:w16cex="http://schemas.microsoft.com/office/word/2018/wordml/cex" xmlns:w16cid="http://schemas.microsoft.com/office/word/2016/wordml/cid" xmlns:w16="http://schemas.microsoft.com/office/word/2018/wordml" xmlns:w16du="http://schemas.microsoft.com/office/word/2023/wordml/word16du" xmlns:w16sdtdh="http://schemas.microsoft.com/office/word/2020/wordml/sdtdatahash" xmlns:w16se="http://schemas.microsoft.com/office/word/2015/wordml/symex" xmlns:wpg="http://schemas.microsoft.com/office/word/2010/wordprocessingGroup" xmlns:wpi="http://schemas.microsoft.com/office/word/2010/wordprocessingInk" xmlns:wne="http://schemas.microsoft.com/office/word/2006/wordml" xmlns:wps="http://schemas.microsoft.com/office/word/2010/wordprocessingShape" mc:Ignorable="w14 w15 w16se w16cid w16 w16cex w16sdtdh w16du wp14">
   <w:abstractNum w:abstractNumId="0" w15:restartNumberingAfterBreak="0">
+    <w:nsid w:val="09E712D0"/>
+    <w:multiLevelType w:val="hybridMultilevel"/>
+    <w:tmpl w:val="1604EC18"/>
+    <w:lvl w:ilvl="0" w:tplc="6172C10A">
+      <w:numFmt w:val="bullet"/>
+      <w:lvlText w:val="-"/>
+      <w:lvlJc w:val="left"/>
+      <w:pPr>
+        <w:ind w:left="720" w:hanging="360"/>
+      </w:pPr>
+      <w:rPr>
+        <w:rFonts w:ascii="Calibri" w:eastAsiaTheme="minorHAnsi" w:hAnsi="Calibri" w:cs="Calibri" w:hint="default"/>
+      </w:rPr>
+    </w:lvl>
+    <w:lvl w:ilvl="1" w:tplc="04090003" w:tentative="1">
+      <w:start w:val="1"/>
+      <w:numFmt w:val="bullet"/>
+      <w:lvlText w:val="o"/>
+      <w:lvlJc w:val="left"/>
+      <w:pPr>
+        <w:ind w:left="1440" w:hanging="360"/>
+      </w:pPr>
+      <w:rPr>
+        <w:rFonts w:ascii="Courier New" w:hAnsi="Courier New" w:cs="Courier New" w:hint="default"/>
+      </w:rPr>
+    </w:lvl>
+    <w:lvl w:ilvl="2" w:tplc="04090005" w:tentative="1">
+      <w:start w:val="1"/>
+      <w:numFmt w:val="bullet"/>
+      <w:lvlText w:val=""/>
+      <w:lvlJc w:val="left"/>
+      <w:pPr>
+        <w:ind w:left="2160" w:hanging="360"/>
+      </w:pPr>
+      <w:rPr>
+        <w:rFonts w:ascii="Wingdings" w:hAnsi="Wingdings" w:hint="default"/>
+      </w:rPr>
+    </w:lvl>
+    <w:lvl w:ilvl="3" w:tplc="04090001" w:tentative="1">
+      <w:start w:val="1"/>
+      <w:numFmt w:val="bullet"/>
+      <w:lvlText w:val=""/>
+      <w:lvlJc w:val="left"/>
+      <w:pPr>
+        <w:ind w:left="2880" w:hanging="360"/>
+      </w:pPr>
+      <w:rPr>
+        <w:rFonts w:ascii="Symbol" w:hAnsi="Symbol" w:hint="default"/>
+      </w:rPr>
+    </w:lvl>
+    <w:lvl w:ilvl="4" w:tplc="04090003" w:tentative="1">
+      <w:start w:val="1"/>
+      <w:numFmt w:val="bullet"/>
+      <w:lvlText w:val="o"/>
+      <w:lvlJc w:val="left"/>
+      <w:pPr>
+        <w:ind w:left="3600" w:hanging="360"/>
+      </w:pPr>
+      <w:rPr>
+        <w:rFonts w:ascii="Courier New" w:hAnsi="Courier New" w:cs="Courier New" w:hint="default"/>
+      </w:rPr>
+    </w:lvl>
+    <w:lvl w:ilvl="5" w:tplc="04090005" w:tentative="1">
+      <w:start w:val="1"/>
+      <w:numFmt w:val="bullet"/>
+      <w:lvlText w:val=""/>
+      <w:lvlJc w:val="left"/>
+      <w:pPr>
+        <w:ind w:left="4320" w:hanging="360"/>
+      </w:pPr>
+      <w:rPr>
+        <w:rFonts w:ascii="Wingdings" w:hAnsi="Wingdings" w:hint="default"/>
+      </w:rPr>
+    </w:lvl>
+    <w:lvl w:ilvl="6" w:tplc="04090001" w:tentative="1">
+      <w:start w:val="1"/>
+      <w:numFmt w:val="bullet"/>
+      <w:lvlText w:val=""/>
+      <w:lvlJc w:val="left"/>
+      <w:pPr>
+        <w:ind w:left="5040" w:hanging="360"/>
+      </w:pPr>
+      <w:rPr>
+        <w:rFonts w:ascii="Symbol" w:hAnsi="Symbol" w:hint="default"/>
+      </w:rPr>
+    </w:lvl>
+    <w:lvl w:ilvl="7" w:tplc="04090003" w:tentative="1">
+      <w:start w:val="1"/>
+      <w:numFmt w:val="bullet"/>
+      <w:lvlText w:val="o"/>
+      <w:lvlJc w:val="left"/>
+      <w:pPr>
+        <w:ind w:left="5760" w:hanging="360"/>
+      </w:pPr>
+      <w:rPr>
+        <w:rFonts w:ascii="Courier New" w:hAnsi="Courier New" w:cs="Courier New" w:hint="default"/>
+      </w:rPr>
+    </w:lvl>
+    <w:lvl w:ilvl="8" w:tplc="04090005" w:tentative="1">
+      <w:start w:val="1"/>
+      <w:numFmt w:val="bullet"/>
+      <w:lvlText w:val=""/>
+      <w:lvlJc w:val="left"/>
+      <w:pPr>
+        <w:ind w:left="6480" w:hanging="360"/>
+      </w:pPr>
+      <w:rPr>
+        <w:rFonts w:ascii="Wingdings" w:hAnsi="Wingdings" w:hint="default"/>
+      </w:rPr>
+    </w:lvl>
+  </w:abstractNum>
+  <w:abstractNum w:abstractNumId="1" w15:restartNumberingAfterBreak="0">
+    <w:nsid w:val="152E429E"/>
+    <w:multiLevelType w:val="hybridMultilevel"/>
+    <w:tmpl w:val="D23606F8"/>
+    <w:lvl w:ilvl="0" w:tplc="FAAAD16C">
+      <w:numFmt w:val="bullet"/>
+      <w:lvlText w:val="-"/>
+      <w:lvlJc w:val="left"/>
+      <w:pPr>
+        <w:ind w:left="720" w:hanging="360"/>
+      </w:pPr>
+      <w:rPr>
+        <w:rFonts w:ascii="Calibri" w:eastAsiaTheme="minorHAnsi" w:hAnsi="Calibri" w:cs="Calibri" w:hint="default"/>
+      </w:rPr>
+    </w:lvl>
+    <w:lvl w:ilvl="1" w:tplc="04090003" w:tentative="1">
+      <w:start w:val="1"/>
+      <w:numFmt w:val="bullet"/>
+      <w:lvlText w:val="o"/>
+      <w:lvlJc w:val="left"/>
+      <w:pPr>
+        <w:ind w:left="1440" w:hanging="360"/>
+      </w:pPr>
+      <w:rPr>
+        <w:rFonts w:ascii="Courier New" w:hAnsi="Courier New" w:cs="Courier New" w:hint="default"/>
+      </w:rPr>
+    </w:lvl>
+    <w:lvl w:ilvl="2" w:tplc="04090005" w:tentative="1">
+      <w:start w:val="1"/>
+      <w:numFmt w:val="bullet"/>
+      <w:lvlText w:val=""/>
+      <w:lvlJc w:val="left"/>
+      <w:pPr>
+        <w:ind w:left="2160" w:hanging="360"/>
+      </w:pPr>
+      <w:rPr>
+        <w:rFonts w:ascii="Wingdings" w:hAnsi="Wingdings" w:hint="default"/>
+      </w:rPr>
+    </w:lvl>
+    <w:lvl w:ilvl="3" w:tplc="04090001" w:tentative="1">
+      <w:start w:val="1"/>
+      <w:numFmt w:val="bullet"/>
+      <w:lvlText w:val=""/>
+      <w:lvlJc w:val="left"/>
+      <w:pPr>
+        <w:ind w:left="2880" w:hanging="360"/>
+      </w:pPr>
+      <w:rPr>
+        <w:rFonts w:ascii="Symbol" w:hAnsi="Symbol" w:hint="default"/>
+      </w:rPr>
+    </w:lvl>
+    <w:lvl w:ilvl="4" w:tplc="04090003" w:tentative="1">
+      <w:start w:val="1"/>
+      <w:numFmt w:val="bullet"/>
+      <w:lvlText w:val="o"/>
+      <w:lvlJc w:val="left"/>
+      <w:pPr>
+        <w:ind w:left="3600" w:hanging="360"/>
+      </w:pPr>
+      <w:rPr>
+        <w:rFonts w:ascii="Courier New" w:hAnsi="Courier New" w:cs="Courier New" w:hint="default"/>
+      </w:rPr>
+    </w:lvl>
+    <w:lvl w:ilvl="5" w:tplc="04090005" w:tentative="1">
+      <w:start w:val="1"/>
+      <w:numFmt w:val="bullet"/>
+      <w:lvlText w:val=""/>
+      <w:lvlJc w:val="left"/>
+      <w:pPr>
+        <w:ind w:left="4320" w:hanging="360"/>
+      </w:pPr>
+      <w:rPr>
+        <w:rFonts w:ascii="Wingdings" w:hAnsi="Wingdings" w:hint="default"/>
+      </w:rPr>
+    </w:lvl>
+    <w:lvl w:ilvl="6" w:tplc="04090001" w:tentative="1">
+      <w:start w:val="1"/>
+      <w:numFmt w:val="bullet"/>
+      <w:lvlText w:val=""/>
+      <w:lvlJc w:val="left"/>
+      <w:pPr>
+        <w:ind w:left="5040" w:hanging="360"/>
+      </w:pPr>
+      <w:rPr>
+        <w:rFonts w:ascii="Symbol" w:hAnsi="Symbol" w:hint="default"/>
+      </w:rPr>
+    </w:lvl>
+    <w:lvl w:ilvl="7" w:tplc="04090003" w:tentative="1">
+      <w:start w:val="1"/>
+      <w:numFmt w:val="bullet"/>
+      <w:lvlText w:val="o"/>
+      <w:lvlJc w:val="left"/>
+      <w:pPr>
+        <w:ind w:left="5760" w:hanging="360"/>
+      </w:pPr>
+      <w:rPr>
+        <w:rFonts w:ascii="Courier New" w:hAnsi="Courier New" w:cs="Courier New" w:hint="default"/>
+      </w:rPr>
+    </w:lvl>
+    <w:lvl w:ilvl="8" w:tplc="04090005" w:tentative="1">
+      <w:start w:val="1"/>
+      <w:numFmt w:val="bullet"/>
+      <w:lvlText w:val=""/>
+      <w:lvlJc w:val="left"/>
+      <w:pPr>
+        <w:ind w:left="6480" w:hanging="360"/>
+      </w:pPr>
+      <w:rPr>
+        <w:rFonts w:ascii="Wingdings" w:hAnsi="Wingdings" w:hint="default"/>
+      </w:rPr>
+    </w:lvl>
+  </w:abstractNum>
+  <w:abstractNum w:abstractNumId="2" w15:restartNumberingAfterBreak="0">
+    <w:nsid w:val="1FD61F4A"/>
+    <w:multiLevelType w:val="hybridMultilevel"/>
+    <w:tmpl w:val="1D5CB734"/>
+    <w:lvl w:ilvl="0" w:tplc="282A6026">
+      <w:numFmt w:val="bullet"/>
+      <w:lvlText w:val="-"/>
+      <w:lvlJc w:val="left"/>
+      <w:pPr>
+        <w:ind w:left="720" w:hanging="360"/>
+      </w:pPr>
+      <w:rPr>
+        <w:rFonts w:ascii="Calibri" w:eastAsiaTheme="minorHAnsi" w:hAnsi="Calibri" w:cs="Calibri" w:hint="default"/>
+      </w:rPr>
+    </w:lvl>
+    <w:lvl w:ilvl="1" w:tplc="04090003" w:tentative="1">
+      <w:start w:val="1"/>
+      <w:numFmt w:val="bullet"/>
+      <w:lvlText w:val="o"/>
+      <w:lvlJc w:val="left"/>
+      <w:pPr>
+        <w:ind w:left="1440" w:hanging="360"/>
+      </w:pPr>
+      <w:rPr>
+        <w:rFonts w:ascii="Courier New" w:hAnsi="Courier New" w:cs="Courier New" w:hint="default"/>
+      </w:rPr>
+    </w:lvl>
+    <w:lvl w:ilvl="2" w:tplc="04090005" w:tentative="1">
+      <w:start w:val="1"/>
+      <w:numFmt w:val="bullet"/>
+      <w:lvlText w:val=""/>
+      <w:lvlJc w:val="left"/>
+      <w:pPr>
+        <w:ind w:left="2160" w:hanging="360"/>
+      </w:pPr>
+      <w:rPr>
+        <w:rFonts w:ascii="Wingdings" w:hAnsi="Wingdings" w:hint="default"/>
+      </w:rPr>
+    </w:lvl>
+    <w:lvl w:ilvl="3" w:tplc="04090001" w:tentative="1">
+      <w:start w:val="1"/>
+      <w:numFmt w:val="bullet"/>
+      <w:lvlText w:val=""/>
+      <w:lvlJc w:val="left"/>
+      <w:pPr>
+        <w:ind w:left="2880" w:hanging="360"/>
+      </w:pPr>
+      <w:rPr>
+        <w:rFonts w:ascii="Symbol" w:hAnsi="Symbol" w:hint="default"/>
+      </w:rPr>
+    </w:lvl>
+    <w:lvl w:ilvl="4" w:tplc="04090003" w:tentative="1">
+      <w:start w:val="1"/>
+      <w:numFmt w:val="bullet"/>
+      <w:lvlText w:val="o"/>
+      <w:lvlJc w:val="left"/>
+      <w:pPr>
+        <w:ind w:left="3600" w:hanging="360"/>
+      </w:pPr>
+      <w:rPr>
+        <w:rFonts w:ascii="Courier New" w:hAnsi="Courier New" w:cs="Courier New" w:hint="default"/>
+      </w:rPr>
+    </w:lvl>
+    <w:lvl w:ilvl="5" w:tplc="04090005" w:tentative="1">
+      <w:start w:val="1"/>
+      <w:numFmt w:val="bullet"/>
+      <w:lvlText w:val=""/>
+      <w:lvlJc w:val="left"/>
+      <w:pPr>
+        <w:ind w:left="4320" w:hanging="360"/>
+      </w:pPr>
+      <w:rPr>
+        <w:rFonts w:ascii="Wingdings" w:hAnsi="Wingdings" w:hint="default"/>
+      </w:rPr>
+    </w:lvl>
+    <w:lvl w:ilvl="6" w:tplc="04090001" w:tentative="1">
+      <w:start w:val="1"/>
+      <w:numFmt w:val="bullet"/>
+      <w:lvlText w:val=""/>
+      <w:lvlJc w:val="left"/>
+      <w:pPr>
+        <w:ind w:left="5040" w:hanging="360"/>
+      </w:pPr>
+      <w:rPr>
+        <w:rFonts w:ascii="Symbol" w:hAnsi="Symbol" w:hint="default"/>
+      </w:rPr>
+    </w:lvl>
+    <w:lvl w:ilvl="7" w:tplc="04090003" w:tentative="1">
+      <w:start w:val="1"/>
+      <w:numFmt w:val="bullet"/>
+      <w:lvlText w:val="o"/>
+      <w:lvlJc w:val="left"/>
+      <w:pPr>
+        <w:ind w:left="5760" w:hanging="360"/>
+      </w:pPr>
+      <w:rPr>
+        <w:rFonts w:ascii="Courier New" w:hAnsi="Courier New" w:cs="Courier New" w:hint="default"/>
+      </w:rPr>
+    </w:lvl>
+    <w:lvl w:ilvl="8" w:tplc="04090005" w:tentative="1">
+      <w:start w:val="1"/>
+      <w:numFmt w:val="bullet"/>
+      <w:lvlText w:val=""/>
+      <w:lvlJc w:val="left"/>
+      <w:pPr>
+        <w:ind w:left="6480" w:hanging="360"/>
+      </w:pPr>
+      <w:rPr>
+        <w:rFonts w:ascii="Wingdings" w:hAnsi="Wingdings" w:hint="default"/>
+      </w:rPr>
+    </w:lvl>
+  </w:abstractNum>
+  <w:abstractNum w:abstractNumId="3" w15:restartNumberingAfterBreak="0">
     <w:nsid w:val="3B350EF3"/>
     <w:multiLevelType w:val="hybridMultilevel"/>
     <w:tmpl w:val="BCD01BE2"/>
@@ -999,7 +1318,7 @@
       </w:rPr>
     </w:lvl>
   </w:abstractNum>
-  <w:abstractNum w:abstractNumId="1" w15:restartNumberingAfterBreak="0">
+  <w:abstractNum w:abstractNumId="4" w15:restartNumberingAfterBreak="0">
     <w:nsid w:val="7BFD6D82"/>
     <w:multiLevelType w:val="hybridMultilevel"/>
     <w:tmpl w:val="33E09EAC"/>
@@ -1112,16 +1431,25 @@
     </w:lvl>
   </w:abstractNum>
   <w:num w:numId="1" w16cid:durableId="1541481301">
+    <w:abstractNumId w:val="3"/>
+  </w:num>
+  <w:num w:numId="2" w16cid:durableId="1630670580">
+    <w:abstractNumId w:val="4"/>
+  </w:num>
+  <w:num w:numId="3" w16cid:durableId="203951030">
+    <w:abstractNumId w:val="1"/>
+  </w:num>
+  <w:num w:numId="4" w16cid:durableId="1790778620">
     <w:abstractNumId w:val="0"/>
   </w:num>
-  <w:num w:numId="2" w16cid:durableId="1630670580">
-    <w:abstractNumId w:val="1"/>
+  <w:num w:numId="5" w16cid:durableId="1553492779">
+    <w:abstractNumId w:val="2"/>
   </w:num>
 </w:numbering>
 </file>
 
 <file path=word/styles.xml><?xml version="1.0" encoding="utf-8"?>
-<w:styles xmlns:mc="http://schemas.openxmlformats.org/markup-compatibility/2006" xmlns:r="http://schemas.openxmlformats.org/officeDocument/2006/relationships" xmlns:w="http://schemas.openxmlformats.org/wordprocessingml/2006/main" xmlns:w14="http://schemas.microsoft.com/office/word/2010/wordml" xmlns:w15="http://schemas.microsoft.com/office/word/2012/wordml" xmlns:w16cex="http://schemas.microsoft.com/office/word/2018/wordml/cex" xmlns:w16cid="http://schemas.microsoft.com/office/word/2016/wordml/cid" xmlns:w16="http://schemas.microsoft.com/office/word/2018/wordml" xmlns:w16sdtdh="http://schemas.microsoft.com/office/word/2020/wordml/sdtdatahash" xmlns:w16se="http://schemas.microsoft.com/office/word/2015/wordml/symex" mc:Ignorable="w14 w15 w16se w16cid w16 w16cex w16sdtdh">
+<w:styles xmlns:mc="http://schemas.openxmlformats.org/markup-compatibility/2006" xmlns:r="http://schemas.openxmlformats.org/officeDocument/2006/relationships" xmlns:w="http://schemas.openxmlformats.org/wordprocessingml/2006/main" xmlns:w14="http://schemas.microsoft.com/office/word/2010/wordml" xmlns:w15="http://schemas.microsoft.com/office/word/2012/wordml" xmlns:w16cex="http://schemas.microsoft.com/office/word/2018/wordml/cex" xmlns:w16cid="http://schemas.microsoft.com/office/word/2016/wordml/cid" xmlns:w16="http://schemas.microsoft.com/office/word/2018/wordml" xmlns:w16du="http://schemas.microsoft.com/office/word/2023/wordml/word16du" xmlns:w16sdtdh="http://schemas.microsoft.com/office/word/2020/wordml/sdtdatahash" xmlns:w16se="http://schemas.microsoft.com/office/word/2015/wordml/symex" mc:Ignorable="w14 w15 w16se w16cid w16 w16cex w16sdtdh w16du">
   <w:docDefaults>
     <w:rPrDefault>
       <w:rPr>
@@ -1520,13 +1848,13 @@
     <w:qFormat/>
     <w:rsid w:val="00A95D9F"/>
   </w:style>
-  <w:style w:type="character" w:default="1" w:styleId="Fuentedeprrafopredeter">
+  <w:style w:type="character" w:default="1" w:styleId="DefaultParagraphFont">
     <w:name w:val="Default Paragraph Font"/>
     <w:uiPriority w:val="1"/>
     <w:semiHidden/>
     <w:unhideWhenUsed/>
   </w:style>
-  <w:style w:type="table" w:default="1" w:styleId="Tablanormal">
+  <w:style w:type="table" w:default="1" w:styleId="TableNormal">
     <w:name w:val="Normal Table"/>
     <w:uiPriority w:val="99"/>
     <w:semiHidden/>
@@ -1541,15 +1869,15 @@
       </w:tblCellMar>
     </w:tblPr>
   </w:style>
-  <w:style w:type="numbering" w:default="1" w:styleId="Sinlista">
+  <w:style w:type="numbering" w:default="1" w:styleId="NoList">
     <w:name w:val="No List"/>
     <w:uiPriority w:val="99"/>
     <w:semiHidden/>
     <w:unhideWhenUsed/>
   </w:style>
-  <w:style w:type="character" w:styleId="Hipervnculo">
+  <w:style w:type="character" w:styleId="Hyperlink">
     <w:name w:val="Hyperlink"/>
-    <w:basedOn w:val="Fuentedeprrafopredeter"/>
+    <w:basedOn w:val="DefaultParagraphFont"/>
     <w:uiPriority w:val="99"/>
     <w:unhideWhenUsed/>
     <w:rsid w:val="00991BDB"/>
@@ -1558,9 +1886,9 @@
       <w:u w:val="single"/>
     </w:rPr>
   </w:style>
-  <w:style w:type="character" w:styleId="Mencinsinresolver">
+  <w:style w:type="character" w:styleId="UnresolvedMention">
     <w:name w:val="Unresolved Mention"/>
-    <w:basedOn w:val="Fuentedeprrafopredeter"/>
+    <w:basedOn w:val="DefaultParagraphFont"/>
     <w:uiPriority w:val="99"/>
     <w:semiHidden/>
     <w:unhideWhenUsed/>
@@ -1570,7 +1898,7 @@
       <w:shd w:val="clear" w:color="auto" w:fill="E1DFDD"/>
     </w:rPr>
   </w:style>
-  <w:style w:type="paragraph" w:styleId="Prrafodelista">
+  <w:style w:type="paragraph" w:styleId="ListParagraph">
     <w:name w:val="List Paragraph"/>
     <w:basedOn w:val="Normal"/>
     <w:uiPriority w:val="34"/>
@@ -1580,6 +1908,50 @@
       <w:ind w:left="720"/>
       <w:contextualSpacing/>
     </w:pPr>
+  </w:style>
+  <w:style w:type="paragraph" w:styleId="Header">
+    <w:name w:val="header"/>
+    <w:basedOn w:val="Normal"/>
+    <w:link w:val="HeaderChar"/>
+    <w:uiPriority w:val="99"/>
+    <w:unhideWhenUsed/>
+    <w:rsid w:val="004A15A1"/>
+    <w:pPr>
+      <w:tabs>
+        <w:tab w:val="center" w:pos="4680"/>
+        <w:tab w:val="right" w:pos="9360"/>
+      </w:tabs>
+      <w:spacing w:after="0" w:line="240" w:lineRule="auto"/>
+    </w:pPr>
+  </w:style>
+  <w:style w:type="character" w:customStyle="1" w:styleId="HeaderChar">
+    <w:name w:val="Header Char"/>
+    <w:basedOn w:val="DefaultParagraphFont"/>
+    <w:link w:val="Header"/>
+    <w:uiPriority w:val="99"/>
+    <w:rsid w:val="004A15A1"/>
+  </w:style>
+  <w:style w:type="paragraph" w:styleId="Footer">
+    <w:name w:val="footer"/>
+    <w:basedOn w:val="Normal"/>
+    <w:link w:val="FooterChar"/>
+    <w:uiPriority w:val="99"/>
+    <w:unhideWhenUsed/>
+    <w:rsid w:val="004A15A1"/>
+    <w:pPr>
+      <w:tabs>
+        <w:tab w:val="center" w:pos="4680"/>
+        <w:tab w:val="right" w:pos="9360"/>
+      </w:tabs>
+      <w:spacing w:after="0" w:line="240" w:lineRule="auto"/>
+    </w:pPr>
+  </w:style>
+  <w:style w:type="character" w:customStyle="1" w:styleId="FooterChar">
+    <w:name w:val="Footer Char"/>
+    <w:basedOn w:val="DefaultParagraphFont"/>
+    <w:link w:val="Footer"/>
+    <w:uiPriority w:val="99"/>
+    <w:rsid w:val="004A15A1"/>
   </w:style>
 </w:styles>
 </file>

--- a/resume_english.docx
+++ b/resume_english.docx
@@ -65,18 +65,15 @@
             <w:rStyle w:val="Hyperlink"/>
             <w:lang w:val="es-CO"/>
           </w:rPr>
-          <w:t>p.guatibonza@uniandes.edu.co|</w:t>
+          <w:t>p.guatibonza@uniandes.edu.co |</w:t>
         </w:r>
       </w:hyperlink>
-    </w:p>
-    <w:p>
-      <w:pPr>
-        <w:spacing w:line="240" w:lineRule="auto"/>
-        <w:jc w:val="center"/>
+      <w:r>
         <w:rPr>
           <w:lang w:val="es-CO"/>
         </w:rPr>
-      </w:pPr>
+        <w:t xml:space="preserve">  </w:t>
+      </w:r>
       <w:hyperlink r:id="rId9" w:history="1">
         <w:r>
           <w:rPr>
@@ -92,21 +89,6 @@
         </w:rPr>
         <w:t xml:space="preserve"> | </w:t>
       </w:r>
-      <w:hyperlink r:id="rId10" w:history="1">
-        <w:r>
-          <w:rPr>
-            <w:rStyle w:val="Hyperlink"/>
-            <w:lang w:val="es-CO"/>
-          </w:rPr>
-          <w:t>https://www.linkedin.com/in/pablo-alejandro-guatibonza/</w:t>
-        </w:r>
-      </w:hyperlink>
-      <w:r>
-        <w:rPr>
-          <w:lang w:val="es-CO"/>
-        </w:rPr>
-        <w:t xml:space="preserve"> </w:t>
-      </w:r>
     </w:p>
     <w:p>
       <w:pPr>
@@ -138,15 +120,47 @@
           <w:b/>
           <w:bCs/>
         </w:rPr>
-        <w:t>University of los Andes</w:t>
-      </w:r>
-    </w:p>
-    <w:p>
-      <w:pPr>
-        <w:spacing w:line="240" w:lineRule="auto"/>
-      </w:pPr>
-      <w:r>
-        <w:t>Scholarship holder under the “Quiero Estudiar” program. Currently in the eighth semester.</w:t>
+        <w:t xml:space="preserve">University of </w:t>
+      </w:r>
+      <w:proofErr w:type="spellStart"/>
+      <w:r>
+        <w:rPr>
+          <w:b/>
+          <w:bCs/>
+        </w:rPr>
+        <w:t>los</w:t>
+      </w:r>
+      <w:proofErr w:type="spellEnd"/>
+      <w:r>
+        <w:rPr>
+          <w:b/>
+          <w:bCs/>
+        </w:rPr>
+        <w:t xml:space="preserve"> Andes</w:t>
+      </w:r>
+    </w:p>
+    <w:p>
+      <w:pPr>
+        <w:spacing w:line="240" w:lineRule="auto"/>
+      </w:pPr>
+      <w:r>
+        <w:t>Scholarship holder under the “</w:t>
+      </w:r>
+      <w:proofErr w:type="spellStart"/>
+      <w:r>
+        <w:t>Quiero</w:t>
+      </w:r>
+      <w:proofErr w:type="spellEnd"/>
+      <w:r>
+        <w:t xml:space="preserve"> </w:t>
+      </w:r>
+      <w:proofErr w:type="spellStart"/>
+      <w:r>
+        <w:t>Estudiar</w:t>
+      </w:r>
+      <w:proofErr w:type="spellEnd"/>
+      <w:r>
+        <w:t>” program.</w:t>
       </w:r>
     </w:p>
     <w:p>
@@ -270,10 +284,37 @@
         <w:t xml:space="preserve"> </w:t>
       </w:r>
       <w:r>
-        <w:t>Git, Docker, Kubernetes, Langchain,</w:t>
-      </w:r>
-      <w:r>
-        <w:t xml:space="preserve"> tekton,</w:t>
+        <w:t xml:space="preserve">Git, Docker, Kubernetes, </w:t>
+      </w:r>
+      <w:proofErr w:type="spellStart"/>
+      <w:r>
+        <w:t>Langchain</w:t>
+      </w:r>
+      <w:proofErr w:type="spellEnd"/>
+      <w:r>
+        <w:t>,</w:t>
+      </w:r>
+      <w:r>
+        <w:t xml:space="preserve"> </w:t>
+      </w:r>
+      <w:proofErr w:type="spellStart"/>
+      <w:r>
+        <w:t>Langgraph</w:t>
+      </w:r>
+      <w:proofErr w:type="spellEnd"/>
+      <w:r>
+        <w:t>,</w:t>
+      </w:r>
+      <w:r>
+        <w:t xml:space="preserve"> </w:t>
+      </w:r>
+      <w:proofErr w:type="spellStart"/>
+      <w:r>
+        <w:t>tekton</w:t>
+      </w:r>
+      <w:proofErr w:type="spellEnd"/>
+      <w:r>
+        <w:t>,</w:t>
       </w:r>
       <w:r>
         <w:t xml:space="preserve"> JUnit, Selenium</w:t>
@@ -380,7 +421,13 @@
         <w:spacing w:line="240" w:lineRule="auto"/>
       </w:pPr>
       <w:r>
-        <w:t>I participated in an AI project where we implemented a RAG pattern to handle error logs from various services. This allowed us to use AI to identify errors, explain them, and provide possible solutions to users based on official documentation. As a result, users received accurate and efficient assistance in resolving service issues.</w:t>
+        <w:t xml:space="preserve">I participated in an AI project where we implemented a RAG pattern to handle error logs from various services. This allowed us to use AI to identify </w:t>
+      </w:r>
+      <w:r>
+        <w:t xml:space="preserve">IBM MQ </w:t>
+      </w:r>
+      <w:r>
+        <w:t>errors, explain them, and provide possible solutions to users based on official documentation. As a result, users received accurate and efficient assistance in resolving service issues.</w:t>
       </w:r>
     </w:p>
     <w:p>
@@ -407,19 +454,46 @@
         <w:spacing w:line="240" w:lineRule="auto"/>
       </w:pPr>
       <w:r>
-        <w:t>Score</w:t>
-      </w:r>
-      <w:r>
-        <w:t xml:space="preserve"> of 770 on </w:t>
-      </w:r>
-      <w:r>
-        <w:t xml:space="preserve">the </w:t>
-      </w:r>
-      <w:r>
-        <w:t>admission</w:t>
-      </w:r>
-      <w:r>
-        <w:t xml:space="preserve"> test at National University in 2019</w:t>
+        <w:t>Teach</w:t>
+      </w:r>
+      <w:r>
+        <w:t>ing</w:t>
+      </w:r>
+      <w:r>
+        <w:t xml:space="preserve"> Assistant of the </w:t>
+      </w:r>
+      <w:r>
+        <w:t>subject “</w:t>
+      </w:r>
+      <w:r>
+        <w:t>I</w:t>
+      </w:r>
+      <w:r>
+        <w:t xml:space="preserve">ntroduction to </w:t>
+      </w:r>
+      <w:r>
+        <w:t>P</w:t>
+      </w:r>
+      <w:r>
+        <w:t>rogramming</w:t>
+      </w:r>
+      <w:r>
+        <w:t>”</w:t>
+      </w:r>
+      <w:r>
+        <w:t xml:space="preserve"> during</w:t>
+      </w:r>
+      <w:r>
+        <w:t xml:space="preserve"> second, </w:t>
+      </w:r>
+      <w:r>
+        <w:t xml:space="preserve">third, </w:t>
+      </w:r>
+      <w:r>
+        <w:t xml:space="preserve">fourth </w:t>
+      </w:r>
+      <w:r>
+        <w:t>semester</w:t>
       </w:r>
     </w:p>
     <w:p>
@@ -432,31 +506,13 @@
         <w:spacing w:line="240" w:lineRule="auto"/>
       </w:pPr>
       <w:r>
-        <w:t>Awarded a s</w:t>
-      </w:r>
-      <w:r>
-        <w:t xml:space="preserve">ilver </w:t>
-      </w:r>
-      <w:r>
-        <w:t>medal</w:t>
-      </w:r>
-      <w:r>
-        <w:t xml:space="preserve"> (</w:t>
-      </w:r>
-      <w:r>
-        <w:t>second place)</w:t>
-      </w:r>
-      <w:r>
-        <w:t xml:space="preserve"> in national chemistry </w:t>
-      </w:r>
-      <w:r>
-        <w:t>Olympics</w:t>
-      </w:r>
-      <w:r>
-        <w:t xml:space="preserve"> </w:t>
-      </w:r>
-      <w:r>
-        <w:t>2019</w:t>
+        <w:t xml:space="preserve">Teaching Assistant of the </w:t>
+      </w:r>
+      <w:r>
+        <w:t>subject “</w:t>
+      </w:r>
+      <w:r>
+        <w:t>Algorithm design and analysis” during sixth semester.</w:t>
       </w:r>
     </w:p>
     <w:p>
@@ -469,34 +525,10 @@
         <w:spacing w:line="240" w:lineRule="auto"/>
       </w:pPr>
       <w:r>
-        <w:t xml:space="preserve">Score </w:t>
-      </w:r>
-      <w:r>
-        <w:t xml:space="preserve">of 374 </w:t>
-      </w:r>
-      <w:r>
-        <w:t xml:space="preserve">obtained </w:t>
-      </w:r>
-      <w:r>
-        <w:t xml:space="preserve">on </w:t>
-      </w:r>
-      <w:r>
-        <w:t>the natio</w:t>
-      </w:r>
-      <w:r>
-        <w:t xml:space="preserve">nal </w:t>
-      </w:r>
-      <w:r>
-        <w:t xml:space="preserve">tests </w:t>
-      </w:r>
-      <w:r>
-        <w:t xml:space="preserve">ICFES in </w:t>
-      </w:r>
-      <w:r>
-        <w:t>2019</w:t>
-      </w:r>
-      <w:r>
-        <w:t xml:space="preserve"> </w:t>
+        <w:t xml:space="preserve">Qualified </w:t>
+      </w:r>
+      <w:r>
+        <w:t>for the Latin American Programming Marathon after placing among the top 30 teams in Colombia.</w:t>
       </w:r>
     </w:p>
     <w:p>
@@ -507,48 +539,180 @@
           <w:numId w:val="2"/>
         </w:numPr>
         <w:spacing w:line="240" w:lineRule="auto"/>
-      </w:pPr>
-      <w:r>
-        <w:t>Teach</w:t>
-      </w:r>
-      <w:r>
-        <w:t>ing</w:t>
-      </w:r>
-      <w:r>
-        <w:t xml:space="preserve"> Assistant of the </w:t>
-      </w:r>
-      <w:r>
-        <w:t>subject “</w:t>
-      </w:r>
-      <w:r>
-        <w:t>I</w:t>
-      </w:r>
-      <w:r>
-        <w:t xml:space="preserve">ntroduction to </w:t>
-      </w:r>
-      <w:r>
-        <w:t>P</w:t>
-      </w:r>
-      <w:r>
-        <w:t>rogramming</w:t>
-      </w:r>
-      <w:r>
-        <w:t>”</w:t>
-      </w:r>
-      <w:r>
-        <w:t xml:space="preserve"> during</w:t>
-      </w:r>
-      <w:r>
-        <w:t xml:space="preserve"> second, </w:t>
-      </w:r>
-      <w:r>
-        <w:t xml:space="preserve">third, </w:t>
-      </w:r>
-      <w:r>
-        <w:t xml:space="preserve">fourth </w:t>
-      </w:r>
-      <w:r>
-        <w:t>semester</w:t>
+        <w:rPr>
+          <w:lang w:val="es-CO"/>
+        </w:rPr>
+      </w:pPr>
+      <w:r>
+        <w:rPr>
+          <w:lang w:val="es-CO"/>
+        </w:rPr>
+        <w:t>GPA</w:t>
+      </w:r>
+      <w:r>
+        <w:rPr>
+          <w:lang w:val="es-CO"/>
+        </w:rPr>
+        <w:t>:</w:t>
+      </w:r>
+      <w:r>
+        <w:rPr>
+          <w:lang w:val="es-CO"/>
+        </w:rPr>
+        <w:t xml:space="preserve"> </w:t>
+      </w:r>
+      <w:r>
+        <w:rPr>
+          <w:lang w:val="es-CO"/>
+        </w:rPr>
+        <w:t>4.</w:t>
+      </w:r>
+      <w:r>
+        <w:rPr>
+          <w:lang w:val="es-CO"/>
+        </w:rPr>
+        <w:t>3</w:t>
+      </w:r>
+      <w:r>
+        <w:rPr>
+          <w:lang w:val="es-CO"/>
+        </w:rPr>
+        <w:t>5</w:t>
+      </w:r>
+      <w:r>
+        <w:rPr>
+          <w:lang w:val="es-CO"/>
+        </w:rPr>
+        <w:t>/5</w:t>
+      </w:r>
+      <w:r>
+        <w:rPr>
+          <w:lang w:val="es-CO"/>
+        </w:rPr>
+        <w:t xml:space="preserve"> cumulative </w:t>
+      </w:r>
+    </w:p>
+    <w:p>
+      <w:pPr>
+        <w:pBdr>
+          <w:bottom w:val="single" w:sz="4" w:space="1" w:color="auto"/>
+        </w:pBdr>
+        <w:spacing w:line="240" w:lineRule="auto"/>
+      </w:pPr>
+      <w:r>
+        <w:t>Projects</w:t>
+      </w:r>
+      <w:r>
+        <w:t>:</w:t>
+      </w:r>
+    </w:p>
+    <w:p>
+      <w:pPr>
+        <w:spacing w:line="240" w:lineRule="auto"/>
+      </w:pPr>
+      <w:r>
+        <w:rPr>
+          <w:b/>
+          <w:bCs/>
+        </w:rPr>
+        <w:t>Automated AI chatbot</w:t>
+      </w:r>
+      <w:r>
+        <w:rPr>
+          <w:b/>
+          <w:bCs/>
+        </w:rPr>
+        <w:t>:</w:t>
+      </w:r>
+      <w:r>
+        <w:rPr>
+          <w:b/>
+          <w:bCs/>
+        </w:rPr>
+        <w:tab/>
+      </w:r>
+      <w:r>
+        <w:rPr>
+          <w:b/>
+          <w:bCs/>
+        </w:rPr>
+        <w:tab/>
+      </w:r>
+      <w:r>
+        <w:rPr>
+          <w:b/>
+          <w:bCs/>
+        </w:rPr>
+        <w:tab/>
+      </w:r>
+      <w:r>
+        <w:rPr>
+          <w:b/>
+          <w:bCs/>
+        </w:rPr>
+        <w:tab/>
+      </w:r>
+      <w:r>
+        <w:rPr>
+          <w:b/>
+          <w:bCs/>
+        </w:rPr>
+        <w:tab/>
+      </w:r>
+      <w:r>
+        <w:rPr>
+          <w:b/>
+          <w:bCs/>
+        </w:rPr>
+        <w:tab/>
+      </w:r>
+      <w:r>
+        <w:rPr>
+          <w:b/>
+          <w:bCs/>
+        </w:rPr>
+        <w:tab/>
+      </w:r>
+      <w:r>
+        <w:rPr>
+          <w:b/>
+          <w:bCs/>
+        </w:rPr>
+        <w:tab/>
+      </w:r>
+      <w:r>
+        <w:rPr>
+          <w:b/>
+          <w:bCs/>
+        </w:rPr>
+        <w:tab/>
+      </w:r>
+      <w:r>
+        <w:rPr>
+          <w:b/>
+          <w:bCs/>
+        </w:rPr>
+        <w:tab/>
+      </w:r>
+      <w:r>
+        <w:rPr>
+          <w:b/>
+          <w:bCs/>
+        </w:rPr>
+        <w:tab/>
+      </w:r>
+      <w:r>
+        <w:rPr>
+          <w:b/>
+          <w:bCs/>
+        </w:rPr>
+        <w:tab/>
+      </w:r>
+      <w:r>
+        <w:t xml:space="preserve"> 202</w:t>
+      </w:r>
+      <w:r>
+        <w:t>3</w:t>
       </w:r>
     </w:p>
     <w:p>
@@ -561,13 +725,7 @@
         <w:spacing w:line="240" w:lineRule="auto"/>
       </w:pPr>
       <w:r>
-        <w:t xml:space="preserve">Teaching Assistant of the </w:t>
-      </w:r>
-      <w:r>
-        <w:t>subject “</w:t>
-      </w:r>
-      <w:r>
-        <w:t>Algorithm design and analysis” during sixth semester.</w:t>
+        <w:t>Developed an automated generative AI chatbot that handles customer inquiries and reservation for a restaurant.</w:t>
       </w:r>
     </w:p>
     <w:p>
@@ -580,10 +738,66 @@
         <w:spacing w:line="240" w:lineRule="auto"/>
       </w:pPr>
       <w:r>
-        <w:t xml:space="preserve">Qualified </w:t>
-      </w:r>
-      <w:r>
-        <w:t>for the Latin American Programming Marathon after placing among the top 30 teams in Colombia.</w:t>
+        <w:t>Integrated the chatbot seamlessly with WhatsApp as the primary communication interface, enhancing accessibility and customer engagement.</w:t>
+      </w:r>
+    </w:p>
+    <w:p>
+      <w:pPr>
+        <w:spacing w:line="240" w:lineRule="auto"/>
+      </w:pPr>
+      <w:proofErr w:type="spellStart"/>
+      <w:r>
+        <w:rPr>
+          <w:b/>
+          <w:bCs/>
+        </w:rPr>
+        <w:t>Auto</w:t>
+      </w:r>
+      <w:r>
+        <w:rPr>
+          <w:b/>
+          <w:bCs/>
+        </w:rPr>
+        <w:t>Assist</w:t>
+      </w:r>
+      <w:proofErr w:type="spellEnd"/>
+      <w:r>
+        <w:rPr>
+          <w:b/>
+          <w:bCs/>
+        </w:rPr>
+        <w:t xml:space="preserve"> </w:t>
+      </w:r>
+      <w:r>
+        <w:rPr>
+          <w:b/>
+          <w:bCs/>
+        </w:rPr>
+        <w:t xml:space="preserve">chatbot:                                                                                                                                     </w:t>
+      </w:r>
+      <w:r>
+        <w:rPr>
+          <w:b/>
+          <w:bCs/>
+        </w:rPr>
+        <w:tab/>
+      </w:r>
+      <w:r>
+        <w:rPr>
+          <w:b/>
+          <w:bCs/>
+        </w:rPr>
+        <w:tab/>
+      </w:r>
+      <w:r>
+        <w:rPr>
+          <w:b/>
+          <w:bCs/>
+        </w:rPr>
+        <w:tab/>
+      </w:r>
+      <w:r>
+        <w:t>2024</w:t>
       </w:r>
     </w:p>
     <w:p>
@@ -594,106 +808,9 @@
           <w:numId w:val="2"/>
         </w:numPr>
         <w:spacing w:line="240" w:lineRule="auto"/>
-        <w:rPr>
-          <w:lang w:val="es-CO"/>
-        </w:rPr>
-      </w:pPr>
-      <w:r>
-        <w:rPr>
-          <w:lang w:val="es-CO"/>
-        </w:rPr>
-        <w:t>GPA</w:t>
-      </w:r>
-      <w:r>
-        <w:rPr>
-          <w:lang w:val="es-CO"/>
-        </w:rPr>
-        <w:t>:</w:t>
-      </w:r>
-      <w:r>
-        <w:rPr>
-          <w:lang w:val="es-CO"/>
-        </w:rPr>
-        <w:t xml:space="preserve"> </w:t>
-      </w:r>
-      <w:r>
-        <w:rPr>
-          <w:lang w:val="es-CO"/>
-        </w:rPr>
-        <w:t>4.</w:t>
-      </w:r>
-      <w:r>
-        <w:rPr>
-          <w:lang w:val="es-CO"/>
-        </w:rPr>
-        <w:t>3</w:t>
-      </w:r>
-      <w:r>
-        <w:rPr>
-          <w:lang w:val="es-CO"/>
-        </w:rPr>
-        <w:t>5</w:t>
-      </w:r>
-      <w:r>
-        <w:rPr>
-          <w:lang w:val="es-CO"/>
-        </w:rPr>
-        <w:t>/5</w:t>
-      </w:r>
-      <w:r>
-        <w:rPr>
-          <w:lang w:val="es-CO"/>
-        </w:rPr>
-        <w:t xml:space="preserve"> cumulative </w:t>
-      </w:r>
-    </w:p>
-    <w:p>
-      <w:pPr>
-        <w:pBdr>
-          <w:bottom w:val="single" w:sz="4" w:space="1" w:color="auto"/>
-        </w:pBdr>
-        <w:spacing w:line="240" w:lineRule="auto"/>
-      </w:pPr>
-      <w:r>
-        <w:t>Projects</w:t>
-      </w:r>
-      <w:r>
-        <w:t>:</w:t>
-      </w:r>
-    </w:p>
-    <w:p>
-      <w:pPr>
-        <w:spacing w:line="240" w:lineRule="auto"/>
-      </w:pPr>
-      <w:r>
-        <w:rPr>
-          <w:b/>
-          <w:bCs/>
-        </w:rPr>
-        <w:t>Automated AI chatbot</w:t>
-      </w:r>
-      <w:r>
-        <w:rPr>
-          <w:b/>
-          <w:bCs/>
-        </w:rPr>
-        <w:t>:</w:t>
-      </w:r>
-      <w:r>
-        <w:rPr>
-          <w:b/>
-          <w:bCs/>
-        </w:rPr>
-        <w:t xml:space="preserve">                                                                                                                                     </w:t>
-      </w:r>
-      <w:r>
-        <w:t>February-</w:t>
-      </w:r>
-      <w:r>
-        <w:t>May 202</w:t>
-      </w:r>
-      <w:r>
-        <w:t>3</w:t>
+      </w:pPr>
+      <w:r>
+        <w:t>Developed an AI-powered automated chatbot designed to handle customer inquiries, including vehicle comparisons, pricing, and availability, for car dealerships.</w:t>
       </w:r>
     </w:p>
     <w:p>
@@ -706,31 +823,15 @@
         <w:spacing w:line="240" w:lineRule="auto"/>
       </w:pPr>
       <w:r>
-        <w:t>Developed an automated generative AI chatbot that handles customer inquiries and reservation for a restaurant.</w:t>
-      </w:r>
-    </w:p>
-    <w:p>
-      <w:pPr>
-        <w:pStyle w:val="ListParagraph"/>
-        <w:numPr>
-          <w:ilvl w:val="0"/>
-          <w:numId w:val="2"/>
-        </w:numPr>
-        <w:spacing w:line="240" w:lineRule="auto"/>
-      </w:pPr>
-      <w:r>
-        <w:t>Integrated the chatbot seamlessly with WhatsApp as the primary communication interface, enhancing accessibility and customer engagement.</w:t>
-      </w:r>
-    </w:p>
-    <w:p>
-      <w:pPr>
-        <w:spacing w:line="240" w:lineRule="auto"/>
-      </w:pPr>
-      <w:r>
-        <w:t>Int</w:t>
-      </w:r>
-      <w:r>
-        <w:t>erests</w:t>
+        <w:t>Efficiently schedules test drives and maintenance appointments at dealerships, offering seamless customer service via WhatsApp.</w:t>
+      </w:r>
+    </w:p>
+    <w:p>
+      <w:pPr>
+        <w:spacing w:line="240" w:lineRule="auto"/>
+      </w:pPr>
+      <w:r>
+        <w:t>Interests</w:t>
       </w:r>
       <w:r>
         <w:t>:</w:t>
@@ -795,9 +896,9 @@
       </w:r>
     </w:p>
     <w:sectPr>
-      <w:headerReference w:type="default" r:id="rId11"/>
+      <w:headerReference w:type="default" r:id="rId10"/>
       <w:pgSz w:w="12240" w:h="15840"/>
-      <w:pgMar w:top="720" w:right="720" w:bottom="720" w:left="720" w:header="720" w:footer="720" w:gutter="0"/>
+      <w:pgMar w:top="288" w:right="720" w:bottom="720" w:left="720" w:header="720" w:footer="720" w:gutter="0"/>
       <w:cols w:space="720"/>
       <w:docGrid w:linePitch="360"/>
     </w:sectPr>
@@ -1851,7 +1952,6 @@
   <w:style w:type="character" w:default="1" w:styleId="DefaultParagraphFont">
     <w:name w:val="Default Paragraph Font"/>
     <w:uiPriority w:val="1"/>
-    <w:semiHidden/>
     <w:unhideWhenUsed/>
   </w:style>
   <w:style w:type="table" w:default="1" w:styleId="TableNormal">

--- a/resume_english.docx
+++ b/resume_english.docx
@@ -1,10 +1,10 @@
 
 <file path=word/document.xml><?xml version="1.0" encoding="utf-8"?>
-<w:document xmlns:wpc="http://schemas.microsoft.com/office/word/2010/wordprocessingCanvas" xmlns:cx="http://schemas.microsoft.com/office/drawing/2014/chartex" xmlns:cx1="http://schemas.microsoft.com/office/drawing/2015/9/8/chartex" xmlns:cx2="http://schemas.microsoft.com/office/drawing/2015/10/21/chartex" xmlns:cx3="http://schemas.microsoft.com/office/drawing/2016/5/9/chartex" xmlns:cx4="http://schemas.microsoft.com/office/drawing/2016/5/10/chartex" xmlns:cx5="http://schemas.microsoft.com/office/drawing/2016/5/11/chartex" xmlns:cx6="http://schemas.microsoft.com/office/drawing/2016/5/12/chartex" xmlns:cx7="http://schemas.microsoft.com/office/drawing/2016/5/13/chartex" xmlns:cx8="http://schemas.microsoft.com/office/drawing/2016/5/14/chartex" xmlns:mc="http://schemas.openxmlformats.org/markup-compatibility/2006" xmlns:aink="http://schemas.microsoft.com/office/drawing/2016/ink" xmlns:am3d="http://schemas.microsoft.com/office/drawing/2017/model3d" xmlns:o="urn:schemas-microsoft-com:office:office" xmlns:oel="http://schemas.microsoft.com/office/2019/extlst" xmlns:r="http://schemas.openxmlformats.org/officeDocument/2006/relationships" xmlns:m="http://schemas.openxmlformats.org/officeDocument/2006/math" xmlns:v="urn:schemas-microsoft-com:vml" xmlns:wp14="http://schemas.microsoft.com/office/word/2010/wordprocessingDrawing" xmlns:wp="http://schemas.openxmlformats.org/drawingml/2006/wordprocessingDrawing" xmlns:w10="urn:schemas-microsoft-com:office:word" xmlns:w="http://schemas.openxmlformats.org/wordprocessingml/2006/main" xmlns:w14="http://schemas.microsoft.com/office/word/2010/wordml" xmlns:w15="http://schemas.microsoft.com/office/word/2012/wordml" xmlns:w16cex="http://schemas.microsoft.com/office/word/2018/wordml/cex" xmlns:w16cid="http://schemas.microsoft.com/office/word/2016/wordml/cid" xmlns:w16="http://schemas.microsoft.com/office/word/2018/wordml" xmlns:w16du="http://schemas.microsoft.com/office/word/2023/wordml/word16du" xmlns:w16sdtdh="http://schemas.microsoft.com/office/word/2020/wordml/sdtdatahash" xmlns:w16se="http://schemas.microsoft.com/office/word/2015/wordml/symex" xmlns:wpg="http://schemas.microsoft.com/office/word/2010/wordprocessingGroup" xmlns:wpi="http://schemas.microsoft.com/office/word/2010/wordprocessingInk" xmlns:wne="http://schemas.microsoft.com/office/word/2006/wordml" xmlns:wps="http://schemas.microsoft.com/office/word/2010/wordprocessingShape" mc:Ignorable="w14 w15 w16se w16cid w16 w16cex w16sdtdh w16du wp14">
+<w:document xmlns:wpc="http://schemas.microsoft.com/office/word/2010/wordprocessingCanvas" xmlns:cx="http://schemas.microsoft.com/office/drawing/2014/chartex" xmlns:cx1="http://schemas.microsoft.com/office/drawing/2015/9/8/chartex" xmlns:cx2="http://schemas.microsoft.com/office/drawing/2015/10/21/chartex" xmlns:cx3="http://schemas.microsoft.com/office/drawing/2016/5/9/chartex" xmlns:cx4="http://schemas.microsoft.com/office/drawing/2016/5/10/chartex" xmlns:cx5="http://schemas.microsoft.com/office/drawing/2016/5/11/chartex" xmlns:cx6="http://schemas.microsoft.com/office/drawing/2016/5/12/chartex" xmlns:cx7="http://schemas.microsoft.com/office/drawing/2016/5/13/chartex" xmlns:cx8="http://schemas.microsoft.com/office/drawing/2016/5/14/chartex" xmlns:mc="http://schemas.openxmlformats.org/markup-compatibility/2006" xmlns:aink="http://schemas.microsoft.com/office/drawing/2016/ink" xmlns:am3d="http://schemas.microsoft.com/office/drawing/2017/model3d" xmlns:o="urn:schemas-microsoft-com:office:office" xmlns:oel="http://schemas.microsoft.com/office/2019/extlst" xmlns:r="http://schemas.openxmlformats.org/officeDocument/2006/relationships" xmlns:m="http://schemas.openxmlformats.org/officeDocument/2006/math" xmlns:v="urn:schemas-microsoft-com:vml" xmlns:wp14="http://schemas.microsoft.com/office/word/2010/wordprocessingDrawing" xmlns:wp="http://schemas.openxmlformats.org/drawingml/2006/wordprocessingDrawing" xmlns:w10="urn:schemas-microsoft-com:office:word" xmlns:w="http://schemas.openxmlformats.org/wordprocessingml/2006/main" xmlns:w14="http://schemas.microsoft.com/office/word/2010/wordml" xmlns:w15="http://schemas.microsoft.com/office/word/2012/wordml" xmlns:w16cex="http://schemas.microsoft.com/office/word/2018/wordml/cex" xmlns:w16cid="http://schemas.microsoft.com/office/word/2016/wordml/cid" xmlns:w16="http://schemas.microsoft.com/office/word/2018/wordml" xmlns:w16du="http://schemas.microsoft.com/office/word/2023/wordml/word16du" xmlns:w16sdtdh="http://schemas.microsoft.com/office/word/2020/wordml/sdtdatahash" xmlns:w16sdtfl="http://schemas.microsoft.com/office/word/2024/wordml/sdtformatlock" xmlns:w16se="http://schemas.microsoft.com/office/word/2015/wordml/symex" xmlns:wpg="http://schemas.microsoft.com/office/word/2010/wordprocessingGroup" xmlns:wpi="http://schemas.microsoft.com/office/word/2010/wordprocessingInk" xmlns:wne="http://schemas.microsoft.com/office/word/2006/wordml" xmlns:wps="http://schemas.microsoft.com/office/word/2010/wordprocessingShape" mc:Ignorable="w14 w15 w16se w16cid w16 w16cex w16sdtdh w16sdtfl w16du wp14">
   <w:body>
     <w:p>
       <w:pPr>
-        <w:spacing w:line="240" w:lineRule="auto"/>
+        <w:spacing w:line="192" w:lineRule="auto"/>
         <w:ind w:left="2160" w:firstLine="720"/>
         <w:rPr>
           <w:sz w:val="36"/>
@@ -18,12 +18,12 @@
           <w:szCs w:val="36"/>
           <w:lang w:val="es-CO"/>
         </w:rPr>
-        <w:t>Pablo Alejandro Guatibonza Briceño</w:t>
-      </w:r>
-    </w:p>
-    <w:p>
-      <w:pPr>
-        <w:spacing w:line="240" w:lineRule="auto"/>
+        <w:t>Alejandro Guatibonza Briceño</w:t>
+      </w:r>
+    </w:p>
+    <w:p>
+      <w:pPr>
+        <w:spacing w:line="192" w:lineRule="auto"/>
         <w:jc w:val="center"/>
         <w:rPr>
           <w:lang w:val="es-CO"/>
@@ -33,46 +33,33 @@
         <w:rPr>
           <w:lang w:val="es-CO"/>
         </w:rPr>
-        <w:t xml:space="preserve">(+57) 3227077343 </w:t>
+        <w:t>|</w:t>
       </w:r>
       <w:r>
         <w:rPr>
           <w:lang w:val="es-CO"/>
         </w:rPr>
+        <w:t xml:space="preserve"> pabloaguati@gmail.com</w:t>
+      </w:r>
+      <w:r>
+        <w:rPr>
+          <w:lang w:val="es-CO"/>
+        </w:rPr>
         <w:t>|</w:t>
       </w:r>
       <w:r>
-        <w:rPr>
-          <w:lang w:val="es-CO"/>
-        </w:rPr>
-        <w:t xml:space="preserve"> pabloaguati@gmail.com</w:t>
-      </w:r>
-      <w:r>
-        <w:rPr>
-          <w:lang w:val="es-CO"/>
-        </w:rPr>
-        <w:t>|</w:t>
-      </w:r>
-      <w:r>
-        <w:rPr>
-          <w:lang w:val="es-CO"/>
-        </w:rPr>
         <w:t xml:space="preserve"> </w:t>
       </w:r>
       <w:hyperlink r:id="rId8" w:history="1">
         <w:r>
           <w:rPr>
             <w:rStyle w:val="Hyperlink"/>
-            <w:lang w:val="es-CO"/>
           </w:rPr>
-          <w:t>p.guatibonza@uniandes.edu.co |</w:t>
+          <w:t>https://www.linkedin.com/in/pablo-alejandro-guatibonza</w:t>
         </w:r>
       </w:hyperlink>
       <w:r>
-        <w:rPr>
-          <w:lang w:val="es-CO"/>
-        </w:rPr>
-        <w:t xml:space="preserve">  </w:t>
+        <w:t xml:space="preserve"> |</w:t>
       </w:r>
       <w:hyperlink r:id="rId9" w:history="1">
         <w:r>
@@ -87,7 +74,7 @@
         <w:rPr>
           <w:lang w:val="es-CO"/>
         </w:rPr>
-        <w:t xml:space="preserve"> | </w:t>
+        <w:t xml:space="preserve"> </w:t>
       </w:r>
     </w:p>
     <w:p>
@@ -95,280 +82,322 @@
         <w:pBdr>
           <w:bottom w:val="single" w:sz="4" w:space="1" w:color="auto"/>
         </w:pBdr>
-        <w:spacing w:line="240" w:lineRule="auto"/>
-      </w:pPr>
-      <w:r>
-        <w:t>Educa</w:t>
-      </w:r>
-      <w:r>
-        <w:t>tion</w:t>
-      </w:r>
-      <w:r>
+        <w:spacing w:line="192" w:lineRule="auto"/>
+      </w:pPr>
+      <w:r>
+        <w:t xml:space="preserve">Software engineer with hands-on experience in Backend-Frontend development, cloud-native technologies. </w:t>
+      </w:r>
+      <w:proofErr w:type="gramStart"/>
+      <w:r>
+        <w:t>Proficient</w:t>
+      </w:r>
+      <w:proofErr w:type="gramEnd"/>
+      <w:r>
+        <w:t xml:space="preserve"> in Python and frameworks like Flask, </w:t>
+      </w:r>
+      <w:r>
+        <w:t xml:space="preserve">Vue, </w:t>
+      </w:r>
+      <w:r>
+        <w:t xml:space="preserve">Angular, </w:t>
+      </w:r>
+      <w:proofErr w:type="spellStart"/>
+      <w:r>
+        <w:t>FastAPI</w:t>
+      </w:r>
+      <w:proofErr w:type="spellEnd"/>
+      <w:r>
+        <w:t xml:space="preserve">, and Django. Experienced with containerized environments and cloud platforms (AWS, Azure). At IBM, contributed to mission-critical solutions for banking and financial </w:t>
+      </w:r>
+      <w:r>
+        <w:t>clients</w:t>
+      </w:r>
+      <w:r>
+        <w:t xml:space="preserve"> (</w:t>
+      </w:r>
+      <w:proofErr w:type="spellStart"/>
+      <w:r>
+        <w:t>Bancolombia</w:t>
+      </w:r>
+      <w:proofErr w:type="spellEnd"/>
+      <w:r>
+        <w:t>)</w:t>
+      </w:r>
+      <w:r>
+        <w:t>, ensuring high availability and security under demanding workloads. Solid background in CI/CD, MQ systems, and scalable architectures. Passionate about solving complex problems using efficient algorithms and data structures</w:t>
+      </w:r>
+      <w:r>
+        <w:t>.</w:t>
+      </w:r>
+    </w:p>
+    <w:p>
+      <w:pPr>
+        <w:spacing w:line="192" w:lineRule="auto"/>
+      </w:pPr>
+      <w:r>
+        <w:rPr>
+          <w:b/>
+          <w:bCs/>
+        </w:rPr>
+        <w:t>Application developer</w:t>
+      </w:r>
+      <w:r>
+        <w:t xml:space="preserve">                                          </w:t>
+      </w:r>
+      <w:r>
+        <w:rPr>
+          <w:b/>
+          <w:bCs/>
+        </w:rPr>
+        <w:t xml:space="preserve"> IBM  </w:t>
+      </w:r>
+      <w:r>
+        <w:rPr>
+          <w:b/>
+          <w:bCs/>
+        </w:rPr>
+        <w:t xml:space="preserve">                                                                                   </w:t>
+      </w:r>
+      <w:r>
+        <w:t>August 2024-Present</w:t>
+      </w:r>
+      <w:r>
+        <w:rPr>
+          <w:b/>
+          <w:bCs/>
+        </w:rPr>
+        <w:t xml:space="preserve"> </w:t>
+      </w:r>
+    </w:p>
+    <w:p>
+      <w:pPr>
+        <w:spacing w:line="192" w:lineRule="auto"/>
+      </w:pPr>
+      <w:r>
+        <w:t>Technologies</w:t>
+      </w:r>
+      <w:r>
+        <w:rPr>
+          <w:i/>
+          <w:iCs/>
+        </w:rPr>
         <w:t>:</w:t>
       </w:r>
-    </w:p>
-    <w:p>
-      <w:pPr>
-        <w:spacing w:line="240" w:lineRule="auto"/>
-        <w:rPr>
-          <w:b/>
-          <w:bCs/>
-        </w:rPr>
-      </w:pPr>
-      <w:r>
-        <w:rPr>
-          <w:b/>
-          <w:bCs/>
-        </w:rPr>
-        <w:t xml:space="preserve">University of </w:t>
+      <w:r>
+        <w:t xml:space="preserve"> </w:t>
+      </w:r>
+      <w:r>
+        <w:t xml:space="preserve">Python, </w:t>
+      </w:r>
+      <w:r>
+        <w:t>A</w:t>
+      </w:r>
+      <w:r>
+        <w:t>WS (</w:t>
+      </w:r>
+      <w:r>
+        <w:t>EKS, EC</w:t>
+      </w:r>
+      <w:r>
+        <w:t>2, VPCs</w:t>
+      </w:r>
+      <w:proofErr w:type="gramStart"/>
+      <w:r>
+        <w:t xml:space="preserve">) </w:t>
+      </w:r>
+      <w:r>
+        <w:t>,</w:t>
+      </w:r>
+      <w:proofErr w:type="gramEnd"/>
+      <w:r>
+        <w:t xml:space="preserve"> MQ, Azure Pipelines, Kubernetes</w:t>
+      </w:r>
+      <w:r>
+        <w:t>, Docker,</w:t>
+      </w:r>
+      <w:r>
+        <w:t xml:space="preserve"> </w:t>
       </w:r>
       <w:proofErr w:type="spellStart"/>
       <w:r>
-        <w:rPr>
-          <w:b/>
-          <w:bCs/>
-        </w:rPr>
-        <w:t>los</w:t>
+        <w:t>HAProxy</w:t>
       </w:r>
       <w:proofErr w:type="spellEnd"/>
       <w:r>
-        <w:rPr>
-          <w:b/>
-          <w:bCs/>
-        </w:rPr>
-        <w:t xml:space="preserve"> Andes</w:t>
-      </w:r>
-    </w:p>
-    <w:p>
-      <w:pPr>
-        <w:spacing w:line="240" w:lineRule="auto"/>
-      </w:pPr>
-      <w:r>
-        <w:t>Scholarship holder under the “</w:t>
+        <w:t>, TLS</w:t>
+      </w:r>
+    </w:p>
+    <w:p>
+      <w:pPr>
+        <w:pStyle w:val="ListParagraph"/>
+        <w:numPr>
+          <w:ilvl w:val="0"/>
+          <w:numId w:val="8"/>
+        </w:numPr>
+        <w:spacing w:line="192" w:lineRule="auto"/>
+      </w:pPr>
+      <w:r>
+        <w:t>M</w:t>
+      </w:r>
+      <w:r>
+        <w:t>igrated IBM MQ queue managers from OpenShift to Amazon EKS</w:t>
+      </w:r>
+      <w:r>
+        <w:t xml:space="preserve"> for a </w:t>
       </w:r>
       <w:proofErr w:type="spellStart"/>
       <w:r>
-        <w:t>Quiero</w:t>
+        <w:t>Bancolombia</w:t>
       </w:r>
       <w:proofErr w:type="spellEnd"/>
       <w:r>
+        <w:t xml:space="preserve"> project</w:t>
+      </w:r>
+      <w:r>
+        <w:t>, deploying with custom YAML and automating rollout via Azure Pipelines.</w:t>
+      </w:r>
+    </w:p>
+    <w:p>
+      <w:pPr>
+        <w:pStyle w:val="ListParagraph"/>
+        <w:numPr>
+          <w:ilvl w:val="0"/>
+          <w:numId w:val="8"/>
+        </w:numPr>
+        <w:spacing w:line="192" w:lineRule="auto"/>
+      </w:pPr>
+      <w:r>
+        <w:t xml:space="preserve">Configured TLS certificates, secured channels, and </w:t>
+      </w:r>
+      <w:proofErr w:type="spellStart"/>
+      <w:r>
+        <w:t>HAProxy</w:t>
+      </w:r>
+      <w:proofErr w:type="spellEnd"/>
+      <w:r>
+        <w:t xml:space="preserve"> rules to enforce encrypted communication and block insecure traffic outside the EKS cluster.</w:t>
+      </w:r>
+    </w:p>
+    <w:p>
+      <w:pPr>
+        <w:pStyle w:val="ListParagraph"/>
+        <w:numPr>
+          <w:ilvl w:val="0"/>
+          <w:numId w:val="8"/>
+        </w:numPr>
+        <w:spacing w:line="192" w:lineRule="auto"/>
+      </w:pPr>
+      <w:r>
+        <w:t>Enabled clustered MQ communication, ensuring queues created in one manager were accessible across all queue managers for seamless service integration.</w:t>
+      </w:r>
+    </w:p>
+    <w:p>
+      <w:pPr>
+        <w:spacing w:line="192" w:lineRule="auto"/>
+      </w:pPr>
+      <w:r>
+        <w:rPr>
+          <w:b/>
+          <w:bCs/>
+        </w:rPr>
+        <w:t xml:space="preserve">Intern                                                                       </w:t>
+      </w:r>
+      <w:r>
+        <w:rPr>
+          <w:b/>
+          <w:bCs/>
+        </w:rPr>
+        <w:t xml:space="preserve">IBM  </w:t>
+      </w:r>
+      <w:r>
+        <w:rPr>
+          <w:b/>
+          <w:bCs/>
+        </w:rPr>
+        <w:t xml:space="preserve">                                                                                   </w:t>
+      </w:r>
+      <w:r>
+        <w:t>January -July 2024</w:t>
+      </w:r>
+      <w:r>
+        <w:rPr>
+          <w:b/>
+          <w:bCs/>
+        </w:rPr>
         <w:t xml:space="preserve"> </w:t>
       </w:r>
+    </w:p>
+    <w:p>
+      <w:pPr>
+        <w:spacing w:line="192" w:lineRule="auto"/>
+      </w:pPr>
+      <w:r>
+        <w:t>Technologies:</w:t>
+      </w:r>
+      <w:r>
+        <w:t xml:space="preserve"> </w:t>
+      </w:r>
+      <w:r>
+        <w:t xml:space="preserve">Python, </w:t>
+      </w:r>
       <w:proofErr w:type="spellStart"/>
       <w:r>
-        <w:t>Estudiar</w:t>
+        <w:t>L</w:t>
+      </w:r>
+      <w:r>
+        <w:t>angchain</w:t>
       </w:r>
       <w:proofErr w:type="spellEnd"/>
       <w:r>
-        <w:t>” program.</w:t>
-      </w:r>
-    </w:p>
-    <w:p>
-      <w:pPr>
-        <w:spacing w:line="240" w:lineRule="auto"/>
-      </w:pPr>
-      <w:r>
-        <w:t>Courses</w:t>
-      </w:r>
-      <w:r>
-        <w:t>:</w:t>
-      </w:r>
-      <w:r>
-        <w:t xml:space="preserve"> Data structures</w:t>
-      </w:r>
-      <w:r>
         <w:t xml:space="preserve">, </w:t>
       </w:r>
-      <w:r>
-        <w:t xml:space="preserve">algorithm design and </w:t>
-      </w:r>
-      <w:r>
-        <w:t>analysis, OOP</w:t>
-      </w:r>
-      <w:r>
-        <w:t xml:space="preserve"> </w:t>
-      </w:r>
-      <w:r>
-        <w:t>in</w:t>
-      </w:r>
-      <w:r>
-        <w:t xml:space="preserve"> java, </w:t>
-      </w:r>
-      <w:r>
-        <w:t>databases,</w:t>
-      </w:r>
-      <w:r>
-        <w:t xml:space="preserve"> </w:t>
-      </w:r>
-      <w:r>
-        <w:t>team so</w:t>
-      </w:r>
-      <w:r>
-        <w:t>ftware development</w:t>
-      </w:r>
+      <w:proofErr w:type="spellStart"/>
+      <w:r>
+        <w:t>FastAPI</w:t>
+      </w:r>
+      <w:proofErr w:type="spellEnd"/>
       <w:r>
         <w:t xml:space="preserve">, </w:t>
       </w:r>
       <w:r>
-        <w:t>languages and machines</w:t>
-      </w:r>
+        <w:t>Kubernet</w:t>
+      </w:r>
+      <w:r>
+        <w:t>e</w:t>
+      </w:r>
+      <w:r>
+        <w:t xml:space="preserve">s, Docker, </w:t>
+      </w:r>
+      <w:r>
+        <w:t xml:space="preserve">RAG, </w:t>
+      </w:r>
+      <w:r>
+        <w:t>K</w:t>
+      </w:r>
+      <w:r>
+        <w:t xml:space="preserve">afka, </w:t>
+      </w:r>
+      <w:proofErr w:type="spellStart"/>
+      <w:r>
+        <w:t>T</w:t>
+      </w:r>
+      <w:r>
+        <w:t>ekton</w:t>
+      </w:r>
+      <w:proofErr w:type="spellEnd"/>
       <w:r>
         <w:t xml:space="preserve">, </w:t>
       </w:r>
-      <w:r>
-        <w:t>technological infrastructure</w:t>
-      </w:r>
-      <w:r>
-        <w:t>, software architecture and design, computational infrastructure</w:t>
-      </w:r>
-      <w:r>
-        <w:t>.</w:t>
-      </w:r>
-    </w:p>
-    <w:p>
-      <w:pPr>
-        <w:spacing w:line="240" w:lineRule="auto"/>
-      </w:pPr>
-      <w:r>
-        <w:t>Skills</w:t>
-      </w:r>
-      <w:r>
-        <w:t>:</w:t>
-      </w:r>
-    </w:p>
-    <w:p>
-      <w:pPr>
-        <w:spacing w:line="240" w:lineRule="auto"/>
-      </w:pPr>
-      <w:r>
-        <w:t>Languages</w:t>
-      </w:r>
-      <w:r>
-        <w:t xml:space="preserve">: Python, Java, </w:t>
-      </w:r>
-      <w:r>
-        <w:t xml:space="preserve">JavaScript, </w:t>
-      </w:r>
-      <w:r>
-        <w:t>TypeScript, C</w:t>
-      </w:r>
-      <w:r>
-        <w:t>.</w:t>
-      </w:r>
-    </w:p>
-    <w:p>
-      <w:pPr>
-        <w:spacing w:line="240" w:lineRule="auto"/>
-      </w:pPr>
-      <w:r>
-        <w:t>Frameworks: Django, Angular</w:t>
-      </w:r>
-      <w:r>
-        <w:t>, Flutter</w:t>
-      </w:r>
-      <w:r>
-        <w:t>.</w:t>
-      </w:r>
-    </w:p>
-    <w:p>
-      <w:pPr>
-        <w:spacing w:line="240" w:lineRule="auto"/>
-      </w:pPr>
-      <w:r>
-        <w:t>Technologies</w:t>
-      </w:r>
-      <w:r>
-        <w:t>:</w:t>
-      </w:r>
-      <w:r>
-        <w:t xml:space="preserve"> </w:t>
-      </w:r>
-      <w:r>
-        <w:t xml:space="preserve">Git, Docker, Kubernetes, </w:t>
-      </w:r>
       <w:proofErr w:type="spellStart"/>
       <w:r>
-        <w:t>Langchain</w:t>
+        <w:t>Gi</w:t>
+      </w:r>
+      <w:r>
+        <w:t>thub</w:t>
       </w:r>
       <w:proofErr w:type="spellEnd"/>
       <w:r>
-        <w:t>,</w:t>
-      </w:r>
-      <w:r>
-        <w:t xml:space="preserve"> </w:t>
-      </w:r>
-      <w:proofErr w:type="spellStart"/>
-      <w:r>
-        <w:t>Langgraph</w:t>
-      </w:r>
-      <w:proofErr w:type="spellEnd"/>
-      <w:r>
-        <w:t>,</w:t>
-      </w:r>
-      <w:r>
-        <w:t xml:space="preserve"> </w:t>
-      </w:r>
-      <w:proofErr w:type="spellStart"/>
-      <w:r>
-        <w:t>tekton</w:t>
-      </w:r>
-      <w:proofErr w:type="spellEnd"/>
-      <w:r>
-        <w:t>,</w:t>
-      </w:r>
-      <w:r>
-        <w:t xml:space="preserve"> JUnit, Selenium</w:t>
-      </w:r>
-      <w:r>
-        <w:t>.</w:t>
-      </w:r>
-    </w:p>
-    <w:p>
-      <w:pPr>
-        <w:pBdr>
-          <w:bottom w:val="single" w:sz="4" w:space="1" w:color="auto"/>
-        </w:pBdr>
-        <w:spacing w:line="240" w:lineRule="auto"/>
-      </w:pPr>
-      <w:r>
-        <w:t>Experience</w:t>
-      </w:r>
-      <w:r>
-        <w:t>:</w:t>
-      </w:r>
-    </w:p>
-    <w:p>
-      <w:pPr>
-        <w:spacing w:line="240" w:lineRule="auto"/>
-      </w:pPr>
-      <w:r>
-        <w:rPr>
-          <w:b/>
-          <w:bCs/>
-        </w:rPr>
-        <w:t>IBM</w:t>
-      </w:r>
-      <w:r>
-        <w:rPr>
-          <w:b/>
-          <w:bCs/>
-        </w:rPr>
-        <w:t>-intern</w:t>
-      </w:r>
-      <w:r>
-        <w:t xml:space="preserve">                                                                                                                                                      </w:t>
-      </w:r>
-      <w:r>
-        <w:t>January</w:t>
-      </w:r>
-      <w:r>
-        <w:t>-Jul</w:t>
-      </w:r>
-      <w:r>
-        <w:t>y</w:t>
-      </w:r>
-      <w:r>
-        <w:t xml:space="preserve"> 2024</w:t>
+        <w:t xml:space="preserve"> actions</w:t>
       </w:r>
     </w:p>
     <w:p>
@@ -378,37 +407,11 @@
           <w:ilvl w:val="0"/>
           <w:numId w:val="5"/>
         </w:numPr>
-        <w:spacing w:line="240" w:lineRule="auto"/>
-      </w:pPr>
-      <w:r>
-        <w:t>Created</w:t>
-      </w:r>
-      <w:r>
-        <w:t xml:space="preserve"> automated pipelines for </w:t>
-      </w:r>
-      <w:r>
-        <w:t>continuous delivery of an application</w:t>
-      </w:r>
-      <w:r>
-        <w:t xml:space="preserve">. </w:t>
-      </w:r>
-      <w:r>
-        <w:t xml:space="preserve">This improved the development team's efficiency by allowing developers to simply commit their changes, triggering the pipeline to compile the image, upload it to a registry, and </w:t>
-      </w:r>
-      <w:r>
-        <w:t>deploy</w:t>
-      </w:r>
-      <w:r>
-        <w:t xml:space="preserve"> the service</w:t>
-      </w:r>
-      <w:r>
-        <w:t>s</w:t>
-      </w:r>
-      <w:r>
-        <w:t>. As a result, the time to deliver new features and bug fixes was significantly reduced, facilitating a more agile development cycle</w:t>
-      </w:r>
-      <w:r>
-        <w:t>.</w:t>
+        <w:spacing w:line="192" w:lineRule="auto"/>
+        <w:jc w:val="both"/>
+      </w:pPr>
+      <w:r>
+        <w:t>Created automated CI/CD pipelines for continuous delivery, significantly reducing feature deployment times.</w:t>
       </w:r>
     </w:p>
     <w:p>
@@ -418,16 +421,95 @@
           <w:ilvl w:val="0"/>
           <w:numId w:val="5"/>
         </w:numPr>
-        <w:spacing w:line="240" w:lineRule="auto"/>
-      </w:pPr>
-      <w:r>
-        <w:t xml:space="preserve">I participated in an AI project where we implemented a RAG pattern to handle error logs from various services. This allowed us to use AI to identify </w:t>
-      </w:r>
-      <w:r>
-        <w:t xml:space="preserve">IBM MQ </w:t>
-      </w:r>
-      <w:r>
-        <w:t>errors, explain them, and provide possible solutions to users based on official documentation. As a result, users received accurate and efficient assistance in resolving service issues.</w:t>
+        <w:spacing w:line="192" w:lineRule="auto"/>
+        <w:jc w:val="both"/>
+      </w:pPr>
+      <w:r>
+        <w:t>Implemented an AI solution utilizing Retrieval-Augmented Generation (RAG) and Prompt Engineering to handle and interpret IBM MQ error logs, providing automated problem-solving capabilities with high accuracy</w:t>
+      </w:r>
+      <w:r>
+        <w:t>.</w:t>
+      </w:r>
+    </w:p>
+    <w:p>
+      <w:pPr>
+        <w:pStyle w:val="ListParagraph"/>
+        <w:numPr>
+          <w:ilvl w:val="0"/>
+          <w:numId w:val="5"/>
+        </w:numPr>
+        <w:spacing w:line="192" w:lineRule="auto"/>
+        <w:jc w:val="both"/>
+      </w:pPr>
+      <w:r>
+        <w:t>Integrated LLM-based solutions with existing enterprise APIs and cloud-based platforms, ensuring seamless operations and optimal performance.</w:t>
+      </w:r>
+    </w:p>
+    <w:p>
+      <w:pPr>
+        <w:spacing w:line="192" w:lineRule="auto"/>
+      </w:pPr>
+      <w:r>
+        <w:rPr>
+          <w:b/>
+          <w:bCs/>
+        </w:rPr>
+        <w:t>Teaching Assistant                                      University of the Andes</w:t>
+      </w:r>
+      <w:r>
+        <w:rPr>
+          <w:b/>
+          <w:bCs/>
+        </w:rPr>
+        <w:t xml:space="preserve">  </w:t>
+      </w:r>
+      <w:r>
+        <w:rPr>
+          <w:b/>
+          <w:bCs/>
+        </w:rPr>
+        <w:t xml:space="preserve">                                                              </w:t>
+      </w:r>
+      <w:r>
+        <w:t>2021,2022, 2023</w:t>
+      </w:r>
+      <w:r>
+        <w:rPr>
+          <w:b/>
+          <w:bCs/>
+        </w:rPr>
+        <w:t xml:space="preserve"> </w:t>
+      </w:r>
+    </w:p>
+    <w:p>
+      <w:pPr>
+        <w:spacing w:line="192" w:lineRule="auto"/>
+      </w:pPr>
+      <w:r>
+        <w:t>Technologies: Java, Python</w:t>
+      </w:r>
+      <w:r>
+        <w:t xml:space="preserve"> </w:t>
+      </w:r>
+    </w:p>
+    <w:p>
+      <w:pPr>
+        <w:pStyle w:val="ListParagraph"/>
+        <w:numPr>
+          <w:ilvl w:val="0"/>
+          <w:numId w:val="5"/>
+        </w:numPr>
+        <w:spacing w:line="192" w:lineRule="auto"/>
+        <w:jc w:val="both"/>
+      </w:pPr>
+      <w:r>
+        <w:t xml:space="preserve">Taught sorting algorithms, dynamic programming, graph </w:t>
+      </w:r>
+      <w:r>
+        <w:t>theory</w:t>
+      </w:r>
+      <w:r>
+        <w:t>, NP completeness and python essentials</w:t>
       </w:r>
     </w:p>
     <w:p>
@@ -435,14 +517,114 @@
         <w:pBdr>
           <w:bottom w:val="single" w:sz="4" w:space="1" w:color="auto"/>
         </w:pBdr>
-        <w:spacing w:line="240" w:lineRule="auto"/>
-      </w:pPr>
-      <w:r>
-        <w:t>Achievements</w:t>
-      </w:r>
-      <w:r>
-        <w:t>:</w:t>
-      </w:r>
+        <w:spacing w:line="192" w:lineRule="auto"/>
+        <w:rPr>
+          <w:b/>
+          <w:bCs/>
+        </w:rPr>
+      </w:pPr>
+      <w:r>
+        <w:rPr>
+          <w:b/>
+          <w:bCs/>
+        </w:rPr>
+        <w:t>Projects:</w:t>
+      </w:r>
+    </w:p>
+    <w:p>
+      <w:pPr>
+        <w:spacing w:line="192" w:lineRule="auto"/>
+        <w:rPr>
+          <w:b/>
+          <w:bCs/>
+        </w:rPr>
+      </w:pPr>
+      <w:r>
+        <w:rPr>
+          <w:b/>
+          <w:bCs/>
+        </w:rPr>
+        <w:t>AI-Powered Chatbot Tutor</w:t>
+      </w:r>
+      <w:r>
+        <w:rPr>
+          <w:b/>
+          <w:bCs/>
+        </w:rPr>
+        <w:tab/>
+      </w:r>
+      <w:r>
+        <w:rPr>
+          <w:b/>
+          <w:bCs/>
+        </w:rPr>
+        <w:tab/>
+      </w:r>
+      <w:r>
+        <w:rPr>
+          <w:b/>
+          <w:bCs/>
+        </w:rPr>
+        <w:t>University of the Andes</w:t>
+      </w:r>
+      <w:r>
+        <w:rPr>
+          <w:b/>
+          <w:bCs/>
+        </w:rPr>
+        <w:tab/>
+      </w:r>
+      <w:r>
+        <w:rPr>
+          <w:b/>
+          <w:bCs/>
+        </w:rPr>
+        <w:tab/>
+      </w:r>
+      <w:r>
+        <w:rPr>
+          <w:b/>
+          <w:bCs/>
+        </w:rPr>
+        <w:tab/>
+      </w:r>
+      <w:r>
+        <w:rPr>
+          <w:b/>
+          <w:bCs/>
+        </w:rPr>
+        <w:tab/>
+      </w:r>
+      <w:r>
+        <w:rPr>
+          <w:b/>
+          <w:bCs/>
+        </w:rPr>
+        <w:t xml:space="preserve">        </w:t>
+      </w:r>
+      <w:r>
+        <w:t>August-</w:t>
+      </w:r>
+      <w:proofErr w:type="spellStart"/>
+      <w:proofErr w:type="gramStart"/>
+      <w:r>
+        <w:t>december</w:t>
+      </w:r>
+      <w:proofErr w:type="spellEnd"/>
+      <w:r>
+        <w:rPr>
+          <w:b/>
+          <w:bCs/>
+        </w:rPr>
+        <w:t xml:space="preserve">  </w:t>
+      </w:r>
+      <w:r>
+        <w:t>202</w:t>
+      </w:r>
+      <w:r>
+        <w:t>4</w:t>
+      </w:r>
+      <w:proofErr w:type="gramEnd"/>
     </w:p>
     <w:p>
       <w:pPr>
@@ -451,49 +633,35 @@
           <w:ilvl w:val="0"/>
           <w:numId w:val="2"/>
         </w:numPr>
-        <w:spacing w:line="240" w:lineRule="auto"/>
-      </w:pPr>
-      <w:r>
-        <w:t>Teach</w:t>
-      </w:r>
-      <w:r>
-        <w:t>ing</w:t>
-      </w:r>
-      <w:r>
-        <w:t xml:space="preserve"> Assistant of the </w:t>
-      </w:r>
-      <w:r>
-        <w:t>subject “</w:t>
-      </w:r>
-      <w:r>
-        <w:t>I</w:t>
-      </w:r>
-      <w:r>
-        <w:t xml:space="preserve">ntroduction to </w:t>
-      </w:r>
-      <w:r>
-        <w:t>P</w:t>
-      </w:r>
-      <w:r>
-        <w:t>rogramming</w:t>
-      </w:r>
-      <w:r>
-        <w:t>”</w:t>
-      </w:r>
-      <w:r>
-        <w:t xml:space="preserve"> during</w:t>
-      </w:r>
-      <w:r>
-        <w:t xml:space="preserve"> second, </w:t>
-      </w:r>
-      <w:r>
-        <w:t xml:space="preserve">third, </w:t>
-      </w:r>
-      <w:r>
-        <w:t xml:space="preserve">fourth </w:t>
-      </w:r>
-      <w:r>
-        <w:t>semester</w:t>
+        <w:spacing w:line="192" w:lineRule="auto"/>
+        <w:jc w:val="both"/>
+      </w:pPr>
+      <w:r>
+        <w:t xml:space="preserve">Developed an AI-driven educational chatbot using GPT-4, </w:t>
+      </w:r>
+      <w:proofErr w:type="spellStart"/>
+      <w:r>
+        <w:t>LangGraph</w:t>
+      </w:r>
+      <w:proofErr w:type="spellEnd"/>
+      <w:r>
+        <w:t xml:space="preserve">, and </w:t>
+      </w:r>
+      <w:proofErr w:type="spellStart"/>
+      <w:r>
+        <w:t>Streamlit</w:t>
+      </w:r>
+      <w:proofErr w:type="spellEnd"/>
+      <w:r>
+        <w:t xml:space="preserve">, integrated into the Universidad de </w:t>
+      </w:r>
+      <w:proofErr w:type="spellStart"/>
+      <w:r>
+        <w:t>los</w:t>
+      </w:r>
+      <w:proofErr w:type="spellEnd"/>
+      <w:r>
+        <w:t xml:space="preserve"> Andes platform.</w:t>
       </w:r>
     </w:p>
     <w:p>
@@ -503,16 +671,11 @@
           <w:ilvl w:val="0"/>
           <w:numId w:val="2"/>
         </w:numPr>
-        <w:spacing w:line="240" w:lineRule="auto"/>
-      </w:pPr>
-      <w:r>
-        <w:t xml:space="preserve">Teaching Assistant of the </w:t>
-      </w:r>
-      <w:r>
-        <w:t>subject “</w:t>
-      </w:r>
-      <w:r>
-        <w:t>Algorithm design and analysis” during sixth semester.</w:t>
+        <w:spacing w:line="192" w:lineRule="auto"/>
+        <w:jc w:val="both"/>
+      </w:pPr>
+      <w:r>
+        <w:t>Optimized response accuracy, achieving over 90% user satisfaction through real-world testing.</w:t>
       </w:r>
     </w:p>
     <w:p>
@@ -522,13 +685,65 @@
           <w:ilvl w:val="0"/>
           <w:numId w:val="2"/>
         </w:numPr>
-        <w:spacing w:line="240" w:lineRule="auto"/>
-      </w:pPr>
-      <w:r>
-        <w:t xml:space="preserve">Qualified </w:t>
-      </w:r>
-      <w:r>
-        <w:t>for the Latin American Programming Marathon after placing among the top 30 teams in Colombia.</w:t>
+        <w:spacing w:line="192" w:lineRule="auto"/>
+        <w:jc w:val="both"/>
+      </w:pPr>
+      <w:r>
+        <w:t xml:space="preserve">The project was accepted as a short paper at the </w:t>
+      </w:r>
+      <w:r>
+        <w:rPr>
+          <w:b/>
+          <w:bCs/>
+        </w:rPr>
+        <w:t xml:space="preserve">International Conference on Intelligent Tutoring Systems </w:t>
+      </w:r>
+      <w:r>
+        <w:t>(ITS 2025), recognizing its contribution to AI-assisted education.</w:t>
+      </w:r>
+    </w:p>
+    <w:p>
+      <w:pPr>
+        <w:spacing w:line="192" w:lineRule="auto"/>
+      </w:pPr>
+      <w:r>
+        <w:rPr>
+          <w:b/>
+          <w:bCs/>
+        </w:rPr>
+        <w:t>Stock Analysis System</w:t>
+      </w:r>
+      <w:r>
+        <w:rPr>
+          <w:b/>
+          <w:bCs/>
+        </w:rPr>
+        <w:t xml:space="preserve">                                     University of the Andes</w:t>
+      </w:r>
+      <w:r>
+        <w:rPr>
+          <w:b/>
+          <w:bCs/>
+        </w:rPr>
+        <w:t xml:space="preserve">                                              </w:t>
+      </w:r>
+      <w:r>
+        <w:t>July 202</w:t>
+      </w:r>
+      <w:r>
+        <w:t>3</w:t>
+      </w:r>
+      <w:r>
+        <w:t xml:space="preserve"> </w:t>
+      </w:r>
+      <w:r>
+        <w:t>–</w:t>
+      </w:r>
+      <w:r>
+        <w:t xml:space="preserve"> </w:t>
+      </w:r>
+      <w:r>
+        <w:t>December 2023</w:t>
       </w:r>
     </w:p>
     <w:p>
@@ -538,181 +753,22 @@
           <w:ilvl w:val="0"/>
           <w:numId w:val="2"/>
         </w:numPr>
-        <w:spacing w:line="240" w:lineRule="auto"/>
-        <w:rPr>
-          <w:lang w:val="es-CO"/>
-        </w:rPr>
-      </w:pPr>
-      <w:r>
-        <w:rPr>
-          <w:lang w:val="es-CO"/>
-        </w:rPr>
-        <w:t>GPA</w:t>
-      </w:r>
-      <w:r>
-        <w:rPr>
-          <w:lang w:val="es-CO"/>
-        </w:rPr>
-        <w:t>:</w:t>
-      </w:r>
-      <w:r>
-        <w:rPr>
-          <w:lang w:val="es-CO"/>
-        </w:rPr>
-        <w:t xml:space="preserve"> </w:t>
-      </w:r>
-      <w:r>
-        <w:rPr>
-          <w:lang w:val="es-CO"/>
-        </w:rPr>
-        <w:t>4.</w:t>
-      </w:r>
-      <w:r>
-        <w:rPr>
-          <w:lang w:val="es-CO"/>
-        </w:rPr>
-        <w:t>3</w:t>
-      </w:r>
-      <w:r>
-        <w:rPr>
-          <w:lang w:val="es-CO"/>
-        </w:rPr>
-        <w:t>5</w:t>
-      </w:r>
-      <w:r>
-        <w:rPr>
-          <w:lang w:val="es-CO"/>
-        </w:rPr>
-        <w:t>/5</w:t>
-      </w:r>
-      <w:r>
-        <w:rPr>
-          <w:lang w:val="es-CO"/>
-        </w:rPr>
-        <w:t xml:space="preserve"> cumulative </w:t>
-      </w:r>
-    </w:p>
-    <w:p>
-      <w:pPr>
-        <w:pBdr>
-          <w:bottom w:val="single" w:sz="4" w:space="1" w:color="auto"/>
-        </w:pBdr>
-        <w:spacing w:line="240" w:lineRule="auto"/>
-      </w:pPr>
-      <w:r>
-        <w:t>Projects</w:t>
-      </w:r>
-      <w:r>
-        <w:t>:</w:t>
-      </w:r>
-    </w:p>
-    <w:p>
-      <w:pPr>
-        <w:spacing w:line="240" w:lineRule="auto"/>
-      </w:pPr>
-      <w:r>
-        <w:rPr>
-          <w:b/>
-          <w:bCs/>
-        </w:rPr>
-        <w:t>Automated AI chatbot</w:t>
-      </w:r>
-      <w:r>
-        <w:rPr>
-          <w:b/>
-          <w:bCs/>
-        </w:rPr>
-        <w:t>:</w:t>
-      </w:r>
-      <w:r>
-        <w:rPr>
-          <w:b/>
-          <w:bCs/>
-        </w:rPr>
-        <w:tab/>
-      </w:r>
-      <w:r>
-        <w:rPr>
-          <w:b/>
-          <w:bCs/>
-        </w:rPr>
-        <w:tab/>
-      </w:r>
-      <w:r>
-        <w:rPr>
-          <w:b/>
-          <w:bCs/>
-        </w:rPr>
-        <w:tab/>
-      </w:r>
-      <w:r>
-        <w:rPr>
-          <w:b/>
-          <w:bCs/>
-        </w:rPr>
-        <w:tab/>
-      </w:r>
-      <w:r>
-        <w:rPr>
-          <w:b/>
-          <w:bCs/>
-        </w:rPr>
-        <w:tab/>
-      </w:r>
-      <w:r>
-        <w:rPr>
-          <w:b/>
-          <w:bCs/>
-        </w:rPr>
-        <w:tab/>
-      </w:r>
-      <w:r>
-        <w:rPr>
-          <w:b/>
-          <w:bCs/>
-        </w:rPr>
-        <w:tab/>
-      </w:r>
-      <w:r>
-        <w:rPr>
-          <w:b/>
-          <w:bCs/>
-        </w:rPr>
-        <w:tab/>
-      </w:r>
-      <w:r>
-        <w:rPr>
-          <w:b/>
-          <w:bCs/>
-        </w:rPr>
-        <w:tab/>
-      </w:r>
-      <w:r>
-        <w:rPr>
-          <w:b/>
-          <w:bCs/>
-        </w:rPr>
-        <w:tab/>
-      </w:r>
-      <w:r>
-        <w:rPr>
-          <w:b/>
-          <w:bCs/>
-        </w:rPr>
-        <w:tab/>
-      </w:r>
-      <w:r>
-        <w:rPr>
-          <w:b/>
-          <w:bCs/>
-        </w:rPr>
-        <w:tab/>
-      </w:r>
-      <w:r>
-        <w:t xml:space="preserve"> 202</w:t>
-      </w:r>
-      <w:r>
-        <w:t>3</w:t>
+        <w:spacing w:line="192" w:lineRule="auto"/>
+        <w:jc w:val="both"/>
+      </w:pPr>
+      <w:r>
+        <w:t xml:space="preserve">Built a full-stack stock analytics platform using Golang, Vue 3 with TypeScript, and </w:t>
+      </w:r>
+      <w:proofErr w:type="spellStart"/>
+      <w:r>
+        <w:t>CockroachDB</w:t>
+      </w:r>
+      <w:proofErr w:type="spellEnd"/>
+      <w:r>
+        <w:t>, featuring API integration, real-time data ingestion, and a responsive UI</w:t>
+      </w:r>
+      <w:r>
+        <w:t>.</w:t>
       </w:r>
     </w:p>
     <w:p>
@@ -722,10 +778,33 @@
           <w:ilvl w:val="0"/>
           <w:numId w:val="2"/>
         </w:numPr>
-        <w:spacing w:line="240" w:lineRule="auto"/>
-      </w:pPr>
-      <w:r>
-        <w:t>Developed an automated generative AI chatbot that handles customer inquiries and reservation for a restaurant.</w:t>
+        <w:spacing w:line="192" w:lineRule="auto"/>
+        <w:jc w:val="both"/>
+      </w:pPr>
+      <w:r>
+        <w:t>Developed a recommendation engine that analyzes historical trends to suggest top stocks daily, with optional deployment via Terraform and unit-tested components</w:t>
+      </w:r>
+      <w:r>
+        <w:t>.</w:t>
+      </w:r>
+    </w:p>
+    <w:p>
+      <w:pPr>
+        <w:pBdr>
+          <w:bottom w:val="single" w:sz="4" w:space="1" w:color="auto"/>
+        </w:pBdr>
+        <w:spacing w:line="192" w:lineRule="auto"/>
+        <w:rPr>
+          <w:b/>
+          <w:bCs/>
+        </w:rPr>
+      </w:pPr>
+      <w:r>
+        <w:rPr>
+          <w:b/>
+          <w:bCs/>
+        </w:rPr>
+        <w:t>Achievements:</w:t>
       </w:r>
     </w:p>
     <w:p>
@@ -735,164 +814,199 @@
           <w:ilvl w:val="0"/>
           <w:numId w:val="2"/>
         </w:numPr>
-        <w:spacing w:line="240" w:lineRule="auto"/>
-      </w:pPr>
-      <w:r>
-        <w:t>Integrated the chatbot seamlessly with WhatsApp as the primary communication interface, enhancing accessibility and customer engagement.</w:t>
-      </w:r>
-    </w:p>
-    <w:p>
-      <w:pPr>
-        <w:spacing w:line="240" w:lineRule="auto"/>
-      </w:pPr>
+        <w:spacing w:line="192" w:lineRule="auto"/>
+      </w:pPr>
+      <w:r>
+        <w:t xml:space="preserve">Qualified </w:t>
+      </w:r>
+      <w:r>
+        <w:t xml:space="preserve">for the Latin American Programming Marathon after placing among the top </w:t>
+      </w:r>
+      <w:r>
+        <w:t>2</w:t>
+      </w:r>
+      <w:r>
+        <w:t>0 teams in Colombia.</w:t>
+      </w:r>
+    </w:p>
+    <w:p>
+      <w:pPr>
+        <w:pBdr>
+          <w:bottom w:val="single" w:sz="4" w:space="1" w:color="auto"/>
+        </w:pBdr>
+        <w:spacing w:line="192" w:lineRule="auto"/>
+        <w:rPr>
+          <w:b/>
+          <w:bCs/>
+        </w:rPr>
+      </w:pPr>
+      <w:r>
+        <w:rPr>
+          <w:b/>
+          <w:bCs/>
+        </w:rPr>
+        <w:t>Educa</w:t>
+      </w:r>
+      <w:r>
+        <w:rPr>
+          <w:b/>
+          <w:bCs/>
+        </w:rPr>
+        <w:t>tion</w:t>
+      </w:r>
+      <w:r>
+        <w:rPr>
+          <w:b/>
+          <w:bCs/>
+        </w:rPr>
+        <w:t>:</w:t>
+      </w:r>
+    </w:p>
+    <w:p>
+      <w:pPr>
+        <w:spacing w:line="192" w:lineRule="auto"/>
+        <w:rPr>
+          <w:b/>
+          <w:bCs/>
+        </w:rPr>
+      </w:pPr>
+      <w:r>
+        <w:rPr>
+          <w:b/>
+          <w:bCs/>
+        </w:rPr>
+        <w:t xml:space="preserve">University of </w:t>
+      </w:r>
+      <w:r>
+        <w:rPr>
+          <w:b/>
+          <w:bCs/>
+        </w:rPr>
+        <w:t>the</w:t>
+      </w:r>
+      <w:r>
+        <w:rPr>
+          <w:b/>
+          <w:bCs/>
+        </w:rPr>
+        <w:t xml:space="preserve"> Andes</w:t>
+      </w:r>
+      <w:r>
+        <w:rPr>
+          <w:b/>
+          <w:bCs/>
+        </w:rPr>
+        <w:t xml:space="preserve"> (2020-2024)</w:t>
+      </w:r>
+    </w:p>
+    <w:p>
+      <w:pPr>
+        <w:spacing w:line="192" w:lineRule="auto"/>
+        <w:rPr>
+          <w:b/>
+          <w:bCs/>
+        </w:rPr>
+      </w:pPr>
+      <w:r>
+        <w:rPr>
+          <w:b/>
+          <w:bCs/>
+        </w:rPr>
+        <w:t>B.Sc. in Systems and Computing Engineering – GPA: 4.4 / 5.0</w:t>
+      </w:r>
+      <w:r>
+        <w:rPr>
+          <w:b/>
+          <w:bCs/>
+        </w:rPr>
+        <w:t>.</w:t>
+      </w:r>
+    </w:p>
+    <w:p>
+      <w:pPr>
+        <w:spacing w:line="192" w:lineRule="auto"/>
+      </w:pPr>
+      <w:r>
+        <w:t xml:space="preserve">Recipient of the </w:t>
+      </w:r>
       <w:proofErr w:type="spellStart"/>
       <w:r>
         <w:rPr>
-          <w:b/>
-          <w:bCs/>
-        </w:rPr>
-        <w:t>Auto</w:t>
-      </w:r>
-      <w:r>
-        <w:rPr>
-          <w:b/>
-          <w:bCs/>
-        </w:rPr>
-        <w:t>Assist</w:t>
+          <w:i/>
+          <w:iCs/>
+        </w:rPr>
+        <w:t>Quiero</w:t>
       </w:r>
       <w:proofErr w:type="spellEnd"/>
       <w:r>
         <w:rPr>
-          <w:b/>
-          <w:bCs/>
+          <w:i/>
+          <w:iCs/>
         </w:rPr>
         <w:t xml:space="preserve"> </w:t>
       </w:r>
-      <w:r>
-        <w:rPr>
-          <w:b/>
-          <w:bCs/>
-        </w:rPr>
-        <w:t xml:space="preserve">chatbot:                                                                                                                                     </w:t>
-      </w:r>
-      <w:r>
-        <w:rPr>
-          <w:b/>
-          <w:bCs/>
-        </w:rPr>
-        <w:tab/>
-      </w:r>
-      <w:r>
-        <w:rPr>
-          <w:b/>
-          <w:bCs/>
-        </w:rPr>
-        <w:tab/>
-      </w:r>
-      <w:r>
-        <w:rPr>
-          <w:b/>
-          <w:bCs/>
-        </w:rPr>
-        <w:tab/>
-      </w:r>
-      <w:r>
-        <w:t>2024</w:t>
-      </w:r>
-    </w:p>
-    <w:p>
-      <w:pPr>
-        <w:pStyle w:val="ListParagraph"/>
-        <w:numPr>
-          <w:ilvl w:val="0"/>
-          <w:numId w:val="2"/>
-        </w:numPr>
-        <w:spacing w:line="240" w:lineRule="auto"/>
-      </w:pPr>
-      <w:r>
-        <w:t>Developed an AI-powered automated chatbot designed to handle customer inquiries, including vehicle comparisons, pricing, and availability, for car dealerships.</w:t>
-      </w:r>
-    </w:p>
-    <w:p>
-      <w:pPr>
-        <w:pStyle w:val="ListParagraph"/>
-        <w:numPr>
-          <w:ilvl w:val="0"/>
-          <w:numId w:val="2"/>
-        </w:numPr>
-        <w:spacing w:line="240" w:lineRule="auto"/>
-      </w:pPr>
-      <w:r>
-        <w:t>Efficiently schedules test drives and maintenance appointments at dealerships, offering seamless customer service via WhatsApp.</w:t>
-      </w:r>
-    </w:p>
-    <w:p>
-      <w:pPr>
-        <w:spacing w:line="240" w:lineRule="auto"/>
-      </w:pPr>
-      <w:r>
-        <w:t>Interests</w:t>
+      <w:proofErr w:type="spellStart"/>
+      <w:r>
+        <w:rPr>
+          <w:i/>
+          <w:iCs/>
+        </w:rPr>
+        <w:t>Estudiar</w:t>
+      </w:r>
+      <w:proofErr w:type="spellEnd"/>
+      <w:r>
+        <w:t xml:space="preserve"> scholarship, a merit- and need-based program supporting high-achieving </w:t>
+      </w:r>
+      <w:r>
+        <w:t>students</w:t>
+      </w:r>
+    </w:p>
+    <w:p>
+      <w:pPr>
+        <w:spacing w:line="192" w:lineRule="auto"/>
+      </w:pPr>
+      <w:r>
+        <w:rPr>
+          <w:b/>
+          <w:bCs/>
+        </w:rPr>
+        <w:t>Courses</w:t>
       </w:r>
       <w:r>
         <w:t>:</w:t>
       </w:r>
-    </w:p>
-    <w:p>
-      <w:pPr>
-        <w:spacing w:line="240" w:lineRule="auto"/>
-      </w:pPr>
-      <w:r>
-        <w:t>Artificial Intelligence</w:t>
-      </w:r>
-      <w:r>
-        <w:t>-</w:t>
+      <w:r>
+        <w:t xml:space="preserve"> Data structures</w:t>
+      </w:r>
+      <w:r>
+        <w:t xml:space="preserve">, </w:t>
+      </w:r>
+      <w:r>
+        <w:t xml:space="preserve">algorithm design and </w:t>
+      </w:r>
+      <w:r>
+        <w:t>analysis, OOP</w:t>
       </w:r>
       <w:r>
         <w:t xml:space="preserve"> </w:t>
       </w:r>
       <w:r>
-        <w:t>Generative AI-</w:t>
-      </w:r>
-      <w:r>
-        <w:t xml:space="preserve">Problem </w:t>
-      </w:r>
-      <w:r>
-        <w:t>Solving</w:t>
-      </w:r>
-      <w:r>
-        <w:t>-</w:t>
-      </w:r>
-      <w:r>
-        <w:t>Business</w:t>
-      </w:r>
-      <w:r>
-        <w:t>-</w:t>
-      </w:r>
-      <w:r>
-        <w:t>Algorithms-</w:t>
-      </w:r>
-      <w:r>
-        <w:t>Swimming</w:t>
-      </w:r>
-      <w:r>
-        <w:t xml:space="preserve"> -</w:t>
-      </w:r>
-      <w:proofErr w:type="spellStart"/>
-      <w:r>
-        <w:t>WorkOut</w:t>
-      </w:r>
-      <w:proofErr w:type="spellEnd"/>
+        <w:t>in</w:t>
+      </w:r>
+      <w:r>
+        <w:t xml:space="preserve"> java, </w:t>
+      </w:r>
+      <w:r>
+        <w:t>databases</w:t>
+      </w:r>
+      <w:r>
+        <w:t>, software architecture and design</w:t>
+      </w:r>
+      <w:r>
+        <w:t>.</w:t>
+      </w:r>
       <w:r>
         <w:t xml:space="preserve"> </w:t>
-      </w:r>
-      <w:r>
-        <w:t>-</w:t>
-      </w:r>
-      <w:r>
-        <w:t>Socializ</w:t>
-      </w:r>
-      <w:r>
-        <w:t>ing</w:t>
       </w:r>
     </w:p>
     <w:sectPr>
@@ -907,7 +1021,7 @@
 </file>
 
 <file path=word/endnotes.xml><?xml version="1.0" encoding="utf-8"?>
-<w:endnotes xmlns:wpc="http://schemas.microsoft.com/office/word/2010/wordprocessingCanvas" xmlns:cx="http://schemas.microsoft.com/office/drawing/2014/chartex" xmlns:cx1="http://schemas.microsoft.com/office/drawing/2015/9/8/chartex" xmlns:cx2="http://schemas.microsoft.com/office/drawing/2015/10/21/chartex" xmlns:cx3="http://schemas.microsoft.com/office/drawing/2016/5/9/chartex" xmlns:cx4="http://schemas.microsoft.com/office/drawing/2016/5/10/chartex" xmlns:cx5="http://schemas.microsoft.com/office/drawing/2016/5/11/chartex" xmlns:cx6="http://schemas.microsoft.com/office/drawing/2016/5/12/chartex" xmlns:cx7="http://schemas.microsoft.com/office/drawing/2016/5/13/chartex" xmlns:cx8="http://schemas.microsoft.com/office/drawing/2016/5/14/chartex" xmlns:mc="http://schemas.openxmlformats.org/markup-compatibility/2006" xmlns:aink="http://schemas.microsoft.com/office/drawing/2016/ink" xmlns:am3d="http://schemas.microsoft.com/office/drawing/2017/model3d" xmlns:o="urn:schemas-microsoft-com:office:office" xmlns:oel="http://schemas.microsoft.com/office/2019/extlst" xmlns:r="http://schemas.openxmlformats.org/officeDocument/2006/relationships" xmlns:m="http://schemas.openxmlformats.org/officeDocument/2006/math" xmlns:v="urn:schemas-microsoft-com:vml" xmlns:wp14="http://schemas.microsoft.com/office/word/2010/wordprocessingDrawing" xmlns:wp="http://schemas.openxmlformats.org/drawingml/2006/wordprocessingDrawing" xmlns:w10="urn:schemas-microsoft-com:office:word" xmlns:w="http://schemas.openxmlformats.org/wordprocessingml/2006/main" xmlns:w14="http://schemas.microsoft.com/office/word/2010/wordml" xmlns:w15="http://schemas.microsoft.com/office/word/2012/wordml" xmlns:w16cex="http://schemas.microsoft.com/office/word/2018/wordml/cex" xmlns:w16cid="http://schemas.microsoft.com/office/word/2016/wordml/cid" xmlns:w16="http://schemas.microsoft.com/office/word/2018/wordml" xmlns:w16du="http://schemas.microsoft.com/office/word/2023/wordml/word16du" xmlns:w16sdtdh="http://schemas.microsoft.com/office/word/2020/wordml/sdtdatahash" xmlns:w16se="http://schemas.microsoft.com/office/word/2015/wordml/symex" xmlns:wpg="http://schemas.microsoft.com/office/word/2010/wordprocessingGroup" xmlns:wpi="http://schemas.microsoft.com/office/word/2010/wordprocessingInk" xmlns:wne="http://schemas.microsoft.com/office/word/2006/wordml" xmlns:wps="http://schemas.microsoft.com/office/word/2010/wordprocessingShape" mc:Ignorable="w14 w15 w16se w16cid w16 w16cex w16sdtdh w16du wp14">
+<w:endnotes xmlns:wpc="http://schemas.microsoft.com/office/word/2010/wordprocessingCanvas" xmlns:cx="http://schemas.microsoft.com/office/drawing/2014/chartex" xmlns:cx1="http://schemas.microsoft.com/office/drawing/2015/9/8/chartex" xmlns:cx2="http://schemas.microsoft.com/office/drawing/2015/10/21/chartex" xmlns:cx3="http://schemas.microsoft.com/office/drawing/2016/5/9/chartex" xmlns:cx4="http://schemas.microsoft.com/office/drawing/2016/5/10/chartex" xmlns:cx5="http://schemas.microsoft.com/office/drawing/2016/5/11/chartex" xmlns:cx6="http://schemas.microsoft.com/office/drawing/2016/5/12/chartex" xmlns:cx7="http://schemas.microsoft.com/office/drawing/2016/5/13/chartex" xmlns:cx8="http://schemas.microsoft.com/office/drawing/2016/5/14/chartex" xmlns:mc="http://schemas.openxmlformats.org/markup-compatibility/2006" xmlns:aink="http://schemas.microsoft.com/office/drawing/2016/ink" xmlns:am3d="http://schemas.microsoft.com/office/drawing/2017/model3d" xmlns:o="urn:schemas-microsoft-com:office:office" xmlns:oel="http://schemas.microsoft.com/office/2019/extlst" xmlns:r="http://schemas.openxmlformats.org/officeDocument/2006/relationships" xmlns:m="http://schemas.openxmlformats.org/officeDocument/2006/math" xmlns:v="urn:schemas-microsoft-com:vml" xmlns:wp14="http://schemas.microsoft.com/office/word/2010/wordprocessingDrawing" xmlns:wp="http://schemas.openxmlformats.org/drawingml/2006/wordprocessingDrawing" xmlns:w10="urn:schemas-microsoft-com:office:word" xmlns:w="http://schemas.openxmlformats.org/wordprocessingml/2006/main" xmlns:w14="http://schemas.microsoft.com/office/word/2010/wordml" xmlns:w15="http://schemas.microsoft.com/office/word/2012/wordml" xmlns:w16cex="http://schemas.microsoft.com/office/word/2018/wordml/cex" xmlns:w16cid="http://schemas.microsoft.com/office/word/2016/wordml/cid" xmlns:w16="http://schemas.microsoft.com/office/word/2018/wordml" xmlns:w16du="http://schemas.microsoft.com/office/word/2023/wordml/word16du" xmlns:w16sdtdh="http://schemas.microsoft.com/office/word/2020/wordml/sdtdatahash" xmlns:w16sdtfl="http://schemas.microsoft.com/office/word/2024/wordml/sdtformatlock" xmlns:w16se="http://schemas.microsoft.com/office/word/2015/wordml/symex" xmlns:wpg="http://schemas.microsoft.com/office/word/2010/wordprocessingGroup" xmlns:wpi="http://schemas.microsoft.com/office/word/2010/wordprocessingInk" xmlns:wne="http://schemas.microsoft.com/office/word/2006/wordml" xmlns:wps="http://schemas.microsoft.com/office/word/2010/wordprocessingShape" mc:Ignorable="w14 w15 w16se w16cid w16 w16cex w16sdtdh w16sdtfl w16du wp14">
   <w:endnote w:type="separator" w:id="-1">
     <w:p>
       <w:pPr>
@@ -932,7 +1046,7 @@
 </file>
 
 <file path=word/footnotes.xml><?xml version="1.0" encoding="utf-8"?>
-<w:footnotes xmlns:wpc="http://schemas.microsoft.com/office/word/2010/wordprocessingCanvas" xmlns:cx="http://schemas.microsoft.com/office/drawing/2014/chartex" xmlns:cx1="http://schemas.microsoft.com/office/drawing/2015/9/8/chartex" xmlns:cx2="http://schemas.microsoft.com/office/drawing/2015/10/21/chartex" xmlns:cx3="http://schemas.microsoft.com/office/drawing/2016/5/9/chartex" xmlns:cx4="http://schemas.microsoft.com/office/drawing/2016/5/10/chartex" xmlns:cx5="http://schemas.microsoft.com/office/drawing/2016/5/11/chartex" xmlns:cx6="http://schemas.microsoft.com/office/drawing/2016/5/12/chartex" xmlns:cx7="http://schemas.microsoft.com/office/drawing/2016/5/13/chartex" xmlns:cx8="http://schemas.microsoft.com/office/drawing/2016/5/14/chartex" xmlns:mc="http://schemas.openxmlformats.org/markup-compatibility/2006" xmlns:aink="http://schemas.microsoft.com/office/drawing/2016/ink" xmlns:am3d="http://schemas.microsoft.com/office/drawing/2017/model3d" xmlns:o="urn:schemas-microsoft-com:office:office" xmlns:oel="http://schemas.microsoft.com/office/2019/extlst" xmlns:r="http://schemas.openxmlformats.org/officeDocument/2006/relationships" xmlns:m="http://schemas.openxmlformats.org/officeDocument/2006/math" xmlns:v="urn:schemas-microsoft-com:vml" xmlns:wp14="http://schemas.microsoft.com/office/word/2010/wordprocessingDrawing" xmlns:wp="http://schemas.openxmlformats.org/drawingml/2006/wordprocessingDrawing" xmlns:w10="urn:schemas-microsoft-com:office:word" xmlns:w="http://schemas.openxmlformats.org/wordprocessingml/2006/main" xmlns:w14="http://schemas.microsoft.com/office/word/2010/wordml" xmlns:w15="http://schemas.microsoft.com/office/word/2012/wordml" xmlns:w16cex="http://schemas.microsoft.com/office/word/2018/wordml/cex" xmlns:w16cid="http://schemas.microsoft.com/office/word/2016/wordml/cid" xmlns:w16="http://schemas.microsoft.com/office/word/2018/wordml" xmlns:w16du="http://schemas.microsoft.com/office/word/2023/wordml/word16du" xmlns:w16sdtdh="http://schemas.microsoft.com/office/word/2020/wordml/sdtdatahash" xmlns:w16se="http://schemas.microsoft.com/office/word/2015/wordml/symex" xmlns:wpg="http://schemas.microsoft.com/office/word/2010/wordprocessingGroup" xmlns:wpi="http://schemas.microsoft.com/office/word/2010/wordprocessingInk" xmlns:wne="http://schemas.microsoft.com/office/word/2006/wordml" xmlns:wps="http://schemas.microsoft.com/office/word/2010/wordprocessingShape" mc:Ignorable="w14 w15 w16se w16cid w16 w16cex w16sdtdh w16du wp14">
+<w:footnotes xmlns:wpc="http://schemas.microsoft.com/office/word/2010/wordprocessingCanvas" xmlns:cx="http://schemas.microsoft.com/office/drawing/2014/chartex" xmlns:cx1="http://schemas.microsoft.com/office/drawing/2015/9/8/chartex" xmlns:cx2="http://schemas.microsoft.com/office/drawing/2015/10/21/chartex" xmlns:cx3="http://schemas.microsoft.com/office/drawing/2016/5/9/chartex" xmlns:cx4="http://schemas.microsoft.com/office/drawing/2016/5/10/chartex" xmlns:cx5="http://schemas.microsoft.com/office/drawing/2016/5/11/chartex" xmlns:cx6="http://schemas.microsoft.com/office/drawing/2016/5/12/chartex" xmlns:cx7="http://schemas.microsoft.com/office/drawing/2016/5/13/chartex" xmlns:cx8="http://schemas.microsoft.com/office/drawing/2016/5/14/chartex" xmlns:mc="http://schemas.openxmlformats.org/markup-compatibility/2006" xmlns:aink="http://schemas.microsoft.com/office/drawing/2016/ink" xmlns:am3d="http://schemas.microsoft.com/office/drawing/2017/model3d" xmlns:o="urn:schemas-microsoft-com:office:office" xmlns:oel="http://schemas.microsoft.com/office/2019/extlst" xmlns:r="http://schemas.openxmlformats.org/officeDocument/2006/relationships" xmlns:m="http://schemas.openxmlformats.org/officeDocument/2006/math" xmlns:v="urn:schemas-microsoft-com:vml" xmlns:wp14="http://schemas.microsoft.com/office/word/2010/wordprocessingDrawing" xmlns:wp="http://schemas.openxmlformats.org/drawingml/2006/wordprocessingDrawing" xmlns:w10="urn:schemas-microsoft-com:office:word" xmlns:w="http://schemas.openxmlformats.org/wordprocessingml/2006/main" xmlns:w14="http://schemas.microsoft.com/office/word/2010/wordml" xmlns:w15="http://schemas.microsoft.com/office/word/2012/wordml" xmlns:w16cex="http://schemas.microsoft.com/office/word/2018/wordml/cex" xmlns:w16cid="http://schemas.microsoft.com/office/word/2016/wordml/cid" xmlns:w16="http://schemas.microsoft.com/office/word/2018/wordml" xmlns:w16du="http://schemas.microsoft.com/office/word/2023/wordml/word16du" xmlns:w16sdtdh="http://schemas.microsoft.com/office/word/2020/wordml/sdtdatahash" xmlns:w16sdtfl="http://schemas.microsoft.com/office/word/2024/wordml/sdtformatlock" xmlns:w16se="http://schemas.microsoft.com/office/word/2015/wordml/symex" xmlns:wpg="http://schemas.microsoft.com/office/word/2010/wordprocessingGroup" xmlns:wpi="http://schemas.microsoft.com/office/word/2010/wordprocessingInk" xmlns:wne="http://schemas.microsoft.com/office/word/2006/wordml" xmlns:wps="http://schemas.microsoft.com/office/word/2010/wordprocessingShape" mc:Ignorable="w14 w15 w16se w16cid w16 w16cex w16sdtdh w16sdtfl w16du wp14">
   <w:footnote w:type="separator" w:id="-1">
     <w:p>
       <w:pPr>
@@ -957,7 +1071,7 @@
 </file>
 
 <file path=word/header1.xml><?xml version="1.0" encoding="utf-8"?>
-<w:hdr xmlns:wpc="http://schemas.microsoft.com/office/word/2010/wordprocessingCanvas" xmlns:cx="http://schemas.microsoft.com/office/drawing/2014/chartex" xmlns:cx1="http://schemas.microsoft.com/office/drawing/2015/9/8/chartex" xmlns:cx2="http://schemas.microsoft.com/office/drawing/2015/10/21/chartex" xmlns:cx3="http://schemas.microsoft.com/office/drawing/2016/5/9/chartex" xmlns:cx4="http://schemas.microsoft.com/office/drawing/2016/5/10/chartex" xmlns:cx5="http://schemas.microsoft.com/office/drawing/2016/5/11/chartex" xmlns:cx6="http://schemas.microsoft.com/office/drawing/2016/5/12/chartex" xmlns:cx7="http://schemas.microsoft.com/office/drawing/2016/5/13/chartex" xmlns:cx8="http://schemas.microsoft.com/office/drawing/2016/5/14/chartex" xmlns:mc="http://schemas.openxmlformats.org/markup-compatibility/2006" xmlns:aink="http://schemas.microsoft.com/office/drawing/2016/ink" xmlns:am3d="http://schemas.microsoft.com/office/drawing/2017/model3d" xmlns:o="urn:schemas-microsoft-com:office:office" xmlns:oel="http://schemas.microsoft.com/office/2019/extlst" xmlns:r="http://schemas.openxmlformats.org/officeDocument/2006/relationships" xmlns:m="http://schemas.openxmlformats.org/officeDocument/2006/math" xmlns:v="urn:schemas-microsoft-com:vml" xmlns:wp14="http://schemas.microsoft.com/office/word/2010/wordprocessingDrawing" xmlns:wp="http://schemas.openxmlformats.org/drawingml/2006/wordprocessingDrawing" xmlns:w10="urn:schemas-microsoft-com:office:word" xmlns:w="http://schemas.openxmlformats.org/wordprocessingml/2006/main" xmlns:w14="http://schemas.microsoft.com/office/word/2010/wordml" xmlns:w15="http://schemas.microsoft.com/office/word/2012/wordml" xmlns:w16cex="http://schemas.microsoft.com/office/word/2018/wordml/cex" xmlns:w16cid="http://schemas.microsoft.com/office/word/2016/wordml/cid" xmlns:w16="http://schemas.microsoft.com/office/word/2018/wordml" xmlns:w16du="http://schemas.microsoft.com/office/word/2023/wordml/word16du" xmlns:w16sdtdh="http://schemas.microsoft.com/office/word/2020/wordml/sdtdatahash" xmlns:w16se="http://schemas.microsoft.com/office/word/2015/wordml/symex" xmlns:wpg="http://schemas.microsoft.com/office/word/2010/wordprocessingGroup" xmlns:wpi="http://schemas.microsoft.com/office/word/2010/wordprocessingInk" xmlns:wne="http://schemas.microsoft.com/office/word/2006/wordml" xmlns:wps="http://schemas.microsoft.com/office/word/2010/wordprocessingShape" mc:Ignorable="w14 w15 w16se w16cid w16 w16cex w16sdtdh w16du wp14">
+<w:hdr xmlns:wpc="http://schemas.microsoft.com/office/word/2010/wordprocessingCanvas" xmlns:cx="http://schemas.microsoft.com/office/drawing/2014/chartex" xmlns:cx1="http://schemas.microsoft.com/office/drawing/2015/9/8/chartex" xmlns:cx2="http://schemas.microsoft.com/office/drawing/2015/10/21/chartex" xmlns:cx3="http://schemas.microsoft.com/office/drawing/2016/5/9/chartex" xmlns:cx4="http://schemas.microsoft.com/office/drawing/2016/5/10/chartex" xmlns:cx5="http://schemas.microsoft.com/office/drawing/2016/5/11/chartex" xmlns:cx6="http://schemas.microsoft.com/office/drawing/2016/5/12/chartex" xmlns:cx7="http://schemas.microsoft.com/office/drawing/2016/5/13/chartex" xmlns:cx8="http://schemas.microsoft.com/office/drawing/2016/5/14/chartex" xmlns:mc="http://schemas.openxmlformats.org/markup-compatibility/2006" xmlns:aink="http://schemas.microsoft.com/office/drawing/2016/ink" xmlns:am3d="http://schemas.microsoft.com/office/drawing/2017/model3d" xmlns:o="urn:schemas-microsoft-com:office:office" xmlns:oel="http://schemas.microsoft.com/office/2019/extlst" xmlns:r="http://schemas.openxmlformats.org/officeDocument/2006/relationships" xmlns:m="http://schemas.openxmlformats.org/officeDocument/2006/math" xmlns:v="urn:schemas-microsoft-com:vml" xmlns:wp14="http://schemas.microsoft.com/office/word/2010/wordprocessingDrawing" xmlns:wp="http://schemas.openxmlformats.org/drawingml/2006/wordprocessingDrawing" xmlns:w10="urn:schemas-microsoft-com:office:word" xmlns:w="http://schemas.openxmlformats.org/wordprocessingml/2006/main" xmlns:w14="http://schemas.microsoft.com/office/word/2010/wordml" xmlns:w15="http://schemas.microsoft.com/office/word/2012/wordml" xmlns:w16cex="http://schemas.microsoft.com/office/word/2018/wordml/cex" xmlns:w16cid="http://schemas.microsoft.com/office/word/2016/wordml/cid" xmlns:w16="http://schemas.microsoft.com/office/word/2018/wordml" xmlns:w16du="http://schemas.microsoft.com/office/word/2023/wordml/word16du" xmlns:w16sdtdh="http://schemas.microsoft.com/office/word/2020/wordml/sdtdatahash" xmlns:w16sdtfl="http://schemas.microsoft.com/office/word/2024/wordml/sdtformatlock" xmlns:w16se="http://schemas.microsoft.com/office/word/2015/wordml/symex" xmlns:wpg="http://schemas.microsoft.com/office/word/2010/wordprocessingGroup" xmlns:wpi="http://schemas.microsoft.com/office/word/2010/wordprocessingInk" xmlns:wne="http://schemas.microsoft.com/office/word/2006/wordml" xmlns:wps="http://schemas.microsoft.com/office/word/2010/wordprocessingShape" mc:Ignorable="w14 w15 w16se w16cid w16 w16cex w16sdtdh w16sdtfl w16du wp14">
   <w:p>
     <w:pPr>
       <w:pStyle w:val="Header"/>
@@ -970,8 +1084,120 @@
 </file>
 
 <file path=word/numbering.xml><?xml version="1.0" encoding="utf-8"?>
-<w:numbering xmlns:wpc="http://schemas.microsoft.com/office/word/2010/wordprocessingCanvas" xmlns:cx="http://schemas.microsoft.com/office/drawing/2014/chartex" xmlns:cx1="http://schemas.microsoft.com/office/drawing/2015/9/8/chartex" xmlns:cx2="http://schemas.microsoft.com/office/drawing/2015/10/21/chartex" xmlns:cx3="http://schemas.microsoft.com/office/drawing/2016/5/9/chartex" xmlns:cx4="http://schemas.microsoft.com/office/drawing/2016/5/10/chartex" xmlns:cx5="http://schemas.microsoft.com/office/drawing/2016/5/11/chartex" xmlns:cx6="http://schemas.microsoft.com/office/drawing/2016/5/12/chartex" xmlns:cx7="http://schemas.microsoft.com/office/drawing/2016/5/13/chartex" xmlns:cx8="http://schemas.microsoft.com/office/drawing/2016/5/14/chartex" xmlns:mc="http://schemas.openxmlformats.org/markup-compatibility/2006" xmlns:aink="http://schemas.microsoft.com/office/drawing/2016/ink" xmlns:am3d="http://schemas.microsoft.com/office/drawing/2017/model3d" xmlns:o="urn:schemas-microsoft-com:office:office" xmlns:oel="http://schemas.microsoft.com/office/2019/extlst" xmlns:r="http://schemas.openxmlformats.org/officeDocument/2006/relationships" xmlns:m="http://schemas.openxmlformats.org/officeDocument/2006/math" xmlns:v="urn:schemas-microsoft-com:vml" xmlns:wp14="http://schemas.microsoft.com/office/word/2010/wordprocessingDrawing" xmlns:wp="http://schemas.openxmlformats.org/drawingml/2006/wordprocessingDrawing" xmlns:w10="urn:schemas-microsoft-com:office:word" xmlns:w="http://schemas.openxmlformats.org/wordprocessingml/2006/main" xmlns:w14="http://schemas.microsoft.com/office/word/2010/wordml" xmlns:w15="http://schemas.microsoft.com/office/word/2012/wordml" xmlns:w16cex="http://schemas.microsoft.com/office/word/2018/wordml/cex" xmlns:w16cid="http://schemas.microsoft.com/office/word/2016/wordml/cid" xmlns:w16="http://schemas.microsoft.com/office/word/2018/wordml" xmlns:w16du="http://schemas.microsoft.com/office/word/2023/wordml/word16du" xmlns:w16sdtdh="http://schemas.microsoft.com/office/word/2020/wordml/sdtdatahash" xmlns:w16se="http://schemas.microsoft.com/office/word/2015/wordml/symex" xmlns:wpg="http://schemas.microsoft.com/office/word/2010/wordprocessingGroup" xmlns:wpi="http://schemas.microsoft.com/office/word/2010/wordprocessingInk" xmlns:wne="http://schemas.microsoft.com/office/word/2006/wordml" xmlns:wps="http://schemas.microsoft.com/office/word/2010/wordprocessingShape" mc:Ignorable="w14 w15 w16se w16cid w16 w16cex w16sdtdh w16du wp14">
+<w:numbering xmlns:wpc="http://schemas.microsoft.com/office/word/2010/wordprocessingCanvas" xmlns:cx="http://schemas.microsoft.com/office/drawing/2014/chartex" xmlns:cx1="http://schemas.microsoft.com/office/drawing/2015/9/8/chartex" xmlns:cx2="http://schemas.microsoft.com/office/drawing/2015/10/21/chartex" xmlns:cx3="http://schemas.microsoft.com/office/drawing/2016/5/9/chartex" xmlns:cx4="http://schemas.microsoft.com/office/drawing/2016/5/10/chartex" xmlns:cx5="http://schemas.microsoft.com/office/drawing/2016/5/11/chartex" xmlns:cx6="http://schemas.microsoft.com/office/drawing/2016/5/12/chartex" xmlns:cx7="http://schemas.microsoft.com/office/drawing/2016/5/13/chartex" xmlns:cx8="http://schemas.microsoft.com/office/drawing/2016/5/14/chartex" xmlns:mc="http://schemas.openxmlformats.org/markup-compatibility/2006" xmlns:aink="http://schemas.microsoft.com/office/drawing/2016/ink" xmlns:am3d="http://schemas.microsoft.com/office/drawing/2017/model3d" xmlns:o="urn:schemas-microsoft-com:office:office" xmlns:oel="http://schemas.microsoft.com/office/2019/extlst" xmlns:r="http://schemas.openxmlformats.org/officeDocument/2006/relationships" xmlns:m="http://schemas.openxmlformats.org/officeDocument/2006/math" xmlns:v="urn:schemas-microsoft-com:vml" xmlns:wp14="http://schemas.microsoft.com/office/word/2010/wordprocessingDrawing" xmlns:wp="http://schemas.openxmlformats.org/drawingml/2006/wordprocessingDrawing" xmlns:w10="urn:schemas-microsoft-com:office:word" xmlns:w="http://schemas.openxmlformats.org/wordprocessingml/2006/main" xmlns:w14="http://schemas.microsoft.com/office/word/2010/wordml" xmlns:w15="http://schemas.microsoft.com/office/word/2012/wordml" xmlns:w16cex="http://schemas.microsoft.com/office/word/2018/wordml/cex" xmlns:w16cid="http://schemas.microsoft.com/office/word/2016/wordml/cid" xmlns:w16="http://schemas.microsoft.com/office/word/2018/wordml" xmlns:w16du="http://schemas.microsoft.com/office/word/2023/wordml/word16du" xmlns:w16sdtdh="http://schemas.microsoft.com/office/word/2020/wordml/sdtdatahash" xmlns:w16sdtfl="http://schemas.microsoft.com/office/word/2024/wordml/sdtformatlock" xmlns:w16se="http://schemas.microsoft.com/office/word/2015/wordml/symex" xmlns:wpg="http://schemas.microsoft.com/office/word/2010/wordprocessingGroup" xmlns:wpi="http://schemas.microsoft.com/office/word/2010/wordprocessingInk" xmlns:wne="http://schemas.microsoft.com/office/word/2006/wordml" xmlns:wps="http://schemas.microsoft.com/office/word/2010/wordprocessingShape" mc:Ignorable="w14 w15 w16se w16cid w16 w16cex w16sdtdh w16sdtfl w16du wp14">
   <w:abstractNum w:abstractNumId="0" w15:restartNumberingAfterBreak="0">
+    <w:nsid w:val="06C14515"/>
+    <w:multiLevelType w:val="hybridMultilevel"/>
+    <w:tmpl w:val="FAE02730"/>
+    <w:lvl w:ilvl="0" w:tplc="D206C098">
+      <w:numFmt w:val="bullet"/>
+      <w:lvlText w:val="-"/>
+      <w:lvlJc w:val="left"/>
+      <w:pPr>
+        <w:ind w:left="720" w:hanging="360"/>
+      </w:pPr>
+      <w:rPr>
+        <w:rFonts w:ascii="Calibri" w:eastAsiaTheme="minorHAnsi" w:hAnsi="Calibri" w:cs="Calibri" w:hint="default"/>
+      </w:rPr>
+    </w:lvl>
+    <w:lvl w:ilvl="1" w:tplc="04090003" w:tentative="1">
+      <w:start w:val="1"/>
+      <w:numFmt w:val="bullet"/>
+      <w:lvlText w:val="o"/>
+      <w:lvlJc w:val="left"/>
+      <w:pPr>
+        <w:ind w:left="1440" w:hanging="360"/>
+      </w:pPr>
+      <w:rPr>
+        <w:rFonts w:ascii="Courier New" w:hAnsi="Courier New" w:cs="Courier New" w:hint="default"/>
+      </w:rPr>
+    </w:lvl>
+    <w:lvl w:ilvl="2" w:tplc="04090005" w:tentative="1">
+      <w:start w:val="1"/>
+      <w:numFmt w:val="bullet"/>
+      <w:lvlText w:val=""/>
+      <w:lvlJc w:val="left"/>
+      <w:pPr>
+        <w:ind w:left="2160" w:hanging="360"/>
+      </w:pPr>
+      <w:rPr>
+        <w:rFonts w:ascii="Wingdings" w:hAnsi="Wingdings" w:hint="default"/>
+      </w:rPr>
+    </w:lvl>
+    <w:lvl w:ilvl="3" w:tplc="04090001" w:tentative="1">
+      <w:start w:val="1"/>
+      <w:numFmt w:val="bullet"/>
+      <w:lvlText w:val=""/>
+      <w:lvlJc w:val="left"/>
+      <w:pPr>
+        <w:ind w:left="2880" w:hanging="360"/>
+      </w:pPr>
+      <w:rPr>
+        <w:rFonts w:ascii="Symbol" w:hAnsi="Symbol" w:hint="default"/>
+      </w:rPr>
+    </w:lvl>
+    <w:lvl w:ilvl="4" w:tplc="04090003" w:tentative="1">
+      <w:start w:val="1"/>
+      <w:numFmt w:val="bullet"/>
+      <w:lvlText w:val="o"/>
+      <w:lvlJc w:val="left"/>
+      <w:pPr>
+        <w:ind w:left="3600" w:hanging="360"/>
+      </w:pPr>
+      <w:rPr>
+        <w:rFonts w:ascii="Courier New" w:hAnsi="Courier New" w:cs="Courier New" w:hint="default"/>
+      </w:rPr>
+    </w:lvl>
+    <w:lvl w:ilvl="5" w:tplc="04090005" w:tentative="1">
+      <w:start w:val="1"/>
+      <w:numFmt w:val="bullet"/>
+      <w:lvlText w:val=""/>
+      <w:lvlJc w:val="left"/>
+      <w:pPr>
+        <w:ind w:left="4320" w:hanging="360"/>
+      </w:pPr>
+      <w:rPr>
+        <w:rFonts w:ascii="Wingdings" w:hAnsi="Wingdings" w:hint="default"/>
+      </w:rPr>
+    </w:lvl>
+    <w:lvl w:ilvl="6" w:tplc="04090001" w:tentative="1">
+      <w:start w:val="1"/>
+      <w:numFmt w:val="bullet"/>
+      <w:lvlText w:val=""/>
+      <w:lvlJc w:val="left"/>
+      <w:pPr>
+        <w:ind w:left="5040" w:hanging="360"/>
+      </w:pPr>
+      <w:rPr>
+        <w:rFonts w:ascii="Symbol" w:hAnsi="Symbol" w:hint="default"/>
+      </w:rPr>
+    </w:lvl>
+    <w:lvl w:ilvl="7" w:tplc="04090003" w:tentative="1">
+      <w:start w:val="1"/>
+      <w:numFmt w:val="bullet"/>
+      <w:lvlText w:val="o"/>
+      <w:lvlJc w:val="left"/>
+      <w:pPr>
+        <w:ind w:left="5760" w:hanging="360"/>
+      </w:pPr>
+      <w:rPr>
+        <w:rFonts w:ascii="Courier New" w:hAnsi="Courier New" w:cs="Courier New" w:hint="default"/>
+      </w:rPr>
+    </w:lvl>
+    <w:lvl w:ilvl="8" w:tplc="04090005" w:tentative="1">
+      <w:start w:val="1"/>
+      <w:numFmt w:val="bullet"/>
+      <w:lvlText w:val=""/>
+      <w:lvlJc w:val="left"/>
+      <w:pPr>
+        <w:ind w:left="6480" w:hanging="360"/>
+      </w:pPr>
+      <w:rPr>
+        <w:rFonts w:ascii="Wingdings" w:hAnsi="Wingdings" w:hint="default"/>
+      </w:rPr>
+    </w:lvl>
+  </w:abstractNum>
+  <w:abstractNum w:abstractNumId="1" w15:restartNumberingAfterBreak="0">
     <w:nsid w:val="09E712D0"/>
     <w:multiLevelType w:val="hybridMultilevel"/>
     <w:tmpl w:val="1604EC18"/>
@@ -1083,7 +1309,7 @@
       </w:rPr>
     </w:lvl>
   </w:abstractNum>
-  <w:abstractNum w:abstractNumId="1" w15:restartNumberingAfterBreak="0">
+  <w:abstractNum w:abstractNumId="2" w15:restartNumberingAfterBreak="0">
     <w:nsid w:val="152E429E"/>
     <w:multiLevelType w:val="hybridMultilevel"/>
     <w:tmpl w:val="D23606F8"/>
@@ -1195,7 +1421,7 @@
       </w:rPr>
     </w:lvl>
   </w:abstractNum>
-  <w:abstractNum w:abstractNumId="2" w15:restartNumberingAfterBreak="0">
+  <w:abstractNum w:abstractNumId="3" w15:restartNumberingAfterBreak="0">
     <w:nsid w:val="1FD61F4A"/>
     <w:multiLevelType w:val="hybridMultilevel"/>
     <w:tmpl w:val="1D5CB734"/>
@@ -1307,7 +1533,156 @@
       </w:rPr>
     </w:lvl>
   </w:abstractNum>
-  <w:abstractNum w:abstractNumId="3" w15:restartNumberingAfterBreak="0">
+  <w:abstractNum w:abstractNumId="4" w15:restartNumberingAfterBreak="0">
+    <w:nsid w:val="23F77BD3"/>
+    <w:multiLevelType w:val="multilevel"/>
+    <w:tmpl w:val="4BA2E3D4"/>
+    <w:lvl w:ilvl="0">
+      <w:start w:val="1"/>
+      <w:numFmt w:val="bullet"/>
+      <w:lvlText w:val=""/>
+      <w:lvlJc w:val="left"/>
+      <w:pPr>
+        <w:tabs>
+          <w:tab w:val="num" w:pos="720"/>
+        </w:tabs>
+        <w:ind w:left="720" w:hanging="360"/>
+      </w:pPr>
+      <w:rPr>
+        <w:rFonts w:ascii="Symbol" w:hAnsi="Symbol" w:hint="default"/>
+        <w:sz w:val="20"/>
+      </w:rPr>
+    </w:lvl>
+    <w:lvl w:ilvl="1" w:tentative="1">
+      <w:start w:val="1"/>
+      <w:numFmt w:val="bullet"/>
+      <w:lvlText w:val="o"/>
+      <w:lvlJc w:val="left"/>
+      <w:pPr>
+        <w:tabs>
+          <w:tab w:val="num" w:pos="1440"/>
+        </w:tabs>
+        <w:ind w:left="1440" w:hanging="360"/>
+      </w:pPr>
+      <w:rPr>
+        <w:rFonts w:ascii="Courier New" w:hAnsi="Courier New" w:hint="default"/>
+        <w:sz w:val="20"/>
+      </w:rPr>
+    </w:lvl>
+    <w:lvl w:ilvl="2" w:tentative="1">
+      <w:start w:val="1"/>
+      <w:numFmt w:val="bullet"/>
+      <w:lvlText w:val=""/>
+      <w:lvlJc w:val="left"/>
+      <w:pPr>
+        <w:tabs>
+          <w:tab w:val="num" w:pos="2160"/>
+        </w:tabs>
+        <w:ind w:left="2160" w:hanging="360"/>
+      </w:pPr>
+      <w:rPr>
+        <w:rFonts w:ascii="Wingdings" w:hAnsi="Wingdings" w:hint="default"/>
+        <w:sz w:val="20"/>
+      </w:rPr>
+    </w:lvl>
+    <w:lvl w:ilvl="3" w:tentative="1">
+      <w:start w:val="1"/>
+      <w:numFmt w:val="bullet"/>
+      <w:lvlText w:val=""/>
+      <w:lvlJc w:val="left"/>
+      <w:pPr>
+        <w:tabs>
+          <w:tab w:val="num" w:pos="2880"/>
+        </w:tabs>
+        <w:ind w:left="2880" w:hanging="360"/>
+      </w:pPr>
+      <w:rPr>
+        <w:rFonts w:ascii="Wingdings" w:hAnsi="Wingdings" w:hint="default"/>
+        <w:sz w:val="20"/>
+      </w:rPr>
+    </w:lvl>
+    <w:lvl w:ilvl="4" w:tentative="1">
+      <w:start w:val="1"/>
+      <w:numFmt w:val="bullet"/>
+      <w:lvlText w:val=""/>
+      <w:lvlJc w:val="left"/>
+      <w:pPr>
+        <w:tabs>
+          <w:tab w:val="num" w:pos="3600"/>
+        </w:tabs>
+        <w:ind w:left="3600" w:hanging="360"/>
+      </w:pPr>
+      <w:rPr>
+        <w:rFonts w:ascii="Wingdings" w:hAnsi="Wingdings" w:hint="default"/>
+        <w:sz w:val="20"/>
+      </w:rPr>
+    </w:lvl>
+    <w:lvl w:ilvl="5" w:tentative="1">
+      <w:start w:val="1"/>
+      <w:numFmt w:val="bullet"/>
+      <w:lvlText w:val=""/>
+      <w:lvlJc w:val="left"/>
+      <w:pPr>
+        <w:tabs>
+          <w:tab w:val="num" w:pos="4320"/>
+        </w:tabs>
+        <w:ind w:left="4320" w:hanging="360"/>
+      </w:pPr>
+      <w:rPr>
+        <w:rFonts w:ascii="Wingdings" w:hAnsi="Wingdings" w:hint="default"/>
+        <w:sz w:val="20"/>
+      </w:rPr>
+    </w:lvl>
+    <w:lvl w:ilvl="6" w:tentative="1">
+      <w:start w:val="1"/>
+      <w:numFmt w:val="bullet"/>
+      <w:lvlText w:val=""/>
+      <w:lvlJc w:val="left"/>
+      <w:pPr>
+        <w:tabs>
+          <w:tab w:val="num" w:pos="5040"/>
+        </w:tabs>
+        <w:ind w:left="5040" w:hanging="360"/>
+      </w:pPr>
+      <w:rPr>
+        <w:rFonts w:ascii="Wingdings" w:hAnsi="Wingdings" w:hint="default"/>
+        <w:sz w:val="20"/>
+      </w:rPr>
+    </w:lvl>
+    <w:lvl w:ilvl="7" w:tentative="1">
+      <w:start w:val="1"/>
+      <w:numFmt w:val="bullet"/>
+      <w:lvlText w:val=""/>
+      <w:lvlJc w:val="left"/>
+      <w:pPr>
+        <w:tabs>
+          <w:tab w:val="num" w:pos="5760"/>
+        </w:tabs>
+        <w:ind w:left="5760" w:hanging="360"/>
+      </w:pPr>
+      <w:rPr>
+        <w:rFonts w:ascii="Wingdings" w:hAnsi="Wingdings" w:hint="default"/>
+        <w:sz w:val="20"/>
+      </w:rPr>
+    </w:lvl>
+    <w:lvl w:ilvl="8" w:tentative="1">
+      <w:start w:val="1"/>
+      <w:numFmt w:val="bullet"/>
+      <w:lvlText w:val=""/>
+      <w:lvlJc w:val="left"/>
+      <w:pPr>
+        <w:tabs>
+          <w:tab w:val="num" w:pos="6480"/>
+        </w:tabs>
+        <w:ind w:left="6480" w:hanging="360"/>
+      </w:pPr>
+      <w:rPr>
+        <w:rFonts w:ascii="Wingdings" w:hAnsi="Wingdings" w:hint="default"/>
+        <w:sz w:val="20"/>
+      </w:rPr>
+    </w:lvl>
+  </w:abstractNum>
+  <w:abstractNum w:abstractNumId="5" w15:restartNumberingAfterBreak="0">
     <w:nsid w:val="3B350EF3"/>
     <w:multiLevelType w:val="hybridMultilevel"/>
     <w:tmpl w:val="BCD01BE2"/>
@@ -1419,7 +1794,156 @@
       </w:rPr>
     </w:lvl>
   </w:abstractNum>
-  <w:abstractNum w:abstractNumId="4" w15:restartNumberingAfterBreak="0">
+  <w:abstractNum w:abstractNumId="6" w15:restartNumberingAfterBreak="0">
+    <w:nsid w:val="5359572E"/>
+    <w:multiLevelType w:val="multilevel"/>
+    <w:tmpl w:val="A386B49C"/>
+    <w:lvl w:ilvl="0">
+      <w:start w:val="1"/>
+      <w:numFmt w:val="bullet"/>
+      <w:lvlText w:val=""/>
+      <w:lvlJc w:val="left"/>
+      <w:pPr>
+        <w:tabs>
+          <w:tab w:val="num" w:pos="720"/>
+        </w:tabs>
+        <w:ind w:left="720" w:hanging="360"/>
+      </w:pPr>
+      <w:rPr>
+        <w:rFonts w:ascii="Symbol" w:hAnsi="Symbol" w:hint="default"/>
+        <w:sz w:val="20"/>
+      </w:rPr>
+    </w:lvl>
+    <w:lvl w:ilvl="1" w:tentative="1">
+      <w:start w:val="1"/>
+      <w:numFmt w:val="bullet"/>
+      <w:lvlText w:val="o"/>
+      <w:lvlJc w:val="left"/>
+      <w:pPr>
+        <w:tabs>
+          <w:tab w:val="num" w:pos="1440"/>
+        </w:tabs>
+        <w:ind w:left="1440" w:hanging="360"/>
+      </w:pPr>
+      <w:rPr>
+        <w:rFonts w:ascii="Courier New" w:hAnsi="Courier New" w:hint="default"/>
+        <w:sz w:val="20"/>
+      </w:rPr>
+    </w:lvl>
+    <w:lvl w:ilvl="2" w:tentative="1">
+      <w:start w:val="1"/>
+      <w:numFmt w:val="bullet"/>
+      <w:lvlText w:val=""/>
+      <w:lvlJc w:val="left"/>
+      <w:pPr>
+        <w:tabs>
+          <w:tab w:val="num" w:pos="2160"/>
+        </w:tabs>
+        <w:ind w:left="2160" w:hanging="360"/>
+      </w:pPr>
+      <w:rPr>
+        <w:rFonts w:ascii="Wingdings" w:hAnsi="Wingdings" w:hint="default"/>
+        <w:sz w:val="20"/>
+      </w:rPr>
+    </w:lvl>
+    <w:lvl w:ilvl="3" w:tentative="1">
+      <w:start w:val="1"/>
+      <w:numFmt w:val="bullet"/>
+      <w:lvlText w:val=""/>
+      <w:lvlJc w:val="left"/>
+      <w:pPr>
+        <w:tabs>
+          <w:tab w:val="num" w:pos="2880"/>
+        </w:tabs>
+        <w:ind w:left="2880" w:hanging="360"/>
+      </w:pPr>
+      <w:rPr>
+        <w:rFonts w:ascii="Wingdings" w:hAnsi="Wingdings" w:hint="default"/>
+        <w:sz w:val="20"/>
+      </w:rPr>
+    </w:lvl>
+    <w:lvl w:ilvl="4" w:tentative="1">
+      <w:start w:val="1"/>
+      <w:numFmt w:val="bullet"/>
+      <w:lvlText w:val=""/>
+      <w:lvlJc w:val="left"/>
+      <w:pPr>
+        <w:tabs>
+          <w:tab w:val="num" w:pos="3600"/>
+        </w:tabs>
+        <w:ind w:left="3600" w:hanging="360"/>
+      </w:pPr>
+      <w:rPr>
+        <w:rFonts w:ascii="Wingdings" w:hAnsi="Wingdings" w:hint="default"/>
+        <w:sz w:val="20"/>
+      </w:rPr>
+    </w:lvl>
+    <w:lvl w:ilvl="5" w:tentative="1">
+      <w:start w:val="1"/>
+      <w:numFmt w:val="bullet"/>
+      <w:lvlText w:val=""/>
+      <w:lvlJc w:val="left"/>
+      <w:pPr>
+        <w:tabs>
+          <w:tab w:val="num" w:pos="4320"/>
+        </w:tabs>
+        <w:ind w:left="4320" w:hanging="360"/>
+      </w:pPr>
+      <w:rPr>
+        <w:rFonts w:ascii="Wingdings" w:hAnsi="Wingdings" w:hint="default"/>
+        <w:sz w:val="20"/>
+      </w:rPr>
+    </w:lvl>
+    <w:lvl w:ilvl="6" w:tentative="1">
+      <w:start w:val="1"/>
+      <w:numFmt w:val="bullet"/>
+      <w:lvlText w:val=""/>
+      <w:lvlJc w:val="left"/>
+      <w:pPr>
+        <w:tabs>
+          <w:tab w:val="num" w:pos="5040"/>
+        </w:tabs>
+        <w:ind w:left="5040" w:hanging="360"/>
+      </w:pPr>
+      <w:rPr>
+        <w:rFonts w:ascii="Wingdings" w:hAnsi="Wingdings" w:hint="default"/>
+        <w:sz w:val="20"/>
+      </w:rPr>
+    </w:lvl>
+    <w:lvl w:ilvl="7" w:tentative="1">
+      <w:start w:val="1"/>
+      <w:numFmt w:val="bullet"/>
+      <w:lvlText w:val=""/>
+      <w:lvlJc w:val="left"/>
+      <w:pPr>
+        <w:tabs>
+          <w:tab w:val="num" w:pos="5760"/>
+        </w:tabs>
+        <w:ind w:left="5760" w:hanging="360"/>
+      </w:pPr>
+      <w:rPr>
+        <w:rFonts w:ascii="Wingdings" w:hAnsi="Wingdings" w:hint="default"/>
+        <w:sz w:val="20"/>
+      </w:rPr>
+    </w:lvl>
+    <w:lvl w:ilvl="8" w:tentative="1">
+      <w:start w:val="1"/>
+      <w:numFmt w:val="bullet"/>
+      <w:lvlText w:val=""/>
+      <w:lvlJc w:val="left"/>
+      <w:pPr>
+        <w:tabs>
+          <w:tab w:val="num" w:pos="6480"/>
+        </w:tabs>
+        <w:ind w:left="6480" w:hanging="360"/>
+      </w:pPr>
+      <w:rPr>
+        <w:rFonts w:ascii="Wingdings" w:hAnsi="Wingdings" w:hint="default"/>
+        <w:sz w:val="20"/>
+      </w:rPr>
+    </w:lvl>
+  </w:abstractNum>
+  <w:abstractNum w:abstractNumId="7" w15:restartNumberingAfterBreak="0">
     <w:nsid w:val="7BFD6D82"/>
     <w:multiLevelType w:val="hybridMultilevel"/>
     <w:tmpl w:val="33E09EAC"/>
@@ -1532,25 +2056,34 @@
     </w:lvl>
   </w:abstractNum>
   <w:num w:numId="1" w16cid:durableId="1541481301">
+    <w:abstractNumId w:val="5"/>
+  </w:num>
+  <w:num w:numId="2" w16cid:durableId="1630670580">
+    <w:abstractNumId w:val="7"/>
+  </w:num>
+  <w:num w:numId="3" w16cid:durableId="203951030">
+    <w:abstractNumId w:val="2"/>
+  </w:num>
+  <w:num w:numId="4" w16cid:durableId="1790778620">
+    <w:abstractNumId w:val="1"/>
+  </w:num>
+  <w:num w:numId="5" w16cid:durableId="1553492779">
     <w:abstractNumId w:val="3"/>
   </w:num>
-  <w:num w:numId="2" w16cid:durableId="1630670580">
+  <w:num w:numId="6" w16cid:durableId="731849764">
+    <w:abstractNumId w:val="6"/>
+  </w:num>
+  <w:num w:numId="7" w16cid:durableId="2095860469">
     <w:abstractNumId w:val="4"/>
   </w:num>
-  <w:num w:numId="3" w16cid:durableId="203951030">
-    <w:abstractNumId w:val="1"/>
-  </w:num>
-  <w:num w:numId="4" w16cid:durableId="1790778620">
+  <w:num w:numId="8" w16cid:durableId="387265938">
     <w:abstractNumId w:val="0"/>
-  </w:num>
-  <w:num w:numId="5" w16cid:durableId="1553492779">
-    <w:abstractNumId w:val="2"/>
   </w:num>
 </w:numbering>
 </file>
 
 <file path=word/styles.xml><?xml version="1.0" encoding="utf-8"?>
-<w:styles xmlns:mc="http://schemas.openxmlformats.org/markup-compatibility/2006" xmlns:r="http://schemas.openxmlformats.org/officeDocument/2006/relationships" xmlns:w="http://schemas.openxmlformats.org/wordprocessingml/2006/main" xmlns:w14="http://schemas.microsoft.com/office/word/2010/wordml" xmlns:w15="http://schemas.microsoft.com/office/word/2012/wordml" xmlns:w16cex="http://schemas.microsoft.com/office/word/2018/wordml/cex" xmlns:w16cid="http://schemas.microsoft.com/office/word/2016/wordml/cid" xmlns:w16="http://schemas.microsoft.com/office/word/2018/wordml" xmlns:w16du="http://schemas.microsoft.com/office/word/2023/wordml/word16du" xmlns:w16sdtdh="http://schemas.microsoft.com/office/word/2020/wordml/sdtdatahash" xmlns:w16se="http://schemas.microsoft.com/office/word/2015/wordml/symex" mc:Ignorable="w14 w15 w16se w16cid w16 w16cex w16sdtdh w16du">
+<w:styles xmlns:mc="http://schemas.openxmlformats.org/markup-compatibility/2006" xmlns:r="http://schemas.openxmlformats.org/officeDocument/2006/relationships" xmlns:w="http://schemas.openxmlformats.org/wordprocessingml/2006/main" xmlns:w14="http://schemas.microsoft.com/office/word/2010/wordml" xmlns:w15="http://schemas.microsoft.com/office/word/2012/wordml" xmlns:w16cex="http://schemas.microsoft.com/office/word/2018/wordml/cex" xmlns:w16cid="http://schemas.microsoft.com/office/word/2016/wordml/cid" xmlns:w16="http://schemas.microsoft.com/office/word/2018/wordml" xmlns:w16du="http://schemas.microsoft.com/office/word/2023/wordml/word16du" xmlns:w16sdtdh="http://schemas.microsoft.com/office/word/2020/wordml/sdtdatahash" xmlns:w16sdtfl="http://schemas.microsoft.com/office/word/2024/wordml/sdtformatlock" xmlns:w16se="http://schemas.microsoft.com/office/word/2015/wordml/symex" mc:Ignorable="w14 w15 w16se w16cid w16 w16cex w16sdtdh w16sdtfl w16du">
   <w:docDefaults>
     <w:rPrDefault>
       <w:rPr>
@@ -2053,6 +2586,19 @@
     <w:uiPriority w:val="99"/>
     <w:rsid w:val="004A15A1"/>
   </w:style>
+  <w:style w:type="paragraph" w:styleId="NormalWeb">
+    <w:name w:val="Normal (Web)"/>
+    <w:basedOn w:val="Normal"/>
+    <w:uiPriority w:val="99"/>
+    <w:semiHidden/>
+    <w:unhideWhenUsed/>
+    <w:rsid w:val="002D3762"/>
+    <w:rPr>
+      <w:rFonts w:ascii="Times New Roman" w:hAnsi="Times New Roman" w:cs="Times New Roman"/>
+      <w:sz w:val="24"/>
+      <w:szCs w:val="24"/>
+    </w:rPr>
+  </w:style>
 </w:styles>
 </file>
 
